--- a/TH3/VRA_HoThienNhan_TH3 .docx
+++ b/TH3/VRA_HoThienNhan_TH3 .docx
@@ -38,8 +38,6 @@
         </w:rPr>
         <w:t>với n = 1, 500, 5000, 10000, 59000</w:t>
       </w:r>
-      <w:bookmarkStart w:id="0" w:name="_GoBack"/>
-      <w:bookmarkEnd w:id="0"/>
     </w:p>
     <w:p>
       <w:pPr>
@@ -411,7 +409,7 @@
       </w:tblPr>
       <w:tblGrid>
         <w:gridCol w:w="1748"/>
-        <w:gridCol w:w="5618"/>
+        <w:gridCol w:w="1791"/>
       </w:tblGrid>
       <w:tr>
         <w:tc>
@@ -426,7 +424,7 @@
         </w:tc>
         <w:tc>
           <w:tcPr>
-            <w:tcW w:w="5618" w:type="dxa"/>
+            <w:tcW w:w="1791" w:type="dxa"/>
           </w:tcPr>
           <w:p>
             <w:r>
@@ -448,7 +446,7 @@
         </w:tc>
         <w:tc>
           <w:tcPr>
-            <w:tcW w:w="5618" w:type="dxa"/>
+            <w:tcW w:w="1791" w:type="dxa"/>
           </w:tcPr>
           <w:p>
             <w:r>
@@ -470,7 +468,7 @@
         </w:tc>
         <w:tc>
           <w:tcPr>
-            <w:tcW w:w="5618" w:type="dxa"/>
+            <w:tcW w:w="1791" w:type="dxa"/>
           </w:tcPr>
           <w:p>
             <w:r>
@@ -492,7 +490,7 @@
         </w:tc>
         <w:tc>
           <w:tcPr>
-            <w:tcW w:w="5618" w:type="dxa"/>
+            <w:tcW w:w="1791" w:type="dxa"/>
           </w:tcPr>
           <w:p>
             <w:r>
@@ -514,7 +512,7 @@
         </w:tc>
         <w:tc>
           <w:tcPr>
-            <w:tcW w:w="5618" w:type="dxa"/>
+            <w:tcW w:w="1791" w:type="dxa"/>
           </w:tcPr>
           <w:p>
             <w:r>
@@ -930,9 +928,12 @@
       </w:tblPr>
       <w:tblGrid>
         <w:gridCol w:w="1748"/>
-        <w:gridCol w:w="5618"/>
+        <w:gridCol w:w="1791"/>
       </w:tblGrid>
       <w:tr>
+        <w:trPr>
+          <w:trHeight w:val="339"/>
+        </w:trPr>
         <w:tc>
           <w:tcPr>
             <w:tcW w:w="1748" w:type="dxa"/>
@@ -945,7 +946,7 @@
         </w:tc>
         <w:tc>
           <w:tcPr>
-            <w:tcW w:w="5618" w:type="dxa"/>
+            <w:tcW w:w="1791" w:type="dxa"/>
           </w:tcPr>
           <w:p>
             <w:r>
@@ -967,7 +968,7 @@
         </w:tc>
         <w:tc>
           <w:tcPr>
-            <w:tcW w:w="5618" w:type="dxa"/>
+            <w:tcW w:w="1791" w:type="dxa"/>
           </w:tcPr>
           <w:p>
             <w:r>
@@ -989,7 +990,7 @@
         </w:tc>
         <w:tc>
           <w:tcPr>
-            <w:tcW w:w="5618" w:type="dxa"/>
+            <w:tcW w:w="1791" w:type="dxa"/>
           </w:tcPr>
           <w:p>
             <w:r>
@@ -1014,7 +1015,7 @@
         </w:tc>
         <w:tc>
           <w:tcPr>
-            <w:tcW w:w="5618" w:type="dxa"/>
+            <w:tcW w:w="1791" w:type="dxa"/>
           </w:tcPr>
           <w:p>
             <w:r>
@@ -1024,6 +1025,3145 @@
         </w:tc>
       </w:tr>
     </w:tbl>
+    <w:p/>
+    <w:p>
+      <w:pPr>
+        <w:rPr>
+          <w:b/>
+          <w:sz w:val="28"/>
+          <w:szCs w:val="28"/>
+        </w:rPr>
+      </w:pPr>
+    </w:p>
+    <w:p>
+      <w:pPr>
+        <w:rPr>
+          <w:b/>
+          <w:sz w:val="28"/>
+          <w:szCs w:val="28"/>
+        </w:rPr>
+      </w:pPr>
+    </w:p>
+    <w:p>
+      <w:pPr>
+        <w:rPr>
+          <w:b/>
+          <w:sz w:val="28"/>
+          <w:szCs w:val="28"/>
+        </w:rPr>
+      </w:pPr>
+      <w:r>
+        <w:rPr>
+          <w:b/>
+          <w:sz w:val="28"/>
+          <w:szCs w:val="28"/>
+        </w:rPr>
+        <w:lastRenderedPageBreak/>
+        <w:t xml:space="preserve">Q3  </w:t>
+      </w:r>
+      <w:r>
+        <w:rPr>
+          <w:b/>
+          <w:sz w:val="28"/>
+          <w:szCs w:val="28"/>
+        </w:rPr>
+        <w:t>: Thống kê số lượng các ảnh tương ứng với các label trong tập huấn luyện (train) của tập dữ liệu MNIST.</w:t>
+      </w:r>
+    </w:p>
+    <w:p>
+      <w:pPr>
+        <w:widowControl w:val="0"/>
+        <w:autoSpaceDE w:val="0"/>
+        <w:autoSpaceDN w:val="0"/>
+        <w:adjustRightInd w:val="0"/>
+        <w:rPr>
+          <w:rFonts w:ascii="Courier" w:hAnsi="Courier"/>
+        </w:rPr>
+      </w:pPr>
+      <w:r>
+        <w:rPr>
+          <w:rFonts w:ascii="Courier" w:hAnsi="Courier" w:cs="Courier"/>
+          <w:color w:val="0000FF"/>
+          <w:sz w:val="20"/>
+          <w:szCs w:val="20"/>
+        </w:rPr>
+        <w:t>function</w:t>
+      </w:r>
+      <w:r>
+        <w:rPr>
+          <w:rFonts w:ascii="Courier" w:hAnsi="Courier" w:cs="Courier"/>
+          <w:color w:val="000000"/>
+          <w:sz w:val="20"/>
+          <w:szCs w:val="20"/>
+        </w:rPr>
+        <w:t xml:space="preserve"> saveTrain()</w:t>
+      </w:r>
+    </w:p>
+    <w:p>
+      <w:pPr>
+        <w:widowControl w:val="0"/>
+        <w:autoSpaceDE w:val="0"/>
+        <w:autoSpaceDN w:val="0"/>
+        <w:adjustRightInd w:val="0"/>
+        <w:rPr>
+          <w:rFonts w:ascii="Courier" w:hAnsi="Courier"/>
+        </w:rPr>
+      </w:pPr>
+      <w:r>
+        <w:rPr>
+          <w:rFonts w:ascii="Courier" w:hAnsi="Courier" w:cs="Courier"/>
+          <w:color w:val="000000"/>
+          <w:sz w:val="20"/>
+          <w:szCs w:val="20"/>
+        </w:rPr>
+        <w:t xml:space="preserve">    i = 0 ;</w:t>
+      </w:r>
+    </w:p>
+    <w:p>
+      <w:pPr>
+        <w:widowControl w:val="0"/>
+        <w:autoSpaceDE w:val="0"/>
+        <w:autoSpaceDN w:val="0"/>
+        <w:adjustRightInd w:val="0"/>
+        <w:rPr>
+          <w:rFonts w:ascii="Courier" w:hAnsi="Courier"/>
+        </w:rPr>
+      </w:pPr>
+      <w:r>
+        <w:rPr>
+          <w:rFonts w:ascii="Courier" w:hAnsi="Courier" w:cs="Courier"/>
+          <w:color w:val="000000"/>
+          <w:sz w:val="20"/>
+          <w:szCs w:val="20"/>
+        </w:rPr>
+        <w:t xml:space="preserve">    digitArray = [];</w:t>
+      </w:r>
+    </w:p>
+    <w:p>
+      <w:pPr>
+        <w:widowControl w:val="0"/>
+        <w:autoSpaceDE w:val="0"/>
+        <w:autoSpaceDN w:val="0"/>
+        <w:adjustRightInd w:val="0"/>
+        <w:rPr>
+          <w:rFonts w:ascii="Courier" w:hAnsi="Courier"/>
+        </w:rPr>
+      </w:pPr>
+      <w:r>
+        <w:rPr>
+          <w:rFonts w:ascii="Courier" w:hAnsi="Courier" w:cs="Courier"/>
+          <w:color w:val="000000"/>
+          <w:sz w:val="20"/>
+          <w:szCs w:val="20"/>
+        </w:rPr>
+        <w:t xml:space="preserve">    </w:t>
+      </w:r>
+      <w:r>
+        <w:rPr>
+          <w:rFonts w:ascii="Courier" w:hAnsi="Courier" w:cs="Courier"/>
+          <w:color w:val="0000FF"/>
+          <w:sz w:val="20"/>
+          <w:szCs w:val="20"/>
+        </w:rPr>
+        <w:t>while</w:t>
+      </w:r>
+      <w:r>
+        <w:rPr>
+          <w:rFonts w:ascii="Courier" w:hAnsi="Courier" w:cs="Courier"/>
+          <w:color w:val="000000"/>
+          <w:sz w:val="20"/>
+          <w:szCs w:val="20"/>
+        </w:rPr>
+        <w:t xml:space="preserve"> i &lt; 10</w:t>
+      </w:r>
+    </w:p>
+    <w:p>
+      <w:pPr>
+        <w:widowControl w:val="0"/>
+        <w:autoSpaceDE w:val="0"/>
+        <w:autoSpaceDN w:val="0"/>
+        <w:adjustRightInd w:val="0"/>
+        <w:rPr>
+          <w:rFonts w:ascii="Courier" w:hAnsi="Courier"/>
+        </w:rPr>
+      </w:pPr>
+      <w:r>
+        <w:rPr>
+          <w:rFonts w:ascii="Courier" w:hAnsi="Courier" w:cs="Courier"/>
+          <w:color w:val="000000"/>
+          <w:sz w:val="20"/>
+          <w:szCs w:val="20"/>
+        </w:rPr>
+        <w:t xml:space="preserve">        s = 0 ;</w:t>
+      </w:r>
+    </w:p>
+    <w:p>
+      <w:pPr>
+        <w:widowControl w:val="0"/>
+        <w:autoSpaceDE w:val="0"/>
+        <w:autoSpaceDN w:val="0"/>
+        <w:adjustRightInd w:val="0"/>
+        <w:rPr>
+          <w:rFonts w:ascii="Courier" w:hAnsi="Courier"/>
+        </w:rPr>
+      </w:pPr>
+      <w:r>
+        <w:rPr>
+          <w:rFonts w:ascii="Courier" w:hAnsi="Courier" w:cs="Courier"/>
+          <w:color w:val="000000"/>
+          <w:sz w:val="20"/>
+          <w:szCs w:val="20"/>
+        </w:rPr>
+        <w:t xml:space="preserve">        digitIndex = [];</w:t>
+      </w:r>
+    </w:p>
+    <w:p>
+      <w:pPr>
+        <w:widowControl w:val="0"/>
+        <w:autoSpaceDE w:val="0"/>
+        <w:autoSpaceDN w:val="0"/>
+        <w:adjustRightInd w:val="0"/>
+        <w:rPr>
+          <w:rFonts w:ascii="Courier" w:hAnsi="Courier"/>
+        </w:rPr>
+      </w:pPr>
+      <w:r>
+        <w:rPr>
+          <w:rFonts w:ascii="Courier" w:hAnsi="Courier" w:cs="Courier"/>
+          <w:color w:val="000000"/>
+          <w:sz w:val="20"/>
+          <w:szCs w:val="20"/>
+        </w:rPr>
+        <w:t xml:space="preserve">        </w:t>
+      </w:r>
+      <w:r>
+        <w:rPr>
+          <w:rFonts w:ascii="Courier" w:hAnsi="Courier" w:cs="Courier"/>
+          <w:color w:val="0000FF"/>
+          <w:sz w:val="20"/>
+          <w:szCs w:val="20"/>
+        </w:rPr>
+        <w:t>for</w:t>
+      </w:r>
+      <w:r>
+        <w:rPr>
+          <w:rFonts w:ascii="Courier" w:hAnsi="Courier" w:cs="Courier"/>
+          <w:color w:val="000000"/>
+          <w:sz w:val="20"/>
+          <w:szCs w:val="20"/>
+        </w:rPr>
+        <w:t xml:space="preserve"> j = 1:60000</w:t>
+      </w:r>
+    </w:p>
+    <w:p>
+      <w:pPr>
+        <w:widowControl w:val="0"/>
+        <w:autoSpaceDE w:val="0"/>
+        <w:autoSpaceDN w:val="0"/>
+        <w:adjustRightInd w:val="0"/>
+        <w:rPr>
+          <w:rFonts w:ascii="Courier" w:hAnsi="Courier"/>
+        </w:rPr>
+      </w:pPr>
+      <w:r>
+        <w:rPr>
+          <w:rFonts w:ascii="Courier" w:hAnsi="Courier" w:cs="Courier"/>
+          <w:color w:val="000000"/>
+          <w:sz w:val="20"/>
+          <w:szCs w:val="20"/>
+        </w:rPr>
+        <w:t xml:space="preserve">            </w:t>
+      </w:r>
+      <w:r>
+        <w:rPr>
+          <w:rFonts w:ascii="Courier" w:hAnsi="Courier" w:cs="Courier"/>
+          <w:color w:val="0000FF"/>
+          <w:sz w:val="20"/>
+          <w:szCs w:val="20"/>
+        </w:rPr>
+        <w:t>if</w:t>
+      </w:r>
+      <w:r>
+        <w:rPr>
+          <w:rFonts w:ascii="Courier" w:hAnsi="Courier" w:cs="Courier"/>
+          <w:color w:val="000000"/>
+          <w:sz w:val="20"/>
+          <w:szCs w:val="20"/>
+        </w:rPr>
+        <w:t xml:space="preserve"> lblTrainAll(j) ==i</w:t>
+      </w:r>
+    </w:p>
+    <w:p>
+      <w:pPr>
+        <w:widowControl w:val="0"/>
+        <w:autoSpaceDE w:val="0"/>
+        <w:autoSpaceDN w:val="0"/>
+        <w:adjustRightInd w:val="0"/>
+        <w:rPr>
+          <w:rFonts w:ascii="Courier" w:hAnsi="Courier"/>
+        </w:rPr>
+      </w:pPr>
+      <w:r>
+        <w:rPr>
+          <w:rFonts w:ascii="Courier" w:hAnsi="Courier" w:cs="Courier"/>
+          <w:color w:val="000000"/>
+          <w:sz w:val="20"/>
+          <w:szCs w:val="20"/>
+        </w:rPr>
+        <w:t xml:space="preserve">                digitIndex = [digitIndex,j];</w:t>
+      </w:r>
+    </w:p>
+    <w:p>
+      <w:pPr>
+        <w:widowControl w:val="0"/>
+        <w:autoSpaceDE w:val="0"/>
+        <w:autoSpaceDN w:val="0"/>
+        <w:adjustRightInd w:val="0"/>
+        <w:rPr>
+          <w:rFonts w:ascii="Courier" w:hAnsi="Courier"/>
+        </w:rPr>
+      </w:pPr>
+      <w:r>
+        <w:rPr>
+          <w:rFonts w:ascii="Courier" w:hAnsi="Courier" w:cs="Courier"/>
+          <w:color w:val="000000"/>
+          <w:sz w:val="20"/>
+          <w:szCs w:val="20"/>
+        </w:rPr>
+        <w:t xml:space="preserve">                s = s + 1;</w:t>
+      </w:r>
+    </w:p>
+    <w:p>
+      <w:pPr>
+        <w:widowControl w:val="0"/>
+        <w:autoSpaceDE w:val="0"/>
+        <w:autoSpaceDN w:val="0"/>
+        <w:adjustRightInd w:val="0"/>
+        <w:rPr>
+          <w:rFonts w:ascii="Courier" w:hAnsi="Courier"/>
+        </w:rPr>
+      </w:pPr>
+      <w:r>
+        <w:rPr>
+          <w:rFonts w:ascii="Courier" w:hAnsi="Courier" w:cs="Courier"/>
+          <w:color w:val="000000"/>
+          <w:sz w:val="20"/>
+          <w:szCs w:val="20"/>
+        </w:rPr>
+        <w:t xml:space="preserve">            </w:t>
+      </w:r>
+      <w:r>
+        <w:rPr>
+          <w:rFonts w:ascii="Courier" w:hAnsi="Courier" w:cs="Courier"/>
+          <w:color w:val="0000FF"/>
+          <w:sz w:val="20"/>
+          <w:szCs w:val="20"/>
+        </w:rPr>
+        <w:t>end</w:t>
+      </w:r>
+    </w:p>
+    <w:p>
+      <w:pPr>
+        <w:widowControl w:val="0"/>
+        <w:autoSpaceDE w:val="0"/>
+        <w:autoSpaceDN w:val="0"/>
+        <w:adjustRightInd w:val="0"/>
+        <w:rPr>
+          <w:rFonts w:ascii="Courier" w:hAnsi="Courier"/>
+        </w:rPr>
+      </w:pPr>
+      <w:r>
+        <w:rPr>
+          <w:rFonts w:ascii="Courier" w:hAnsi="Courier" w:cs="Courier"/>
+          <w:color w:val="000000"/>
+          <w:sz w:val="20"/>
+          <w:szCs w:val="20"/>
+        </w:rPr>
+        <w:t xml:space="preserve">        </w:t>
+      </w:r>
+      <w:r>
+        <w:rPr>
+          <w:rFonts w:ascii="Courier" w:hAnsi="Courier" w:cs="Courier"/>
+          <w:color w:val="0000FF"/>
+          <w:sz w:val="20"/>
+          <w:szCs w:val="20"/>
+        </w:rPr>
+        <w:t>end</w:t>
+      </w:r>
+    </w:p>
+    <w:p>
+      <w:pPr>
+        <w:widowControl w:val="0"/>
+        <w:autoSpaceDE w:val="0"/>
+        <w:autoSpaceDN w:val="0"/>
+        <w:adjustRightInd w:val="0"/>
+        <w:rPr>
+          <w:rFonts w:ascii="Courier" w:hAnsi="Courier"/>
+        </w:rPr>
+      </w:pPr>
+      <w:r>
+        <w:rPr>
+          <w:rFonts w:ascii="Courier" w:hAnsi="Courier" w:cs="Courier"/>
+          <w:color w:val="000000"/>
+          <w:sz w:val="20"/>
+          <w:szCs w:val="20"/>
+        </w:rPr>
+        <w:t xml:space="preserve">        digitArray = [digitArray,s];</w:t>
+      </w:r>
+    </w:p>
+    <w:p>
+      <w:pPr>
+        <w:widowControl w:val="0"/>
+        <w:autoSpaceDE w:val="0"/>
+        <w:autoSpaceDN w:val="0"/>
+        <w:adjustRightInd w:val="0"/>
+        <w:rPr>
+          <w:rFonts w:ascii="Courier" w:hAnsi="Courier"/>
+        </w:rPr>
+      </w:pPr>
+      <w:r>
+        <w:rPr>
+          <w:rFonts w:ascii="Courier" w:hAnsi="Courier" w:cs="Courier"/>
+          <w:color w:val="000000"/>
+          <w:sz w:val="20"/>
+          <w:szCs w:val="20"/>
+        </w:rPr>
+        <w:t xml:space="preserve">        fprintf(</w:t>
+      </w:r>
+      <w:r>
+        <w:rPr>
+          <w:rFonts w:ascii="Courier" w:hAnsi="Courier" w:cs="Courier"/>
+          <w:color w:val="A020F0"/>
+          <w:sz w:val="20"/>
+          <w:szCs w:val="20"/>
+        </w:rPr>
+        <w:t>'%d'</w:t>
+      </w:r>
+      <w:r>
+        <w:rPr>
+          <w:rFonts w:ascii="Courier" w:hAnsi="Courier" w:cs="Courier"/>
+          <w:color w:val="000000"/>
+          <w:sz w:val="20"/>
+          <w:szCs w:val="20"/>
+        </w:rPr>
+        <w:t>,digitIndex);</w:t>
+      </w:r>
+    </w:p>
+    <w:p>
+      <w:pPr>
+        <w:widowControl w:val="0"/>
+        <w:autoSpaceDE w:val="0"/>
+        <w:autoSpaceDN w:val="0"/>
+        <w:adjustRightInd w:val="0"/>
+        <w:rPr>
+          <w:rFonts w:ascii="Courier" w:hAnsi="Courier"/>
+        </w:rPr>
+      </w:pPr>
+      <w:r>
+        <w:rPr>
+          <w:rFonts w:ascii="Courier" w:hAnsi="Courier" w:cs="Courier"/>
+          <w:color w:val="000000"/>
+          <w:sz w:val="20"/>
+          <w:szCs w:val="20"/>
+        </w:rPr>
+        <w:t xml:space="preserve">        strFileName = [</w:t>
+      </w:r>
+      <w:r>
+        <w:rPr>
+          <w:rFonts w:ascii="Courier" w:hAnsi="Courier" w:cs="Courier"/>
+          <w:color w:val="A020F0"/>
+          <w:sz w:val="20"/>
+          <w:szCs w:val="20"/>
+        </w:rPr>
+        <w:t>'index'</w:t>
+      </w:r>
+      <w:r>
+        <w:rPr>
+          <w:rFonts w:ascii="Courier" w:hAnsi="Courier" w:cs="Courier"/>
+          <w:color w:val="000000"/>
+          <w:sz w:val="20"/>
+          <w:szCs w:val="20"/>
+        </w:rPr>
+        <w:t>,num2str(i),</w:t>
+      </w:r>
+      <w:r>
+        <w:rPr>
+          <w:rFonts w:ascii="Courier" w:hAnsi="Courier" w:cs="Courier"/>
+          <w:color w:val="A020F0"/>
+          <w:sz w:val="20"/>
+          <w:szCs w:val="20"/>
+        </w:rPr>
+        <w:t>'.csv'</w:t>
+      </w:r>
+      <w:r>
+        <w:rPr>
+          <w:rFonts w:ascii="Courier" w:hAnsi="Courier" w:cs="Courier"/>
+          <w:color w:val="000000"/>
+          <w:sz w:val="20"/>
+          <w:szCs w:val="20"/>
+        </w:rPr>
+        <w:t>]</w:t>
+      </w:r>
+    </w:p>
+    <w:p>
+      <w:pPr>
+        <w:widowControl w:val="0"/>
+        <w:autoSpaceDE w:val="0"/>
+        <w:autoSpaceDN w:val="0"/>
+        <w:adjustRightInd w:val="0"/>
+        <w:rPr>
+          <w:rFonts w:ascii="Courier" w:hAnsi="Courier"/>
+        </w:rPr>
+      </w:pPr>
+      <w:r>
+        <w:rPr>
+          <w:rFonts w:ascii="Courier" w:hAnsi="Courier" w:cs="Courier"/>
+          <w:color w:val="000000"/>
+          <w:sz w:val="20"/>
+          <w:szCs w:val="20"/>
+        </w:rPr>
+        <w:t xml:space="preserve">        csvwrite(strFileName,digitIndex,0,0);</w:t>
+      </w:r>
+    </w:p>
+    <w:p>
+      <w:pPr>
+        <w:widowControl w:val="0"/>
+        <w:autoSpaceDE w:val="0"/>
+        <w:autoSpaceDN w:val="0"/>
+        <w:adjustRightInd w:val="0"/>
+        <w:rPr>
+          <w:rFonts w:ascii="Courier" w:hAnsi="Courier"/>
+        </w:rPr>
+      </w:pPr>
+      <w:r>
+        <w:rPr>
+          <w:rFonts w:ascii="Courier" w:hAnsi="Courier" w:cs="Courier"/>
+          <w:color w:val="000000"/>
+          <w:sz w:val="20"/>
+          <w:szCs w:val="20"/>
+        </w:rPr>
+        <w:t xml:space="preserve">        i = i + 1 ;</w:t>
+      </w:r>
+    </w:p>
+    <w:p>
+      <w:pPr>
+        <w:widowControl w:val="0"/>
+        <w:autoSpaceDE w:val="0"/>
+        <w:autoSpaceDN w:val="0"/>
+        <w:adjustRightInd w:val="0"/>
+        <w:rPr>
+          <w:rFonts w:ascii="Courier" w:hAnsi="Courier"/>
+        </w:rPr>
+      </w:pPr>
+      <w:r>
+        <w:rPr>
+          <w:rFonts w:ascii="Courier" w:hAnsi="Courier" w:cs="Courier"/>
+          <w:color w:val="000000"/>
+          <w:sz w:val="20"/>
+          <w:szCs w:val="20"/>
+        </w:rPr>
+        <w:t xml:space="preserve">    </w:t>
+      </w:r>
+      <w:r>
+        <w:rPr>
+          <w:rFonts w:ascii="Courier" w:hAnsi="Courier" w:cs="Courier"/>
+          <w:color w:val="0000FF"/>
+          <w:sz w:val="20"/>
+          <w:szCs w:val="20"/>
+        </w:rPr>
+        <w:t>end</w:t>
+      </w:r>
+      <w:r>
+        <w:rPr>
+          <w:rFonts w:ascii="Courier" w:hAnsi="Courier" w:cs="Courier"/>
+          <w:color w:val="000000"/>
+          <w:sz w:val="20"/>
+          <w:szCs w:val="20"/>
+        </w:rPr>
+        <w:t xml:space="preserve"> </w:t>
+      </w:r>
+    </w:p>
+    <w:p>
+      <w:pPr>
+        <w:widowControl w:val="0"/>
+        <w:autoSpaceDE w:val="0"/>
+        <w:autoSpaceDN w:val="0"/>
+        <w:adjustRightInd w:val="0"/>
+        <w:rPr>
+          <w:rFonts w:ascii="Courier" w:hAnsi="Courier"/>
+        </w:rPr>
+      </w:pPr>
+      <w:r>
+        <w:rPr>
+          <w:rFonts w:ascii="Courier" w:hAnsi="Courier" w:cs="Courier"/>
+          <w:color w:val="000000"/>
+          <w:sz w:val="20"/>
+          <w:szCs w:val="20"/>
+        </w:rPr>
+        <w:t>csvwrite(</w:t>
+      </w:r>
+      <w:r>
+        <w:rPr>
+          <w:rFonts w:ascii="Courier" w:hAnsi="Courier" w:cs="Courier"/>
+          <w:color w:val="A020F0"/>
+          <w:sz w:val="20"/>
+          <w:szCs w:val="20"/>
+        </w:rPr>
+        <w:t>'csvlistTrain.csv'</w:t>
+      </w:r>
+      <w:r>
+        <w:rPr>
+          <w:rFonts w:ascii="Courier" w:hAnsi="Courier" w:cs="Courier"/>
+          <w:color w:val="000000"/>
+          <w:sz w:val="20"/>
+          <w:szCs w:val="20"/>
+        </w:rPr>
+        <w:t>,digitArray,0,0);</w:t>
+      </w:r>
+    </w:p>
+    <w:p>
+      <w:pPr>
+        <w:widowControl w:val="0"/>
+        <w:autoSpaceDE w:val="0"/>
+        <w:autoSpaceDN w:val="0"/>
+        <w:adjustRightInd w:val="0"/>
+        <w:rPr>
+          <w:rFonts w:ascii="Courier" w:hAnsi="Courier"/>
+        </w:rPr>
+      </w:pPr>
+      <w:r>
+        <w:rPr>
+          <w:rFonts w:ascii="Courier" w:hAnsi="Courier" w:cs="Courier"/>
+          <w:color w:val="0000FF"/>
+          <w:sz w:val="20"/>
+          <w:szCs w:val="20"/>
+        </w:rPr>
+        <w:t>end</w:t>
+      </w:r>
+    </w:p>
+    <w:p>
+      <w:pPr>
+        <w:rPr>
+          <w:b/>
+          <w:sz w:val="28"/>
+          <w:szCs w:val="28"/>
+        </w:rPr>
+      </w:pPr>
+    </w:p>
+    <w:tbl>
+      <w:tblPr>
+        <w:tblStyle w:val="TableGrid"/>
+        <w:tblW w:w="9620" w:type="dxa"/>
+        <w:tblLook w:val="04A0" w:firstRow="1" w:lastRow="0" w:firstColumn="1" w:lastColumn="0" w:noHBand="0" w:noVBand="1"/>
+      </w:tblPr>
+      <w:tblGrid>
+        <w:gridCol w:w="993"/>
+        <w:gridCol w:w="995"/>
+        <w:gridCol w:w="995"/>
+        <w:gridCol w:w="995"/>
+        <w:gridCol w:w="995"/>
+        <w:gridCol w:w="995"/>
+        <w:gridCol w:w="995"/>
+        <w:gridCol w:w="995"/>
+        <w:gridCol w:w="831"/>
+        <w:gridCol w:w="831"/>
+      </w:tblGrid>
+      <w:tr>
+        <w:trPr>
+          <w:trHeight w:val="451"/>
+        </w:trPr>
+        <w:tc>
+          <w:tcPr>
+            <w:tcW w:w="993" w:type="dxa"/>
+          </w:tcPr>
+          <w:p>
+            <w:pPr>
+              <w:jc w:val="center"/>
+              <w:rPr>
+                <w:b/>
+                <w:sz w:val="28"/>
+                <w:szCs w:val="28"/>
+              </w:rPr>
+            </w:pPr>
+            <w:r>
+              <w:rPr>
+                <w:b/>
+                <w:sz w:val="28"/>
+                <w:szCs w:val="28"/>
+              </w:rPr>
+              <w:t>0</w:t>
+            </w:r>
+          </w:p>
+        </w:tc>
+        <w:tc>
+          <w:tcPr>
+            <w:tcW w:w="995" w:type="dxa"/>
+          </w:tcPr>
+          <w:p>
+            <w:pPr>
+              <w:jc w:val="center"/>
+              <w:rPr>
+                <w:b/>
+                <w:sz w:val="28"/>
+                <w:szCs w:val="28"/>
+              </w:rPr>
+            </w:pPr>
+            <w:r>
+              <w:rPr>
+                <w:b/>
+                <w:sz w:val="28"/>
+                <w:szCs w:val="28"/>
+              </w:rPr>
+              <w:t>1</w:t>
+            </w:r>
+          </w:p>
+        </w:tc>
+        <w:tc>
+          <w:tcPr>
+            <w:tcW w:w="995" w:type="dxa"/>
+          </w:tcPr>
+          <w:p>
+            <w:pPr>
+              <w:jc w:val="center"/>
+              <w:rPr>
+                <w:b/>
+                <w:sz w:val="28"/>
+                <w:szCs w:val="28"/>
+              </w:rPr>
+            </w:pPr>
+            <w:r>
+              <w:rPr>
+                <w:b/>
+                <w:sz w:val="28"/>
+                <w:szCs w:val="28"/>
+              </w:rPr>
+              <w:t>2</w:t>
+            </w:r>
+          </w:p>
+        </w:tc>
+        <w:tc>
+          <w:tcPr>
+            <w:tcW w:w="995" w:type="dxa"/>
+          </w:tcPr>
+          <w:p>
+            <w:pPr>
+              <w:jc w:val="center"/>
+              <w:rPr>
+                <w:b/>
+                <w:sz w:val="28"/>
+                <w:szCs w:val="28"/>
+              </w:rPr>
+            </w:pPr>
+            <w:r>
+              <w:rPr>
+                <w:b/>
+                <w:sz w:val="28"/>
+                <w:szCs w:val="28"/>
+              </w:rPr>
+              <w:t>3</w:t>
+            </w:r>
+          </w:p>
+        </w:tc>
+        <w:tc>
+          <w:tcPr>
+            <w:tcW w:w="995" w:type="dxa"/>
+          </w:tcPr>
+          <w:p>
+            <w:pPr>
+              <w:jc w:val="center"/>
+              <w:rPr>
+                <w:b/>
+                <w:sz w:val="28"/>
+                <w:szCs w:val="28"/>
+              </w:rPr>
+            </w:pPr>
+            <w:r>
+              <w:rPr>
+                <w:b/>
+                <w:sz w:val="28"/>
+                <w:szCs w:val="28"/>
+              </w:rPr>
+              <w:t>4</w:t>
+            </w:r>
+          </w:p>
+        </w:tc>
+        <w:tc>
+          <w:tcPr>
+            <w:tcW w:w="995" w:type="dxa"/>
+          </w:tcPr>
+          <w:p>
+            <w:pPr>
+              <w:jc w:val="center"/>
+              <w:rPr>
+                <w:b/>
+                <w:sz w:val="28"/>
+                <w:szCs w:val="28"/>
+              </w:rPr>
+            </w:pPr>
+            <w:r>
+              <w:rPr>
+                <w:b/>
+                <w:sz w:val="28"/>
+                <w:szCs w:val="28"/>
+              </w:rPr>
+              <w:t>5</w:t>
+            </w:r>
+          </w:p>
+        </w:tc>
+        <w:tc>
+          <w:tcPr>
+            <w:tcW w:w="995" w:type="dxa"/>
+          </w:tcPr>
+          <w:p>
+            <w:pPr>
+              <w:jc w:val="center"/>
+              <w:rPr>
+                <w:b/>
+                <w:sz w:val="28"/>
+                <w:szCs w:val="28"/>
+              </w:rPr>
+            </w:pPr>
+            <w:r>
+              <w:rPr>
+                <w:b/>
+                <w:sz w:val="28"/>
+                <w:szCs w:val="28"/>
+              </w:rPr>
+              <w:t>6</w:t>
+            </w:r>
+          </w:p>
+        </w:tc>
+        <w:tc>
+          <w:tcPr>
+            <w:tcW w:w="995" w:type="dxa"/>
+          </w:tcPr>
+          <w:p>
+            <w:pPr>
+              <w:jc w:val="center"/>
+              <w:rPr>
+                <w:b/>
+                <w:sz w:val="28"/>
+                <w:szCs w:val="28"/>
+              </w:rPr>
+            </w:pPr>
+            <w:r>
+              <w:rPr>
+                <w:b/>
+                <w:sz w:val="28"/>
+                <w:szCs w:val="28"/>
+              </w:rPr>
+              <w:t>7</w:t>
+            </w:r>
+          </w:p>
+        </w:tc>
+        <w:tc>
+          <w:tcPr>
+            <w:tcW w:w="831" w:type="dxa"/>
+          </w:tcPr>
+          <w:p>
+            <w:pPr>
+              <w:jc w:val="center"/>
+              <w:rPr>
+                <w:b/>
+                <w:sz w:val="28"/>
+                <w:szCs w:val="28"/>
+              </w:rPr>
+            </w:pPr>
+            <w:r>
+              <w:rPr>
+                <w:b/>
+                <w:sz w:val="28"/>
+                <w:szCs w:val="28"/>
+              </w:rPr>
+              <w:t>8</w:t>
+            </w:r>
+          </w:p>
+        </w:tc>
+        <w:tc>
+          <w:tcPr>
+            <w:tcW w:w="831" w:type="dxa"/>
+          </w:tcPr>
+          <w:p>
+            <w:pPr>
+              <w:jc w:val="center"/>
+              <w:rPr>
+                <w:b/>
+                <w:sz w:val="28"/>
+                <w:szCs w:val="28"/>
+              </w:rPr>
+            </w:pPr>
+            <w:r>
+              <w:rPr>
+                <w:b/>
+                <w:sz w:val="28"/>
+                <w:szCs w:val="28"/>
+              </w:rPr>
+              <w:t>9</w:t>
+            </w:r>
+          </w:p>
+        </w:tc>
+      </w:tr>
+      <w:tr>
+        <w:trPr>
+          <w:trHeight w:val="464"/>
+        </w:trPr>
+        <w:tc>
+          <w:tcPr>
+            <w:tcW w:w="993" w:type="dxa"/>
+          </w:tcPr>
+          <w:p>
+            <w:pPr>
+              <w:jc w:val="center"/>
+              <w:rPr>
+                <w:b/>
+                <w:sz w:val="28"/>
+                <w:szCs w:val="28"/>
+              </w:rPr>
+            </w:pPr>
+            <w:r>
+              <w:rPr>
+                <w:b/>
+                <w:sz w:val="28"/>
+                <w:szCs w:val="28"/>
+              </w:rPr>
+              <w:t>5923</w:t>
+            </w:r>
+          </w:p>
+        </w:tc>
+        <w:tc>
+          <w:tcPr>
+            <w:tcW w:w="995" w:type="dxa"/>
+          </w:tcPr>
+          <w:p>
+            <w:pPr>
+              <w:jc w:val="center"/>
+              <w:rPr>
+                <w:b/>
+                <w:sz w:val="28"/>
+                <w:szCs w:val="28"/>
+              </w:rPr>
+            </w:pPr>
+            <w:r>
+              <w:rPr>
+                <w:b/>
+                <w:sz w:val="28"/>
+                <w:szCs w:val="28"/>
+              </w:rPr>
+              <w:t>6742</w:t>
+            </w:r>
+          </w:p>
+        </w:tc>
+        <w:tc>
+          <w:tcPr>
+            <w:tcW w:w="995" w:type="dxa"/>
+          </w:tcPr>
+          <w:p>
+            <w:pPr>
+              <w:jc w:val="center"/>
+              <w:rPr>
+                <w:b/>
+                <w:sz w:val="28"/>
+                <w:szCs w:val="28"/>
+              </w:rPr>
+            </w:pPr>
+            <w:r>
+              <w:rPr>
+                <w:b/>
+                <w:sz w:val="28"/>
+                <w:szCs w:val="28"/>
+              </w:rPr>
+              <w:t>5958</w:t>
+            </w:r>
+          </w:p>
+        </w:tc>
+        <w:tc>
+          <w:tcPr>
+            <w:tcW w:w="995" w:type="dxa"/>
+          </w:tcPr>
+          <w:p>
+            <w:pPr>
+              <w:jc w:val="center"/>
+              <w:rPr>
+                <w:b/>
+                <w:sz w:val="28"/>
+                <w:szCs w:val="28"/>
+              </w:rPr>
+            </w:pPr>
+            <w:r>
+              <w:rPr>
+                <w:b/>
+                <w:sz w:val="28"/>
+                <w:szCs w:val="28"/>
+              </w:rPr>
+              <w:t>6131</w:t>
+            </w:r>
+          </w:p>
+        </w:tc>
+        <w:tc>
+          <w:tcPr>
+            <w:tcW w:w="995" w:type="dxa"/>
+          </w:tcPr>
+          <w:p>
+            <w:pPr>
+              <w:jc w:val="center"/>
+              <w:rPr>
+                <w:b/>
+                <w:sz w:val="28"/>
+                <w:szCs w:val="28"/>
+              </w:rPr>
+            </w:pPr>
+            <w:r>
+              <w:rPr>
+                <w:b/>
+                <w:sz w:val="28"/>
+                <w:szCs w:val="28"/>
+              </w:rPr>
+              <w:t>5842</w:t>
+            </w:r>
+          </w:p>
+        </w:tc>
+        <w:tc>
+          <w:tcPr>
+            <w:tcW w:w="995" w:type="dxa"/>
+          </w:tcPr>
+          <w:p>
+            <w:pPr>
+              <w:jc w:val="center"/>
+              <w:rPr>
+                <w:b/>
+                <w:sz w:val="28"/>
+                <w:szCs w:val="28"/>
+              </w:rPr>
+            </w:pPr>
+            <w:r>
+              <w:rPr>
+                <w:b/>
+                <w:sz w:val="28"/>
+                <w:szCs w:val="28"/>
+              </w:rPr>
+              <w:t>5421</w:t>
+            </w:r>
+          </w:p>
+        </w:tc>
+        <w:tc>
+          <w:tcPr>
+            <w:tcW w:w="995" w:type="dxa"/>
+          </w:tcPr>
+          <w:p>
+            <w:pPr>
+              <w:jc w:val="center"/>
+              <w:rPr>
+                <w:b/>
+                <w:sz w:val="28"/>
+                <w:szCs w:val="28"/>
+              </w:rPr>
+            </w:pPr>
+            <w:r>
+              <w:rPr>
+                <w:b/>
+                <w:sz w:val="28"/>
+                <w:szCs w:val="28"/>
+              </w:rPr>
+              <w:t>5918</w:t>
+            </w:r>
+          </w:p>
+        </w:tc>
+        <w:tc>
+          <w:tcPr>
+            <w:tcW w:w="995" w:type="dxa"/>
+          </w:tcPr>
+          <w:p>
+            <w:pPr>
+              <w:jc w:val="center"/>
+              <w:rPr>
+                <w:b/>
+                <w:sz w:val="28"/>
+                <w:szCs w:val="28"/>
+              </w:rPr>
+            </w:pPr>
+            <w:r>
+              <w:rPr>
+                <w:b/>
+                <w:sz w:val="28"/>
+                <w:szCs w:val="28"/>
+              </w:rPr>
+              <w:t>6265</w:t>
+            </w:r>
+          </w:p>
+        </w:tc>
+        <w:tc>
+          <w:tcPr>
+            <w:tcW w:w="831" w:type="dxa"/>
+          </w:tcPr>
+          <w:p>
+            <w:pPr>
+              <w:jc w:val="center"/>
+              <w:rPr>
+                <w:b/>
+                <w:sz w:val="28"/>
+                <w:szCs w:val="28"/>
+              </w:rPr>
+            </w:pPr>
+            <w:r>
+              <w:rPr>
+                <w:b/>
+                <w:sz w:val="28"/>
+                <w:szCs w:val="28"/>
+              </w:rPr>
+              <w:t>5851</w:t>
+            </w:r>
+          </w:p>
+        </w:tc>
+        <w:tc>
+          <w:tcPr>
+            <w:tcW w:w="831" w:type="dxa"/>
+          </w:tcPr>
+          <w:p>
+            <w:pPr>
+              <w:jc w:val="center"/>
+              <w:rPr>
+                <w:b/>
+                <w:sz w:val="28"/>
+                <w:szCs w:val="28"/>
+              </w:rPr>
+            </w:pPr>
+            <w:r>
+              <w:rPr>
+                <w:b/>
+                <w:sz w:val="28"/>
+                <w:szCs w:val="28"/>
+              </w:rPr>
+              <w:t>5949</w:t>
+            </w:r>
+          </w:p>
+        </w:tc>
+      </w:tr>
+    </w:tbl>
+    <w:p>
+      <w:pPr>
+        <w:rPr>
+          <w:b/>
+          <w:sz w:val="28"/>
+          <w:szCs w:val="28"/>
+        </w:rPr>
+      </w:pPr>
+    </w:p>
+    <w:p>
+      <w:pPr>
+        <w:rPr>
+          <w:b/>
+          <w:sz w:val="28"/>
+          <w:szCs w:val="28"/>
+        </w:rPr>
+      </w:pPr>
+      <w:r>
+        <w:rPr>
+          <w:b/>
+          <w:sz w:val="28"/>
+          <w:szCs w:val="28"/>
+        </w:rPr>
+        <w:tab/>
+      </w:r>
+      <w:r>
+        <w:rPr>
+          <w:b/>
+          <w:sz w:val="28"/>
+          <w:szCs w:val="28"/>
+        </w:rPr>
+        <w:tab/>
+      </w:r>
+      <w:r>
+        <w:rPr>
+          <w:b/>
+          <w:sz w:val="28"/>
+          <w:szCs w:val="28"/>
+        </w:rPr>
+        <w:tab/>
+      </w:r>
+      <w:r>
+        <w:rPr>
+          <w:b/>
+          <w:sz w:val="28"/>
+          <w:szCs w:val="28"/>
+        </w:rPr>
+        <w:tab/>
+      </w:r>
+      <w:r>
+        <w:rPr>
+          <w:b/>
+          <w:sz w:val="28"/>
+          <w:szCs w:val="28"/>
+        </w:rPr>
+        <w:tab/>
+      </w:r>
+      <w:r>
+        <w:rPr>
+          <w:b/>
+          <w:sz w:val="28"/>
+          <w:szCs w:val="28"/>
+        </w:rPr>
+        <w:tab/>
+      </w:r>
+      <w:r>
+        <w:rPr>
+          <w:b/>
+          <w:sz w:val="28"/>
+          <w:szCs w:val="28"/>
+        </w:rPr>
+        <w:tab/>
+      </w:r>
+      <w:r>
+        <w:rPr>
+          <w:b/>
+          <w:sz w:val="28"/>
+          <w:szCs w:val="28"/>
+        </w:rPr>
+        <w:tab/>
+      </w:r>
+      <w:r>
+        <w:rPr>
+          <w:b/>
+          <w:sz w:val="28"/>
+          <w:szCs w:val="28"/>
+        </w:rPr>
+        <w:tab/>
+      </w:r>
+    </w:p>
+    <w:p>
+      <w:pPr>
+        <w:rPr>
+          <w:b/>
+          <w:sz w:val="28"/>
+          <w:szCs w:val="28"/>
+        </w:rPr>
+      </w:pPr>
+      <w:r>
+        <w:rPr>
+          <w:b/>
+          <w:sz w:val="28"/>
+          <w:szCs w:val="28"/>
+        </w:rPr>
+        <w:t>Q4</w:t>
+      </w:r>
+      <w:r>
+        <w:rPr>
+          <w:b/>
+          <w:sz w:val="28"/>
+          <w:szCs w:val="28"/>
+        </w:rPr>
+        <w:t xml:space="preserve">  : Thống kê số lượng các ảnh tương ứng với các label </w:t>
+      </w:r>
+      <w:r>
+        <w:rPr>
+          <w:b/>
+          <w:sz w:val="28"/>
+          <w:szCs w:val="28"/>
+        </w:rPr>
+        <w:t>test</w:t>
+      </w:r>
+      <w:r>
+        <w:rPr>
+          <w:b/>
+          <w:sz w:val="28"/>
+          <w:szCs w:val="28"/>
+        </w:rPr>
+        <w:t xml:space="preserve"> của tập dữ liệu MNIST.</w:t>
+      </w:r>
+    </w:p>
+    <w:p>
+      <w:pPr>
+        <w:rPr>
+          <w:b/>
+          <w:sz w:val="28"/>
+          <w:szCs w:val="28"/>
+        </w:rPr>
+      </w:pPr>
+      <w:bookmarkStart w:id="0" w:name="_GoBack"/>
+      <w:bookmarkEnd w:id="0"/>
+    </w:p>
+    <w:p>
+      <w:pPr>
+        <w:widowControl w:val="0"/>
+        <w:autoSpaceDE w:val="0"/>
+        <w:autoSpaceDN w:val="0"/>
+        <w:adjustRightInd w:val="0"/>
+        <w:rPr>
+          <w:rFonts w:ascii="Courier" w:hAnsi="Courier"/>
+        </w:rPr>
+      </w:pPr>
+      <w:r>
+        <w:rPr>
+          <w:rFonts w:ascii="Courier" w:hAnsi="Courier" w:cs="Courier"/>
+          <w:color w:val="0000FF"/>
+          <w:sz w:val="20"/>
+          <w:szCs w:val="20"/>
+        </w:rPr>
+        <w:t>function</w:t>
+      </w:r>
+      <w:r>
+        <w:rPr>
+          <w:rFonts w:ascii="Courier" w:hAnsi="Courier" w:cs="Courier"/>
+          <w:color w:val="000000"/>
+          <w:sz w:val="20"/>
+          <w:szCs w:val="20"/>
+        </w:rPr>
+        <w:t xml:space="preserve"> saveTest</w:t>
+      </w:r>
+      <w:r>
+        <w:rPr>
+          <w:rFonts w:ascii="Courier" w:hAnsi="Courier" w:cs="Courier"/>
+          <w:color w:val="000000"/>
+          <w:sz w:val="20"/>
+          <w:szCs w:val="20"/>
+        </w:rPr>
+        <w:t>()</w:t>
+      </w:r>
+    </w:p>
+    <w:p>
+      <w:pPr>
+        <w:widowControl w:val="0"/>
+        <w:autoSpaceDE w:val="0"/>
+        <w:autoSpaceDN w:val="0"/>
+        <w:adjustRightInd w:val="0"/>
+        <w:rPr>
+          <w:rFonts w:ascii="Courier" w:hAnsi="Courier"/>
+        </w:rPr>
+      </w:pPr>
+      <w:r>
+        <w:rPr>
+          <w:rFonts w:ascii="Courier" w:hAnsi="Courier" w:cs="Courier"/>
+          <w:color w:val="000000"/>
+          <w:sz w:val="20"/>
+          <w:szCs w:val="20"/>
+        </w:rPr>
+        <w:t xml:space="preserve">    i = 0 ;</w:t>
+      </w:r>
+    </w:p>
+    <w:p>
+      <w:pPr>
+        <w:widowControl w:val="0"/>
+        <w:autoSpaceDE w:val="0"/>
+        <w:autoSpaceDN w:val="0"/>
+        <w:adjustRightInd w:val="0"/>
+        <w:rPr>
+          <w:rFonts w:ascii="Courier" w:hAnsi="Courier"/>
+        </w:rPr>
+      </w:pPr>
+      <w:r>
+        <w:rPr>
+          <w:rFonts w:ascii="Courier" w:hAnsi="Courier" w:cs="Courier"/>
+          <w:color w:val="000000"/>
+          <w:sz w:val="20"/>
+          <w:szCs w:val="20"/>
+        </w:rPr>
+        <w:t xml:space="preserve">    digitArray = [];</w:t>
+      </w:r>
+    </w:p>
+    <w:p>
+      <w:pPr>
+        <w:widowControl w:val="0"/>
+        <w:autoSpaceDE w:val="0"/>
+        <w:autoSpaceDN w:val="0"/>
+        <w:adjustRightInd w:val="0"/>
+        <w:rPr>
+          <w:rFonts w:ascii="Courier" w:hAnsi="Courier"/>
+        </w:rPr>
+      </w:pPr>
+      <w:r>
+        <w:rPr>
+          <w:rFonts w:ascii="Courier" w:hAnsi="Courier" w:cs="Courier"/>
+          <w:color w:val="000000"/>
+          <w:sz w:val="20"/>
+          <w:szCs w:val="20"/>
+        </w:rPr>
+        <w:t xml:space="preserve">    </w:t>
+      </w:r>
+      <w:r>
+        <w:rPr>
+          <w:rFonts w:ascii="Courier" w:hAnsi="Courier" w:cs="Courier"/>
+          <w:color w:val="0000FF"/>
+          <w:sz w:val="20"/>
+          <w:szCs w:val="20"/>
+        </w:rPr>
+        <w:t>while</w:t>
+      </w:r>
+      <w:r>
+        <w:rPr>
+          <w:rFonts w:ascii="Courier" w:hAnsi="Courier" w:cs="Courier"/>
+          <w:color w:val="000000"/>
+          <w:sz w:val="20"/>
+          <w:szCs w:val="20"/>
+        </w:rPr>
+        <w:t xml:space="preserve"> i &lt; 10</w:t>
+      </w:r>
+    </w:p>
+    <w:p>
+      <w:pPr>
+        <w:widowControl w:val="0"/>
+        <w:autoSpaceDE w:val="0"/>
+        <w:autoSpaceDN w:val="0"/>
+        <w:adjustRightInd w:val="0"/>
+        <w:rPr>
+          <w:rFonts w:ascii="Courier" w:hAnsi="Courier"/>
+        </w:rPr>
+      </w:pPr>
+      <w:r>
+        <w:rPr>
+          <w:rFonts w:ascii="Courier" w:hAnsi="Courier" w:cs="Courier"/>
+          <w:color w:val="000000"/>
+          <w:sz w:val="20"/>
+          <w:szCs w:val="20"/>
+        </w:rPr>
+        <w:t xml:space="preserve">        s = 0 ;</w:t>
+      </w:r>
+    </w:p>
+    <w:p>
+      <w:pPr>
+        <w:widowControl w:val="0"/>
+        <w:autoSpaceDE w:val="0"/>
+        <w:autoSpaceDN w:val="0"/>
+        <w:adjustRightInd w:val="0"/>
+        <w:rPr>
+          <w:rFonts w:ascii="Courier" w:hAnsi="Courier"/>
+        </w:rPr>
+      </w:pPr>
+      <w:r>
+        <w:rPr>
+          <w:rFonts w:ascii="Courier" w:hAnsi="Courier" w:cs="Courier"/>
+          <w:color w:val="000000"/>
+          <w:sz w:val="20"/>
+          <w:szCs w:val="20"/>
+        </w:rPr>
+        <w:t xml:space="preserve">        digitIndex = [];</w:t>
+      </w:r>
+    </w:p>
+    <w:p>
+      <w:pPr>
+        <w:widowControl w:val="0"/>
+        <w:autoSpaceDE w:val="0"/>
+        <w:autoSpaceDN w:val="0"/>
+        <w:adjustRightInd w:val="0"/>
+        <w:rPr>
+          <w:rFonts w:ascii="Courier" w:hAnsi="Courier"/>
+        </w:rPr>
+      </w:pPr>
+      <w:r>
+        <w:rPr>
+          <w:rFonts w:ascii="Courier" w:hAnsi="Courier" w:cs="Courier"/>
+          <w:color w:val="000000"/>
+          <w:sz w:val="20"/>
+          <w:szCs w:val="20"/>
+        </w:rPr>
+        <w:t xml:space="preserve">        </w:t>
+      </w:r>
+      <w:r>
+        <w:rPr>
+          <w:rFonts w:ascii="Courier" w:hAnsi="Courier" w:cs="Courier"/>
+          <w:color w:val="0000FF"/>
+          <w:sz w:val="20"/>
+          <w:szCs w:val="20"/>
+        </w:rPr>
+        <w:t>for</w:t>
+      </w:r>
+      <w:r>
+        <w:rPr>
+          <w:rFonts w:ascii="Courier" w:hAnsi="Courier" w:cs="Courier"/>
+          <w:color w:val="000000"/>
+          <w:sz w:val="20"/>
+          <w:szCs w:val="20"/>
+        </w:rPr>
+        <w:t xml:space="preserve"> j = 1:60000</w:t>
+      </w:r>
+    </w:p>
+    <w:p>
+      <w:pPr>
+        <w:widowControl w:val="0"/>
+        <w:autoSpaceDE w:val="0"/>
+        <w:autoSpaceDN w:val="0"/>
+        <w:adjustRightInd w:val="0"/>
+        <w:rPr>
+          <w:rFonts w:ascii="Courier" w:hAnsi="Courier"/>
+        </w:rPr>
+      </w:pPr>
+      <w:r>
+        <w:rPr>
+          <w:rFonts w:ascii="Courier" w:hAnsi="Courier" w:cs="Courier"/>
+          <w:color w:val="000000"/>
+          <w:sz w:val="20"/>
+          <w:szCs w:val="20"/>
+        </w:rPr>
+        <w:t xml:space="preserve">            </w:t>
+      </w:r>
+      <w:r>
+        <w:rPr>
+          <w:rFonts w:ascii="Courier" w:hAnsi="Courier" w:cs="Courier"/>
+          <w:color w:val="0000FF"/>
+          <w:sz w:val="20"/>
+          <w:szCs w:val="20"/>
+        </w:rPr>
+        <w:t>if</w:t>
+      </w:r>
+      <w:r>
+        <w:rPr>
+          <w:rFonts w:ascii="Courier" w:hAnsi="Courier" w:cs="Courier"/>
+          <w:color w:val="000000"/>
+          <w:sz w:val="20"/>
+          <w:szCs w:val="20"/>
+        </w:rPr>
+        <w:t xml:space="preserve"> lblTest</w:t>
+      </w:r>
+      <w:r>
+        <w:rPr>
+          <w:rFonts w:ascii="Courier" w:hAnsi="Courier" w:cs="Courier"/>
+          <w:color w:val="000000"/>
+          <w:sz w:val="20"/>
+          <w:szCs w:val="20"/>
+        </w:rPr>
+        <w:t>All(j) ==i</w:t>
+      </w:r>
+    </w:p>
+    <w:p>
+      <w:pPr>
+        <w:widowControl w:val="0"/>
+        <w:autoSpaceDE w:val="0"/>
+        <w:autoSpaceDN w:val="0"/>
+        <w:adjustRightInd w:val="0"/>
+        <w:rPr>
+          <w:rFonts w:ascii="Courier" w:hAnsi="Courier"/>
+        </w:rPr>
+      </w:pPr>
+      <w:r>
+        <w:rPr>
+          <w:rFonts w:ascii="Courier" w:hAnsi="Courier" w:cs="Courier"/>
+          <w:color w:val="000000"/>
+          <w:sz w:val="20"/>
+          <w:szCs w:val="20"/>
+        </w:rPr>
+        <w:t xml:space="preserve">                digitIndex = [digitIndex,j];</w:t>
+      </w:r>
+    </w:p>
+    <w:p>
+      <w:pPr>
+        <w:widowControl w:val="0"/>
+        <w:autoSpaceDE w:val="0"/>
+        <w:autoSpaceDN w:val="0"/>
+        <w:adjustRightInd w:val="0"/>
+        <w:rPr>
+          <w:rFonts w:ascii="Courier" w:hAnsi="Courier"/>
+        </w:rPr>
+      </w:pPr>
+      <w:r>
+        <w:rPr>
+          <w:rFonts w:ascii="Courier" w:hAnsi="Courier" w:cs="Courier"/>
+          <w:color w:val="000000"/>
+          <w:sz w:val="20"/>
+          <w:szCs w:val="20"/>
+        </w:rPr>
+        <w:t xml:space="preserve">                s = s + 1;</w:t>
+      </w:r>
+    </w:p>
+    <w:p>
+      <w:pPr>
+        <w:widowControl w:val="0"/>
+        <w:autoSpaceDE w:val="0"/>
+        <w:autoSpaceDN w:val="0"/>
+        <w:adjustRightInd w:val="0"/>
+        <w:rPr>
+          <w:rFonts w:ascii="Courier" w:hAnsi="Courier"/>
+        </w:rPr>
+      </w:pPr>
+      <w:r>
+        <w:rPr>
+          <w:rFonts w:ascii="Courier" w:hAnsi="Courier" w:cs="Courier"/>
+          <w:color w:val="000000"/>
+          <w:sz w:val="20"/>
+          <w:szCs w:val="20"/>
+        </w:rPr>
+        <w:t xml:space="preserve">            </w:t>
+      </w:r>
+      <w:r>
+        <w:rPr>
+          <w:rFonts w:ascii="Courier" w:hAnsi="Courier" w:cs="Courier"/>
+          <w:color w:val="0000FF"/>
+          <w:sz w:val="20"/>
+          <w:szCs w:val="20"/>
+        </w:rPr>
+        <w:t>end</w:t>
+      </w:r>
+    </w:p>
+    <w:p>
+      <w:pPr>
+        <w:widowControl w:val="0"/>
+        <w:autoSpaceDE w:val="0"/>
+        <w:autoSpaceDN w:val="0"/>
+        <w:adjustRightInd w:val="0"/>
+        <w:rPr>
+          <w:rFonts w:ascii="Courier" w:hAnsi="Courier"/>
+        </w:rPr>
+      </w:pPr>
+      <w:r>
+        <w:rPr>
+          <w:rFonts w:ascii="Courier" w:hAnsi="Courier" w:cs="Courier"/>
+          <w:color w:val="000000"/>
+          <w:sz w:val="20"/>
+          <w:szCs w:val="20"/>
+        </w:rPr>
+        <w:t xml:space="preserve">        </w:t>
+      </w:r>
+      <w:r>
+        <w:rPr>
+          <w:rFonts w:ascii="Courier" w:hAnsi="Courier" w:cs="Courier"/>
+          <w:color w:val="0000FF"/>
+          <w:sz w:val="20"/>
+          <w:szCs w:val="20"/>
+        </w:rPr>
+        <w:t>end</w:t>
+      </w:r>
+    </w:p>
+    <w:p>
+      <w:pPr>
+        <w:widowControl w:val="0"/>
+        <w:autoSpaceDE w:val="0"/>
+        <w:autoSpaceDN w:val="0"/>
+        <w:adjustRightInd w:val="0"/>
+        <w:rPr>
+          <w:rFonts w:ascii="Courier" w:hAnsi="Courier"/>
+        </w:rPr>
+      </w:pPr>
+      <w:r>
+        <w:rPr>
+          <w:rFonts w:ascii="Courier" w:hAnsi="Courier" w:cs="Courier"/>
+          <w:color w:val="000000"/>
+          <w:sz w:val="20"/>
+          <w:szCs w:val="20"/>
+        </w:rPr>
+        <w:t xml:space="preserve">        digitArray = [digitArray,s];</w:t>
+      </w:r>
+    </w:p>
+    <w:p>
+      <w:pPr>
+        <w:widowControl w:val="0"/>
+        <w:autoSpaceDE w:val="0"/>
+        <w:autoSpaceDN w:val="0"/>
+        <w:adjustRightInd w:val="0"/>
+        <w:rPr>
+          <w:rFonts w:ascii="Courier" w:hAnsi="Courier"/>
+        </w:rPr>
+      </w:pPr>
+      <w:r>
+        <w:rPr>
+          <w:rFonts w:ascii="Courier" w:hAnsi="Courier" w:cs="Courier"/>
+          <w:color w:val="000000"/>
+          <w:sz w:val="20"/>
+          <w:szCs w:val="20"/>
+        </w:rPr>
+        <w:t xml:space="preserve">        fprintf(</w:t>
+      </w:r>
+      <w:r>
+        <w:rPr>
+          <w:rFonts w:ascii="Courier" w:hAnsi="Courier" w:cs="Courier"/>
+          <w:color w:val="A020F0"/>
+          <w:sz w:val="20"/>
+          <w:szCs w:val="20"/>
+        </w:rPr>
+        <w:t>'%d'</w:t>
+      </w:r>
+      <w:r>
+        <w:rPr>
+          <w:rFonts w:ascii="Courier" w:hAnsi="Courier" w:cs="Courier"/>
+          <w:color w:val="000000"/>
+          <w:sz w:val="20"/>
+          <w:szCs w:val="20"/>
+        </w:rPr>
+        <w:t>,digitIndex);</w:t>
+      </w:r>
+    </w:p>
+    <w:p>
+      <w:pPr>
+        <w:widowControl w:val="0"/>
+        <w:autoSpaceDE w:val="0"/>
+        <w:autoSpaceDN w:val="0"/>
+        <w:adjustRightInd w:val="0"/>
+        <w:rPr>
+          <w:rFonts w:ascii="Courier" w:hAnsi="Courier"/>
+        </w:rPr>
+      </w:pPr>
+      <w:r>
+        <w:rPr>
+          <w:rFonts w:ascii="Courier" w:hAnsi="Courier" w:cs="Courier"/>
+          <w:color w:val="000000"/>
+          <w:sz w:val="20"/>
+          <w:szCs w:val="20"/>
+        </w:rPr>
+        <w:t xml:space="preserve">        strFileName = [</w:t>
+      </w:r>
+      <w:r>
+        <w:rPr>
+          <w:rFonts w:ascii="Courier" w:hAnsi="Courier" w:cs="Courier"/>
+          <w:color w:val="A020F0"/>
+          <w:sz w:val="20"/>
+          <w:szCs w:val="20"/>
+        </w:rPr>
+        <w:t>'index'</w:t>
+      </w:r>
+      <w:r>
+        <w:rPr>
+          <w:rFonts w:ascii="Courier" w:hAnsi="Courier" w:cs="Courier"/>
+          <w:color w:val="000000"/>
+          <w:sz w:val="20"/>
+          <w:szCs w:val="20"/>
+        </w:rPr>
+        <w:t>,num2str(i),</w:t>
+      </w:r>
+      <w:r>
+        <w:rPr>
+          <w:rFonts w:ascii="Courier" w:hAnsi="Courier" w:cs="Courier"/>
+          <w:color w:val="A020F0"/>
+          <w:sz w:val="20"/>
+          <w:szCs w:val="20"/>
+        </w:rPr>
+        <w:t>'.csv'</w:t>
+      </w:r>
+      <w:r>
+        <w:rPr>
+          <w:rFonts w:ascii="Courier" w:hAnsi="Courier" w:cs="Courier"/>
+          <w:color w:val="000000"/>
+          <w:sz w:val="20"/>
+          <w:szCs w:val="20"/>
+        </w:rPr>
+        <w:t>]</w:t>
+      </w:r>
+    </w:p>
+    <w:p>
+      <w:pPr>
+        <w:widowControl w:val="0"/>
+        <w:autoSpaceDE w:val="0"/>
+        <w:autoSpaceDN w:val="0"/>
+        <w:adjustRightInd w:val="0"/>
+        <w:rPr>
+          <w:rFonts w:ascii="Courier" w:hAnsi="Courier"/>
+        </w:rPr>
+      </w:pPr>
+      <w:r>
+        <w:rPr>
+          <w:rFonts w:ascii="Courier" w:hAnsi="Courier" w:cs="Courier"/>
+          <w:color w:val="000000"/>
+          <w:sz w:val="20"/>
+          <w:szCs w:val="20"/>
+        </w:rPr>
+        <w:t xml:space="preserve">        csvwrite(strFileName,digitIndex,0,0);</w:t>
+      </w:r>
+    </w:p>
+    <w:p>
+      <w:pPr>
+        <w:widowControl w:val="0"/>
+        <w:autoSpaceDE w:val="0"/>
+        <w:autoSpaceDN w:val="0"/>
+        <w:adjustRightInd w:val="0"/>
+        <w:rPr>
+          <w:rFonts w:ascii="Courier" w:hAnsi="Courier"/>
+        </w:rPr>
+      </w:pPr>
+      <w:r>
+        <w:rPr>
+          <w:rFonts w:ascii="Courier" w:hAnsi="Courier" w:cs="Courier"/>
+          <w:color w:val="000000"/>
+          <w:sz w:val="20"/>
+          <w:szCs w:val="20"/>
+        </w:rPr>
+        <w:t xml:space="preserve">        i = i + 1 ;</w:t>
+      </w:r>
+    </w:p>
+    <w:p>
+      <w:pPr>
+        <w:widowControl w:val="0"/>
+        <w:autoSpaceDE w:val="0"/>
+        <w:autoSpaceDN w:val="0"/>
+        <w:adjustRightInd w:val="0"/>
+        <w:rPr>
+          <w:rFonts w:ascii="Courier" w:hAnsi="Courier"/>
+        </w:rPr>
+      </w:pPr>
+      <w:r>
+        <w:rPr>
+          <w:rFonts w:ascii="Courier" w:hAnsi="Courier" w:cs="Courier"/>
+          <w:color w:val="000000"/>
+          <w:sz w:val="20"/>
+          <w:szCs w:val="20"/>
+        </w:rPr>
+        <w:t xml:space="preserve">    </w:t>
+      </w:r>
+      <w:r>
+        <w:rPr>
+          <w:rFonts w:ascii="Courier" w:hAnsi="Courier" w:cs="Courier"/>
+          <w:color w:val="0000FF"/>
+          <w:sz w:val="20"/>
+          <w:szCs w:val="20"/>
+        </w:rPr>
+        <w:t>end</w:t>
+      </w:r>
+      <w:r>
+        <w:rPr>
+          <w:rFonts w:ascii="Courier" w:hAnsi="Courier" w:cs="Courier"/>
+          <w:color w:val="000000"/>
+          <w:sz w:val="20"/>
+          <w:szCs w:val="20"/>
+        </w:rPr>
+        <w:t xml:space="preserve"> </w:t>
+      </w:r>
+    </w:p>
+    <w:p>
+      <w:pPr>
+        <w:widowControl w:val="0"/>
+        <w:autoSpaceDE w:val="0"/>
+        <w:autoSpaceDN w:val="0"/>
+        <w:adjustRightInd w:val="0"/>
+        <w:rPr>
+          <w:rFonts w:ascii="Courier" w:hAnsi="Courier"/>
+        </w:rPr>
+      </w:pPr>
+      <w:r>
+        <w:rPr>
+          <w:rFonts w:ascii="Courier" w:hAnsi="Courier" w:cs="Courier"/>
+          <w:color w:val="000000"/>
+          <w:sz w:val="20"/>
+          <w:szCs w:val="20"/>
+        </w:rPr>
+        <w:t>csvwrite(</w:t>
+      </w:r>
+      <w:r>
+        <w:rPr>
+          <w:rFonts w:ascii="Courier" w:hAnsi="Courier" w:cs="Courier"/>
+          <w:color w:val="A020F0"/>
+          <w:sz w:val="20"/>
+          <w:szCs w:val="20"/>
+        </w:rPr>
+        <w:t>'csvlistTest</w:t>
+      </w:r>
+      <w:r>
+        <w:rPr>
+          <w:rFonts w:ascii="Courier" w:hAnsi="Courier" w:cs="Courier"/>
+          <w:color w:val="A020F0"/>
+          <w:sz w:val="20"/>
+          <w:szCs w:val="20"/>
+        </w:rPr>
+        <w:t>.csv'</w:t>
+      </w:r>
+      <w:r>
+        <w:rPr>
+          <w:rFonts w:ascii="Courier" w:hAnsi="Courier" w:cs="Courier"/>
+          <w:color w:val="000000"/>
+          <w:sz w:val="20"/>
+          <w:szCs w:val="20"/>
+        </w:rPr>
+        <w:t>,digitArray,0,0);</w:t>
+      </w:r>
+    </w:p>
+    <w:p>
+      <w:pPr>
+        <w:widowControl w:val="0"/>
+        <w:autoSpaceDE w:val="0"/>
+        <w:autoSpaceDN w:val="0"/>
+        <w:adjustRightInd w:val="0"/>
+        <w:rPr>
+          <w:rFonts w:ascii="Courier" w:hAnsi="Courier"/>
+        </w:rPr>
+      </w:pPr>
+      <w:r>
+        <w:rPr>
+          <w:rFonts w:ascii="Courier" w:hAnsi="Courier" w:cs="Courier"/>
+          <w:color w:val="0000FF"/>
+          <w:sz w:val="20"/>
+          <w:szCs w:val="20"/>
+        </w:rPr>
+        <w:t>end</w:t>
+      </w:r>
+    </w:p>
+    <w:p/>
+    <w:p/>
+    <w:tbl>
+      <w:tblPr>
+        <w:tblStyle w:val="TableGrid"/>
+        <w:tblW w:w="0" w:type="auto"/>
+        <w:tblLook w:val="04A0" w:firstRow="1" w:lastRow="0" w:firstColumn="1" w:lastColumn="0" w:noHBand="0" w:noVBand="1"/>
+      </w:tblPr>
+      <w:tblGrid>
+        <w:gridCol w:w="935"/>
+        <w:gridCol w:w="935"/>
+        <w:gridCol w:w="935"/>
+        <w:gridCol w:w="926"/>
+        <w:gridCol w:w="935"/>
+        <w:gridCol w:w="935"/>
+        <w:gridCol w:w="935"/>
+        <w:gridCol w:w="935"/>
+        <w:gridCol w:w="935"/>
+        <w:gridCol w:w="935"/>
+      </w:tblGrid>
+      <w:tr>
+        <w:trPr>
+          <w:trHeight w:val="550"/>
+        </w:trPr>
+        <w:tc>
+          <w:tcPr>
+            <w:tcW w:w="935" w:type="dxa"/>
+          </w:tcPr>
+          <w:p>
+            <w:pPr>
+              <w:jc w:val="center"/>
+              <w:rPr>
+                <w:b/>
+                <w:sz w:val="28"/>
+                <w:szCs w:val="28"/>
+              </w:rPr>
+            </w:pPr>
+            <w:r>
+              <w:rPr>
+                <w:b/>
+                <w:sz w:val="28"/>
+                <w:szCs w:val="28"/>
+              </w:rPr>
+              <w:t>0</w:t>
+            </w:r>
+          </w:p>
+        </w:tc>
+        <w:tc>
+          <w:tcPr>
+            <w:tcW w:w="935" w:type="dxa"/>
+          </w:tcPr>
+          <w:p>
+            <w:pPr>
+              <w:jc w:val="center"/>
+              <w:rPr>
+                <w:b/>
+                <w:sz w:val="28"/>
+                <w:szCs w:val="28"/>
+              </w:rPr>
+            </w:pPr>
+            <w:r>
+              <w:rPr>
+                <w:b/>
+                <w:sz w:val="28"/>
+                <w:szCs w:val="28"/>
+              </w:rPr>
+              <w:t>1</w:t>
+            </w:r>
+          </w:p>
+        </w:tc>
+        <w:tc>
+          <w:tcPr>
+            <w:tcW w:w="935" w:type="dxa"/>
+          </w:tcPr>
+          <w:p>
+            <w:pPr>
+              <w:jc w:val="center"/>
+              <w:rPr>
+                <w:b/>
+                <w:sz w:val="28"/>
+                <w:szCs w:val="28"/>
+              </w:rPr>
+            </w:pPr>
+            <w:r>
+              <w:rPr>
+                <w:b/>
+                <w:sz w:val="28"/>
+                <w:szCs w:val="28"/>
+              </w:rPr>
+              <w:t>2</w:t>
+            </w:r>
+          </w:p>
+        </w:tc>
+        <w:tc>
+          <w:tcPr>
+            <w:tcW w:w="926" w:type="dxa"/>
+          </w:tcPr>
+          <w:p>
+            <w:pPr>
+              <w:jc w:val="center"/>
+              <w:rPr>
+                <w:b/>
+                <w:sz w:val="28"/>
+                <w:szCs w:val="28"/>
+              </w:rPr>
+            </w:pPr>
+            <w:r>
+              <w:rPr>
+                <w:b/>
+                <w:sz w:val="28"/>
+                <w:szCs w:val="28"/>
+              </w:rPr>
+              <w:t>3</w:t>
+            </w:r>
+          </w:p>
+        </w:tc>
+        <w:tc>
+          <w:tcPr>
+            <w:tcW w:w="935" w:type="dxa"/>
+          </w:tcPr>
+          <w:p>
+            <w:pPr>
+              <w:jc w:val="center"/>
+              <w:rPr>
+                <w:b/>
+                <w:sz w:val="28"/>
+                <w:szCs w:val="28"/>
+              </w:rPr>
+            </w:pPr>
+            <w:r>
+              <w:rPr>
+                <w:b/>
+                <w:sz w:val="28"/>
+                <w:szCs w:val="28"/>
+              </w:rPr>
+              <w:t>4</w:t>
+            </w:r>
+          </w:p>
+        </w:tc>
+        <w:tc>
+          <w:tcPr>
+            <w:tcW w:w="935" w:type="dxa"/>
+          </w:tcPr>
+          <w:p>
+            <w:pPr>
+              <w:jc w:val="center"/>
+              <w:rPr>
+                <w:b/>
+                <w:sz w:val="28"/>
+                <w:szCs w:val="28"/>
+              </w:rPr>
+            </w:pPr>
+            <w:r>
+              <w:rPr>
+                <w:b/>
+                <w:sz w:val="28"/>
+                <w:szCs w:val="28"/>
+              </w:rPr>
+              <w:t>5</w:t>
+            </w:r>
+          </w:p>
+        </w:tc>
+        <w:tc>
+          <w:tcPr>
+            <w:tcW w:w="935" w:type="dxa"/>
+          </w:tcPr>
+          <w:p>
+            <w:pPr>
+              <w:jc w:val="center"/>
+              <w:rPr>
+                <w:b/>
+                <w:sz w:val="28"/>
+                <w:szCs w:val="28"/>
+              </w:rPr>
+            </w:pPr>
+            <w:r>
+              <w:rPr>
+                <w:b/>
+                <w:sz w:val="28"/>
+                <w:szCs w:val="28"/>
+              </w:rPr>
+              <w:t>6</w:t>
+            </w:r>
+          </w:p>
+        </w:tc>
+        <w:tc>
+          <w:tcPr>
+            <w:tcW w:w="935" w:type="dxa"/>
+          </w:tcPr>
+          <w:p>
+            <w:pPr>
+              <w:jc w:val="center"/>
+              <w:rPr>
+                <w:b/>
+                <w:sz w:val="28"/>
+                <w:szCs w:val="28"/>
+              </w:rPr>
+            </w:pPr>
+            <w:r>
+              <w:rPr>
+                <w:b/>
+                <w:sz w:val="28"/>
+                <w:szCs w:val="28"/>
+              </w:rPr>
+              <w:t>7</w:t>
+            </w:r>
+          </w:p>
+        </w:tc>
+        <w:tc>
+          <w:tcPr>
+            <w:tcW w:w="935" w:type="dxa"/>
+          </w:tcPr>
+          <w:p>
+            <w:pPr>
+              <w:jc w:val="center"/>
+              <w:rPr>
+                <w:b/>
+                <w:sz w:val="28"/>
+                <w:szCs w:val="28"/>
+              </w:rPr>
+            </w:pPr>
+            <w:r>
+              <w:rPr>
+                <w:b/>
+                <w:sz w:val="28"/>
+                <w:szCs w:val="28"/>
+              </w:rPr>
+              <w:t>8</w:t>
+            </w:r>
+          </w:p>
+        </w:tc>
+        <w:tc>
+          <w:tcPr>
+            <w:tcW w:w="935" w:type="dxa"/>
+          </w:tcPr>
+          <w:p>
+            <w:pPr>
+              <w:jc w:val="center"/>
+              <w:rPr>
+                <w:b/>
+                <w:sz w:val="28"/>
+                <w:szCs w:val="28"/>
+              </w:rPr>
+            </w:pPr>
+            <w:r>
+              <w:rPr>
+                <w:b/>
+                <w:sz w:val="28"/>
+                <w:szCs w:val="28"/>
+              </w:rPr>
+              <w:t>9</w:t>
+            </w:r>
+          </w:p>
+        </w:tc>
+      </w:tr>
+      <w:tr>
+        <w:trPr>
+          <w:trHeight w:val="619"/>
+        </w:trPr>
+        <w:tc>
+          <w:tcPr>
+            <w:tcW w:w="935" w:type="dxa"/>
+          </w:tcPr>
+          <w:p>
+            <w:pPr>
+              <w:jc w:val="center"/>
+              <w:rPr>
+                <w:b/>
+                <w:sz w:val="28"/>
+                <w:szCs w:val="28"/>
+              </w:rPr>
+            </w:pPr>
+            <w:r>
+              <w:rPr>
+                <w:b/>
+                <w:sz w:val="28"/>
+                <w:szCs w:val="28"/>
+              </w:rPr>
+              <w:t>980</w:t>
+            </w:r>
+          </w:p>
+        </w:tc>
+        <w:tc>
+          <w:tcPr>
+            <w:tcW w:w="935" w:type="dxa"/>
+          </w:tcPr>
+          <w:p>
+            <w:pPr>
+              <w:jc w:val="center"/>
+              <w:rPr>
+                <w:b/>
+                <w:sz w:val="28"/>
+                <w:szCs w:val="28"/>
+              </w:rPr>
+            </w:pPr>
+            <w:r>
+              <w:rPr>
+                <w:b/>
+                <w:sz w:val="28"/>
+                <w:szCs w:val="28"/>
+              </w:rPr>
+              <w:t>1135</w:t>
+            </w:r>
+          </w:p>
+        </w:tc>
+        <w:tc>
+          <w:tcPr>
+            <w:tcW w:w="935" w:type="dxa"/>
+          </w:tcPr>
+          <w:p>
+            <w:pPr>
+              <w:jc w:val="center"/>
+              <w:rPr>
+                <w:b/>
+                <w:sz w:val="28"/>
+                <w:szCs w:val="28"/>
+              </w:rPr>
+            </w:pPr>
+            <w:r>
+              <w:rPr>
+                <w:b/>
+                <w:sz w:val="28"/>
+                <w:szCs w:val="28"/>
+              </w:rPr>
+              <w:t>1032</w:t>
+            </w:r>
+          </w:p>
+        </w:tc>
+        <w:tc>
+          <w:tcPr>
+            <w:tcW w:w="926" w:type="dxa"/>
+          </w:tcPr>
+          <w:p>
+            <w:pPr>
+              <w:jc w:val="center"/>
+              <w:rPr>
+                <w:b/>
+                <w:sz w:val="28"/>
+                <w:szCs w:val="28"/>
+              </w:rPr>
+            </w:pPr>
+            <w:r>
+              <w:rPr>
+                <w:b/>
+                <w:sz w:val="28"/>
+                <w:szCs w:val="28"/>
+              </w:rPr>
+              <w:t>1010</w:t>
+            </w:r>
+          </w:p>
+        </w:tc>
+        <w:tc>
+          <w:tcPr>
+            <w:tcW w:w="935" w:type="dxa"/>
+          </w:tcPr>
+          <w:p>
+            <w:pPr>
+              <w:jc w:val="center"/>
+              <w:rPr>
+                <w:b/>
+                <w:sz w:val="28"/>
+                <w:szCs w:val="28"/>
+              </w:rPr>
+            </w:pPr>
+            <w:r>
+              <w:rPr>
+                <w:b/>
+                <w:sz w:val="28"/>
+                <w:szCs w:val="28"/>
+              </w:rPr>
+              <w:t>982</w:t>
+            </w:r>
+          </w:p>
+        </w:tc>
+        <w:tc>
+          <w:tcPr>
+            <w:tcW w:w="935" w:type="dxa"/>
+          </w:tcPr>
+          <w:p>
+            <w:pPr>
+              <w:jc w:val="center"/>
+              <w:rPr>
+                <w:b/>
+                <w:sz w:val="28"/>
+                <w:szCs w:val="28"/>
+              </w:rPr>
+            </w:pPr>
+            <w:r>
+              <w:rPr>
+                <w:b/>
+                <w:sz w:val="28"/>
+                <w:szCs w:val="28"/>
+              </w:rPr>
+              <w:t>892</w:t>
+            </w:r>
+          </w:p>
+        </w:tc>
+        <w:tc>
+          <w:tcPr>
+            <w:tcW w:w="935" w:type="dxa"/>
+          </w:tcPr>
+          <w:p>
+            <w:pPr>
+              <w:jc w:val="center"/>
+              <w:rPr>
+                <w:b/>
+                <w:sz w:val="28"/>
+                <w:szCs w:val="28"/>
+              </w:rPr>
+            </w:pPr>
+            <w:r>
+              <w:rPr>
+                <w:b/>
+                <w:sz w:val="28"/>
+                <w:szCs w:val="28"/>
+              </w:rPr>
+              <w:t>958</w:t>
+            </w:r>
+          </w:p>
+        </w:tc>
+        <w:tc>
+          <w:tcPr>
+            <w:tcW w:w="935" w:type="dxa"/>
+          </w:tcPr>
+          <w:p>
+            <w:pPr>
+              <w:jc w:val="center"/>
+              <w:rPr>
+                <w:b/>
+                <w:sz w:val="28"/>
+                <w:szCs w:val="28"/>
+              </w:rPr>
+            </w:pPr>
+            <w:r>
+              <w:rPr>
+                <w:b/>
+                <w:sz w:val="28"/>
+                <w:szCs w:val="28"/>
+              </w:rPr>
+              <w:t>1028</w:t>
+            </w:r>
+          </w:p>
+        </w:tc>
+        <w:tc>
+          <w:tcPr>
+            <w:tcW w:w="935" w:type="dxa"/>
+          </w:tcPr>
+          <w:p>
+            <w:pPr>
+              <w:jc w:val="center"/>
+              <w:rPr>
+                <w:b/>
+                <w:sz w:val="28"/>
+                <w:szCs w:val="28"/>
+              </w:rPr>
+            </w:pPr>
+            <w:r>
+              <w:rPr>
+                <w:b/>
+                <w:sz w:val="28"/>
+                <w:szCs w:val="28"/>
+              </w:rPr>
+              <w:t>974</w:t>
+            </w:r>
+          </w:p>
+        </w:tc>
+        <w:tc>
+          <w:tcPr>
+            <w:tcW w:w="935" w:type="dxa"/>
+          </w:tcPr>
+          <w:p>
+            <w:pPr>
+              <w:jc w:val="center"/>
+              <w:rPr>
+                <w:b/>
+                <w:sz w:val="28"/>
+                <w:szCs w:val="28"/>
+              </w:rPr>
+            </w:pPr>
+            <w:r>
+              <w:rPr>
+                <w:b/>
+                <w:sz w:val="28"/>
+                <w:szCs w:val="28"/>
+              </w:rPr>
+              <w:t>1009</w:t>
+            </w:r>
+          </w:p>
+        </w:tc>
+      </w:tr>
+    </w:tbl>
+    <w:p>
+      <w:pPr>
+        <w:rPr>
+          <w:sz w:val="28"/>
+          <w:szCs w:val="28"/>
+        </w:rPr>
+      </w:pPr>
+    </w:p>
+    <w:p>
+      <w:r>
+        <w:t>Q5:</w:t>
+      </w:r>
+    </w:p>
+    <w:p>
+      <w:pPr>
+        <w:rPr>
+          <w:b/>
+        </w:rPr>
+      </w:pPr>
+    </w:p>
+    <w:p>
+      <w:pPr>
+        <w:rPr>
+          <w:b/>
+        </w:rPr>
+      </w:pPr>
+    </w:p>
+    <w:p>
+      <w:pPr>
+        <w:rPr>
+          <w:b/>
+        </w:rPr>
+      </w:pPr>
+    </w:p>
+    <w:p>
+      <w:pPr>
+        <w:rPr>
+          <w:b/>
+        </w:rPr>
+      </w:pPr>
+    </w:p>
+    <w:p>
+      <w:pPr>
+        <w:rPr>
+          <w:b/>
+        </w:rPr>
+      </w:pPr>
+    </w:p>
+    <w:p>
+      <w:pPr>
+        <w:rPr>
+          <w:rFonts w:ascii="Times New Roman" w:eastAsia="Times New Roman" w:hAnsi="Times New Roman" w:cs="Times New Roman"/>
+          <w:b/>
+        </w:rPr>
+      </w:pPr>
+      <w:r>
+        <w:rPr>
+          <w:b/>
+        </w:rPr>
+        <w:t>Q7</w:t>
+      </w:r>
+      <w:r>
+        <w:rPr>
+          <w:b/>
+        </w:rPr>
+        <w:t xml:space="preserve"> : </w:t>
+      </w:r>
+      <w:r>
+        <w:rPr>
+          <w:rFonts w:ascii="Times New Roman" w:eastAsia="Times New Roman" w:hAnsi="Times New Roman" w:cs="Times New Roman"/>
+          <w:b/>
+          <w:color w:val="000000"/>
+          <w:sz w:val="28"/>
+          <w:szCs w:val="28"/>
+        </w:rPr>
+        <w:t>Đếm số lượng các ảnh có label là n (n là tham số) bị nhận dạng sai theo thuật toán knn</w:t>
+      </w:r>
+    </w:p>
+    <w:p/>
+    <w:p>
+      <w:pPr>
+        <w:widowControl w:val="0"/>
+        <w:autoSpaceDE w:val="0"/>
+        <w:autoSpaceDN w:val="0"/>
+        <w:adjustRightInd w:val="0"/>
+        <w:rPr>
+          <w:rFonts w:ascii="Courier" w:hAnsi="Courier"/>
+        </w:rPr>
+      </w:pPr>
+      <w:r>
+        <w:rPr>
+          <w:rFonts w:ascii="Courier" w:hAnsi="Courier" w:cs="Courier"/>
+          <w:color w:val="0000FF"/>
+          <w:sz w:val="20"/>
+          <w:szCs w:val="20"/>
+        </w:rPr>
+        <w:t>for</w:t>
+      </w:r>
+      <w:r>
+        <w:rPr>
+          <w:rFonts w:ascii="Courier" w:hAnsi="Courier" w:cs="Courier"/>
+          <w:color w:val="000000"/>
+          <w:sz w:val="20"/>
+          <w:szCs w:val="20"/>
+        </w:rPr>
+        <w:t xml:space="preserve"> t = 0:9  </w:t>
+      </w:r>
+    </w:p>
+    <w:p>
+      <w:pPr>
+        <w:widowControl w:val="0"/>
+        <w:autoSpaceDE w:val="0"/>
+        <w:autoSpaceDN w:val="0"/>
+        <w:adjustRightInd w:val="0"/>
+        <w:rPr>
+          <w:rFonts w:ascii="Courier" w:hAnsi="Courier"/>
+        </w:rPr>
+      </w:pPr>
+      <w:r>
+        <w:rPr>
+          <w:rFonts w:ascii="Courier" w:hAnsi="Courier" w:cs="Courier"/>
+          <w:color w:val="000000"/>
+          <w:sz w:val="20"/>
+          <w:szCs w:val="20"/>
+        </w:rPr>
+        <w:t xml:space="preserve">    strName = [</w:t>
+      </w:r>
+      <w:r>
+        <w:rPr>
+          <w:rFonts w:ascii="Courier" w:hAnsi="Courier" w:cs="Courier"/>
+          <w:color w:val="A020F0"/>
+          <w:sz w:val="20"/>
+          <w:szCs w:val="20"/>
+        </w:rPr>
+        <w:t>'index'</w:t>
+      </w:r>
+      <w:r>
+        <w:rPr>
+          <w:rFonts w:ascii="Courier" w:hAnsi="Courier" w:cs="Courier"/>
+          <w:color w:val="000000"/>
+          <w:sz w:val="20"/>
+          <w:szCs w:val="20"/>
+        </w:rPr>
+        <w:t>,num2str(t),</w:t>
+      </w:r>
+      <w:r>
+        <w:rPr>
+          <w:rFonts w:ascii="Courier" w:hAnsi="Courier" w:cs="Courier"/>
+          <w:color w:val="A020F0"/>
+          <w:sz w:val="20"/>
+          <w:szCs w:val="20"/>
+        </w:rPr>
+        <w:t>'.csv'</w:t>
+      </w:r>
+      <w:r>
+        <w:rPr>
+          <w:rFonts w:ascii="Courier" w:hAnsi="Courier" w:cs="Courier"/>
+          <w:color w:val="000000"/>
+          <w:sz w:val="20"/>
+          <w:szCs w:val="20"/>
+        </w:rPr>
+        <w:t>]</w:t>
+      </w:r>
+    </w:p>
+    <w:p>
+      <w:pPr>
+        <w:widowControl w:val="0"/>
+        <w:autoSpaceDE w:val="0"/>
+        <w:autoSpaceDN w:val="0"/>
+        <w:adjustRightInd w:val="0"/>
+        <w:rPr>
+          <w:rFonts w:ascii="Courier" w:hAnsi="Courier"/>
+        </w:rPr>
+      </w:pPr>
+      <w:r>
+        <w:rPr>
+          <w:rFonts w:ascii="Courier" w:hAnsi="Courier" w:cs="Courier"/>
+          <w:color w:val="000000"/>
+          <w:sz w:val="20"/>
+          <w:szCs w:val="20"/>
+        </w:rPr>
+        <w:t xml:space="preserve">    dataIndex = csvread(strName);</w:t>
+      </w:r>
+    </w:p>
+    <w:p>
+      <w:pPr>
+        <w:widowControl w:val="0"/>
+        <w:autoSpaceDE w:val="0"/>
+        <w:autoSpaceDN w:val="0"/>
+        <w:adjustRightInd w:val="0"/>
+        <w:rPr>
+          <w:rFonts w:ascii="Courier" w:hAnsi="Courier"/>
+        </w:rPr>
+      </w:pPr>
+      <w:r>
+        <w:rPr>
+          <w:rFonts w:ascii="Courier" w:hAnsi="Courier" w:cs="Courier"/>
+          <w:color w:val="000000"/>
+          <w:sz w:val="20"/>
+          <w:szCs w:val="20"/>
+        </w:rPr>
+        <w:t xml:space="preserve">    countNotTrue = 0</w:t>
+      </w:r>
+    </w:p>
+    <w:p>
+      <w:pPr>
+        <w:widowControl w:val="0"/>
+        <w:autoSpaceDE w:val="0"/>
+        <w:autoSpaceDN w:val="0"/>
+        <w:adjustRightInd w:val="0"/>
+        <w:rPr>
+          <w:rFonts w:ascii="Courier" w:hAnsi="Courier"/>
+        </w:rPr>
+      </w:pPr>
+      <w:r>
+        <w:rPr>
+          <w:rFonts w:ascii="Courier" w:hAnsi="Courier" w:cs="Courier"/>
+          <w:color w:val="000000"/>
+          <w:sz w:val="20"/>
+          <w:szCs w:val="20"/>
+        </w:rPr>
+        <w:t xml:space="preserve">    countTrue = 0</w:t>
+      </w:r>
+    </w:p>
+    <w:p>
+      <w:pPr>
+        <w:widowControl w:val="0"/>
+        <w:autoSpaceDE w:val="0"/>
+        <w:autoSpaceDN w:val="0"/>
+        <w:adjustRightInd w:val="0"/>
+        <w:rPr>
+          <w:rFonts w:ascii="Courier" w:hAnsi="Courier"/>
+        </w:rPr>
+      </w:pPr>
+      <w:r>
+        <w:rPr>
+          <w:rFonts w:ascii="Courier" w:hAnsi="Courier" w:cs="Courier"/>
+          <w:color w:val="000000"/>
+          <w:sz w:val="20"/>
+          <w:szCs w:val="20"/>
+        </w:rPr>
+        <w:t xml:space="preserve">    countindex = size(dataIndex,2);</w:t>
+      </w:r>
+    </w:p>
+    <w:p>
+      <w:pPr>
+        <w:widowControl w:val="0"/>
+        <w:autoSpaceDE w:val="0"/>
+        <w:autoSpaceDN w:val="0"/>
+        <w:adjustRightInd w:val="0"/>
+        <w:rPr>
+          <w:rFonts w:ascii="Courier" w:hAnsi="Courier"/>
+        </w:rPr>
+      </w:pPr>
+      <w:r>
+        <w:rPr>
+          <w:rFonts w:ascii="Courier" w:hAnsi="Courier" w:cs="Courier"/>
+          <w:color w:val="000000"/>
+          <w:sz w:val="20"/>
+          <w:szCs w:val="20"/>
+        </w:rPr>
+        <w:t xml:space="preserve">    </w:t>
+      </w:r>
+      <w:r>
+        <w:rPr>
+          <w:rFonts w:ascii="Courier" w:hAnsi="Courier" w:cs="Courier"/>
+          <w:color w:val="0000FF"/>
+          <w:sz w:val="20"/>
+          <w:szCs w:val="20"/>
+        </w:rPr>
+        <w:t>for</w:t>
+      </w:r>
+      <w:r>
+        <w:rPr>
+          <w:rFonts w:ascii="Courier" w:hAnsi="Courier" w:cs="Courier"/>
+          <w:color w:val="000000"/>
+          <w:sz w:val="20"/>
+          <w:szCs w:val="20"/>
+        </w:rPr>
+        <w:t xml:space="preserve"> c = 1:countindex  </w:t>
+      </w:r>
+    </w:p>
+    <w:p>
+      <w:pPr>
+        <w:widowControl w:val="0"/>
+        <w:autoSpaceDE w:val="0"/>
+        <w:autoSpaceDN w:val="0"/>
+        <w:adjustRightInd w:val="0"/>
+        <w:rPr>
+          <w:rFonts w:ascii="Courier" w:hAnsi="Courier"/>
+        </w:rPr>
+      </w:pPr>
+      <w:r>
+        <w:rPr>
+          <w:rFonts w:ascii="Courier" w:hAnsi="Courier" w:cs="Courier"/>
+          <w:color w:val="000000"/>
+          <w:sz w:val="20"/>
+          <w:szCs w:val="20"/>
+        </w:rPr>
+        <w:t xml:space="preserve">        fprintf(</w:t>
+      </w:r>
+      <w:r>
+        <w:rPr>
+          <w:rFonts w:ascii="Courier" w:hAnsi="Courier" w:cs="Courier"/>
+          <w:color w:val="A020F0"/>
+          <w:sz w:val="20"/>
+          <w:szCs w:val="20"/>
+        </w:rPr>
+        <w:t>'%d \n'</w:t>
+      </w:r>
+      <w:r>
+        <w:rPr>
+          <w:rFonts w:ascii="Courier" w:hAnsi="Courier" w:cs="Courier"/>
+          <w:color w:val="000000"/>
+          <w:sz w:val="20"/>
+          <w:szCs w:val="20"/>
+        </w:rPr>
+        <w:t>,dataIndex(c));</w:t>
+      </w:r>
+    </w:p>
+    <w:p>
+      <w:pPr>
+        <w:widowControl w:val="0"/>
+        <w:autoSpaceDE w:val="0"/>
+        <w:autoSpaceDN w:val="0"/>
+        <w:adjustRightInd w:val="0"/>
+        <w:rPr>
+          <w:rFonts w:ascii="Courier" w:hAnsi="Courier"/>
+        </w:rPr>
+      </w:pPr>
+      <w:r>
+        <w:rPr>
+          <w:rFonts w:ascii="Courier" w:hAnsi="Courier" w:cs="Courier"/>
+          <w:color w:val="000000"/>
+          <w:sz w:val="20"/>
+          <w:szCs w:val="20"/>
+        </w:rPr>
+        <w:t xml:space="preserve">        indext = dataIndex(c);</w:t>
+      </w:r>
+    </w:p>
+    <w:p>
+      <w:pPr>
+        <w:widowControl w:val="0"/>
+        <w:autoSpaceDE w:val="0"/>
+        <w:autoSpaceDN w:val="0"/>
+        <w:adjustRightInd w:val="0"/>
+        <w:rPr>
+          <w:rFonts w:ascii="Courier" w:hAnsi="Courier"/>
+        </w:rPr>
+      </w:pPr>
+      <w:r>
+        <w:rPr>
+          <w:rFonts w:ascii="Courier" w:hAnsi="Courier" w:cs="Courier"/>
+          <w:color w:val="000000"/>
+          <w:sz w:val="20"/>
+          <w:szCs w:val="20"/>
+        </w:rPr>
+        <w:t xml:space="preserve">        fprintf(</w:t>
+      </w:r>
+      <w:r>
+        <w:rPr>
+          <w:rFonts w:ascii="Courier" w:hAnsi="Courier" w:cs="Courier"/>
+          <w:color w:val="A020F0"/>
+          <w:sz w:val="20"/>
+          <w:szCs w:val="20"/>
+        </w:rPr>
+        <w:t>'indexj %d\n'</w:t>
+      </w:r>
+      <w:r>
+        <w:rPr>
+          <w:rFonts w:ascii="Courier" w:hAnsi="Courier" w:cs="Courier"/>
+          <w:color w:val="000000"/>
+          <w:sz w:val="20"/>
+          <w:szCs w:val="20"/>
+        </w:rPr>
+        <w:t>,indext);</w:t>
+      </w:r>
+    </w:p>
+    <w:p>
+      <w:pPr>
+        <w:widowControl w:val="0"/>
+        <w:autoSpaceDE w:val="0"/>
+        <w:autoSpaceDN w:val="0"/>
+        <w:adjustRightInd w:val="0"/>
+        <w:rPr>
+          <w:rFonts w:ascii="Courier" w:hAnsi="Courier"/>
+        </w:rPr>
+      </w:pPr>
+      <w:r>
+        <w:rPr>
+          <w:rFonts w:ascii="Courier" w:hAnsi="Courier" w:cs="Courier"/>
+          <w:color w:val="000000"/>
+          <w:sz w:val="20"/>
+          <w:szCs w:val="20"/>
+        </w:rPr>
+        <w:t xml:space="preserve">        imgTest = imgTestAll(:,indext);</w:t>
+      </w:r>
+    </w:p>
+    <w:p>
+      <w:pPr>
+        <w:widowControl w:val="0"/>
+        <w:autoSpaceDE w:val="0"/>
+        <w:autoSpaceDN w:val="0"/>
+        <w:adjustRightInd w:val="0"/>
+        <w:rPr>
+          <w:rFonts w:ascii="Courier" w:hAnsi="Courier"/>
+        </w:rPr>
+      </w:pPr>
+      <w:r>
+        <w:rPr>
+          <w:rFonts w:ascii="Courier" w:hAnsi="Courier" w:cs="Courier"/>
+          <w:color w:val="000000"/>
+          <w:sz w:val="20"/>
+          <w:szCs w:val="20"/>
+        </w:rPr>
+        <w:t xml:space="preserve">        lbPredictTest = predict(Mdl,imgTest');</w:t>
+      </w:r>
+    </w:p>
+    <w:p>
+      <w:pPr>
+        <w:widowControl w:val="0"/>
+        <w:autoSpaceDE w:val="0"/>
+        <w:autoSpaceDN w:val="0"/>
+        <w:adjustRightInd w:val="0"/>
+        <w:rPr>
+          <w:rFonts w:ascii="Courier" w:hAnsi="Courier"/>
+        </w:rPr>
+      </w:pPr>
+      <w:r>
+        <w:rPr>
+          <w:rFonts w:ascii="Courier" w:hAnsi="Courier" w:cs="Courier"/>
+          <w:color w:val="000000"/>
+          <w:sz w:val="20"/>
+          <w:szCs w:val="20"/>
+        </w:rPr>
+        <w:t xml:space="preserve">        </w:t>
+      </w:r>
+      <w:r>
+        <w:rPr>
+          <w:rFonts w:ascii="Courier" w:hAnsi="Courier" w:cs="Courier"/>
+          <w:color w:val="0000FF"/>
+          <w:sz w:val="20"/>
+          <w:szCs w:val="20"/>
+        </w:rPr>
+        <w:t>if</w:t>
+      </w:r>
+      <w:r>
+        <w:rPr>
+          <w:rFonts w:ascii="Courier" w:hAnsi="Courier" w:cs="Courier"/>
+          <w:color w:val="000000"/>
+          <w:sz w:val="20"/>
+          <w:szCs w:val="20"/>
+        </w:rPr>
+        <w:t xml:space="preserve"> 1 == lbPredictTest</w:t>
+      </w:r>
+    </w:p>
+    <w:p>
+      <w:pPr>
+        <w:widowControl w:val="0"/>
+        <w:autoSpaceDE w:val="0"/>
+        <w:autoSpaceDN w:val="0"/>
+        <w:adjustRightInd w:val="0"/>
+        <w:rPr>
+          <w:rFonts w:ascii="Courier" w:hAnsi="Courier"/>
+        </w:rPr>
+      </w:pPr>
+      <w:r>
+        <w:rPr>
+          <w:rFonts w:ascii="Courier" w:hAnsi="Courier" w:cs="Courier"/>
+          <w:color w:val="000000"/>
+          <w:sz w:val="20"/>
+          <w:szCs w:val="20"/>
+        </w:rPr>
+        <w:t xml:space="preserve">            countTrue = countTrue + 1 ; </w:t>
+      </w:r>
+    </w:p>
+    <w:p>
+      <w:pPr>
+        <w:widowControl w:val="0"/>
+        <w:autoSpaceDE w:val="0"/>
+        <w:autoSpaceDN w:val="0"/>
+        <w:adjustRightInd w:val="0"/>
+        <w:rPr>
+          <w:rFonts w:ascii="Courier" w:hAnsi="Courier"/>
+        </w:rPr>
+      </w:pPr>
+      <w:r>
+        <w:rPr>
+          <w:rFonts w:ascii="Courier" w:hAnsi="Courier" w:cs="Courier"/>
+          <w:color w:val="000000"/>
+          <w:sz w:val="20"/>
+          <w:szCs w:val="20"/>
+        </w:rPr>
+        <w:t xml:space="preserve">        </w:t>
+      </w:r>
+      <w:r>
+        <w:rPr>
+          <w:rFonts w:ascii="Courier" w:hAnsi="Courier" w:cs="Courier"/>
+          <w:color w:val="0000FF"/>
+          <w:sz w:val="20"/>
+          <w:szCs w:val="20"/>
+        </w:rPr>
+        <w:t>else</w:t>
+      </w:r>
+      <w:r>
+        <w:rPr>
+          <w:rFonts w:ascii="Courier" w:hAnsi="Courier" w:cs="Courier"/>
+          <w:color w:val="000000"/>
+          <w:sz w:val="20"/>
+          <w:szCs w:val="20"/>
+        </w:rPr>
+        <w:t xml:space="preserve"> </w:t>
+      </w:r>
+    </w:p>
+    <w:p>
+      <w:pPr>
+        <w:widowControl w:val="0"/>
+        <w:autoSpaceDE w:val="0"/>
+        <w:autoSpaceDN w:val="0"/>
+        <w:adjustRightInd w:val="0"/>
+        <w:rPr>
+          <w:rFonts w:ascii="Courier" w:hAnsi="Courier"/>
+        </w:rPr>
+      </w:pPr>
+      <w:r>
+        <w:rPr>
+          <w:rFonts w:ascii="Courier" w:hAnsi="Courier" w:cs="Courier"/>
+          <w:color w:val="000000"/>
+          <w:sz w:val="20"/>
+          <w:szCs w:val="20"/>
+        </w:rPr>
+        <w:t xml:space="preserve">            countNotTrue = countNotTrue + 1 ; </w:t>
+      </w:r>
+    </w:p>
+    <w:p>
+      <w:pPr>
+        <w:widowControl w:val="0"/>
+        <w:autoSpaceDE w:val="0"/>
+        <w:autoSpaceDN w:val="0"/>
+        <w:adjustRightInd w:val="0"/>
+        <w:rPr>
+          <w:rFonts w:ascii="Courier" w:hAnsi="Courier"/>
+        </w:rPr>
+      </w:pPr>
+      <w:r>
+        <w:rPr>
+          <w:rFonts w:ascii="Courier" w:hAnsi="Courier" w:cs="Courier"/>
+          <w:color w:val="000000"/>
+          <w:sz w:val="20"/>
+          <w:szCs w:val="20"/>
+        </w:rPr>
+        <w:t xml:space="preserve">        </w:t>
+      </w:r>
+      <w:r>
+        <w:rPr>
+          <w:rFonts w:ascii="Courier" w:hAnsi="Courier" w:cs="Courier"/>
+          <w:color w:val="0000FF"/>
+          <w:sz w:val="20"/>
+          <w:szCs w:val="20"/>
+        </w:rPr>
+        <w:t>end</w:t>
+      </w:r>
+      <w:r>
+        <w:rPr>
+          <w:rFonts w:ascii="Courier" w:hAnsi="Courier" w:cs="Courier"/>
+          <w:color w:val="000000"/>
+          <w:sz w:val="20"/>
+          <w:szCs w:val="20"/>
+        </w:rPr>
+        <w:t xml:space="preserve"> </w:t>
+      </w:r>
+    </w:p>
+    <w:p>
+      <w:pPr>
+        <w:widowControl w:val="0"/>
+        <w:autoSpaceDE w:val="0"/>
+        <w:autoSpaceDN w:val="0"/>
+        <w:adjustRightInd w:val="0"/>
+        <w:rPr>
+          <w:rFonts w:ascii="Courier" w:hAnsi="Courier"/>
+        </w:rPr>
+      </w:pPr>
+      <w:r>
+        <w:rPr>
+          <w:rFonts w:ascii="Courier" w:hAnsi="Courier" w:cs="Courier"/>
+          <w:color w:val="000000"/>
+          <w:sz w:val="20"/>
+          <w:szCs w:val="20"/>
+        </w:rPr>
+        <w:t xml:space="preserve">    </w:t>
+      </w:r>
+      <w:r>
+        <w:rPr>
+          <w:rFonts w:ascii="Courier" w:hAnsi="Courier" w:cs="Courier"/>
+          <w:color w:val="0000FF"/>
+          <w:sz w:val="20"/>
+          <w:szCs w:val="20"/>
+        </w:rPr>
+        <w:t>end</w:t>
+      </w:r>
+    </w:p>
+    <w:p>
+      <w:pPr>
+        <w:widowControl w:val="0"/>
+        <w:autoSpaceDE w:val="0"/>
+        <w:autoSpaceDN w:val="0"/>
+        <w:adjustRightInd w:val="0"/>
+        <w:rPr>
+          <w:rFonts w:ascii="Courier" w:hAnsi="Courier"/>
+        </w:rPr>
+      </w:pPr>
+      <w:r>
+        <w:rPr>
+          <w:rFonts w:ascii="Courier" w:hAnsi="Courier" w:cs="Courier"/>
+          <w:color w:val="000000"/>
+          <w:sz w:val="20"/>
+          <w:szCs w:val="20"/>
+        </w:rPr>
+        <w:t>fprintf (</w:t>
+      </w:r>
+      <w:r>
+        <w:rPr>
+          <w:rFonts w:ascii="Courier" w:hAnsi="Courier" w:cs="Courier"/>
+          <w:color w:val="A020F0"/>
+          <w:sz w:val="20"/>
+          <w:szCs w:val="20"/>
+        </w:rPr>
+        <w:t>'=========================== \n '</w:t>
+      </w:r>
+      <w:r>
+        <w:rPr>
+          <w:rFonts w:ascii="Courier" w:hAnsi="Courier" w:cs="Courier"/>
+          <w:color w:val="000000"/>
+          <w:sz w:val="20"/>
+          <w:szCs w:val="20"/>
+        </w:rPr>
+        <w:t>);</w:t>
+      </w:r>
+    </w:p>
+    <w:p>
+      <w:pPr>
+        <w:widowControl w:val="0"/>
+        <w:autoSpaceDE w:val="0"/>
+        <w:autoSpaceDN w:val="0"/>
+        <w:adjustRightInd w:val="0"/>
+        <w:rPr>
+          <w:rFonts w:ascii="Courier" w:hAnsi="Courier"/>
+        </w:rPr>
+      </w:pPr>
+      <w:r>
+        <w:rPr>
+          <w:rFonts w:ascii="Courier" w:hAnsi="Courier" w:cs="Courier"/>
+          <w:color w:val="000000"/>
+          <w:sz w:val="20"/>
+          <w:szCs w:val="20"/>
+        </w:rPr>
+        <w:t>fprintf (</w:t>
+      </w:r>
+      <w:r>
+        <w:rPr>
+          <w:rFonts w:ascii="Courier" w:hAnsi="Courier" w:cs="Courier"/>
+          <w:color w:val="A020F0"/>
+          <w:sz w:val="20"/>
+          <w:szCs w:val="20"/>
+        </w:rPr>
+        <w:t>'so luong d√∫ng voi %d  %d \n '</w:t>
+      </w:r>
+      <w:r>
+        <w:rPr>
+          <w:rFonts w:ascii="Courier" w:hAnsi="Courier" w:cs="Courier"/>
+          <w:color w:val="000000"/>
+          <w:sz w:val="20"/>
+          <w:szCs w:val="20"/>
+        </w:rPr>
+        <w:t>,t,countTrue);</w:t>
+      </w:r>
+    </w:p>
+    <w:p>
+      <w:pPr>
+        <w:widowControl w:val="0"/>
+        <w:autoSpaceDE w:val="0"/>
+        <w:autoSpaceDN w:val="0"/>
+        <w:adjustRightInd w:val="0"/>
+        <w:rPr>
+          <w:rFonts w:ascii="Courier" w:hAnsi="Courier"/>
+        </w:rPr>
+      </w:pPr>
+      <w:r>
+        <w:rPr>
+          <w:rFonts w:ascii="Courier" w:hAnsi="Courier" w:cs="Courier"/>
+          <w:color w:val="000000"/>
+          <w:sz w:val="20"/>
+          <w:szCs w:val="20"/>
+        </w:rPr>
+        <w:t>fprintf (</w:t>
+      </w:r>
+      <w:r>
+        <w:rPr>
+          <w:rFonts w:ascii="Courier" w:hAnsi="Courier" w:cs="Courier"/>
+          <w:color w:val="A020F0"/>
+          <w:sz w:val="20"/>
+          <w:szCs w:val="20"/>
+        </w:rPr>
+        <w:t>'so luong  d√∫ng voi %d  %d \n '</w:t>
+      </w:r>
+      <w:r>
+        <w:rPr>
+          <w:rFonts w:ascii="Courier" w:hAnsi="Courier" w:cs="Courier"/>
+          <w:color w:val="000000"/>
+          <w:sz w:val="20"/>
+          <w:szCs w:val="20"/>
+        </w:rPr>
+        <w:t>,t,countNotTrue);</w:t>
+      </w:r>
+    </w:p>
+    <w:p>
+      <w:pPr>
+        <w:widowControl w:val="0"/>
+        <w:autoSpaceDE w:val="0"/>
+        <w:autoSpaceDN w:val="0"/>
+        <w:adjustRightInd w:val="0"/>
+        <w:rPr>
+          <w:rFonts w:ascii="Courier" w:hAnsi="Courier"/>
+        </w:rPr>
+      </w:pPr>
+      <w:r>
+        <w:rPr>
+          <w:rFonts w:ascii="Courier" w:hAnsi="Courier" w:cs="Courier"/>
+          <w:color w:val="000000"/>
+          <w:sz w:val="20"/>
+          <w:szCs w:val="20"/>
+        </w:rPr>
+        <w:t>fprintf (</w:t>
+      </w:r>
+      <w:r>
+        <w:rPr>
+          <w:rFonts w:ascii="Courier" w:hAnsi="Courier" w:cs="Courier"/>
+          <w:color w:val="A020F0"/>
+          <w:sz w:val="20"/>
+          <w:szCs w:val="20"/>
+        </w:rPr>
+        <w:t>'=========================== \n'</w:t>
+      </w:r>
+      <w:r>
+        <w:rPr>
+          <w:rFonts w:ascii="Courier" w:hAnsi="Courier" w:cs="Courier"/>
+          <w:color w:val="000000"/>
+          <w:sz w:val="20"/>
+          <w:szCs w:val="20"/>
+        </w:rPr>
+        <w:t>);</w:t>
+      </w:r>
+    </w:p>
+    <w:p>
+      <w:pPr>
+        <w:widowControl w:val="0"/>
+        <w:autoSpaceDE w:val="0"/>
+        <w:autoSpaceDN w:val="0"/>
+        <w:adjustRightInd w:val="0"/>
+        <w:rPr>
+          <w:rFonts w:ascii="Courier" w:hAnsi="Courier"/>
+        </w:rPr>
+      </w:pPr>
+      <w:r>
+        <w:rPr>
+          <w:rFonts w:ascii="Courier" w:hAnsi="Courier" w:cs="Courier"/>
+          <w:color w:val="000000"/>
+          <w:sz w:val="20"/>
+          <w:szCs w:val="20"/>
+        </w:rPr>
+        <w:t xml:space="preserve"> </w:t>
+      </w:r>
+    </w:p>
+    <w:p>
+      <w:pPr>
+        <w:widowControl w:val="0"/>
+        <w:autoSpaceDE w:val="0"/>
+        <w:autoSpaceDN w:val="0"/>
+        <w:adjustRightInd w:val="0"/>
+        <w:rPr>
+          <w:rFonts w:ascii="Courier" w:hAnsi="Courier"/>
+        </w:rPr>
+      </w:pPr>
+      <w:r>
+        <w:rPr>
+          <w:rFonts w:ascii="Courier" w:hAnsi="Courier" w:cs="Courier"/>
+          <w:color w:val="0000FF"/>
+          <w:sz w:val="20"/>
+          <w:szCs w:val="20"/>
+        </w:rPr>
+        <w:t>end</w:t>
+      </w:r>
+    </w:p>
+    <w:p/>
     <w:p/>
     <w:sectPr>
       <w:pgSz w:w="12240" w:h="15840"/>
@@ -1524,6 +4664,92 @@
       </w:tblCellMar>
     </w:tblPr>
   </w:style>
+  <w:style w:type="character" w:styleId="CommentReference">
+    <w:name w:val="annotation reference"/>
+    <w:basedOn w:val="DefaultParagraphFont"/>
+    <w:uiPriority w:val="99"/>
+    <w:semiHidden/>
+    <w:unhideWhenUsed/>
+    <w:rsid w:val="002939B2"/>
+    <w:rPr>
+      <w:sz w:val="18"/>
+      <w:szCs w:val="18"/>
+    </w:rPr>
+  </w:style>
+  <w:style w:type="paragraph" w:styleId="CommentText">
+    <w:name w:val="annotation text"/>
+    <w:basedOn w:val="Normal"/>
+    <w:link w:val="CommentTextChar"/>
+    <w:uiPriority w:val="99"/>
+    <w:semiHidden/>
+    <w:unhideWhenUsed/>
+    <w:rsid w:val="002939B2"/>
+  </w:style>
+  <w:style w:type="character" w:customStyle="1" w:styleId="CommentTextChar">
+    <w:name w:val="Comment Text Char"/>
+    <w:basedOn w:val="DefaultParagraphFont"/>
+    <w:link w:val="CommentText"/>
+    <w:uiPriority w:val="99"/>
+    <w:semiHidden/>
+    <w:rsid w:val="002939B2"/>
+  </w:style>
+  <w:style w:type="paragraph" w:styleId="CommentSubject">
+    <w:name w:val="annotation subject"/>
+    <w:basedOn w:val="CommentText"/>
+    <w:next w:val="CommentText"/>
+    <w:link w:val="CommentSubjectChar"/>
+    <w:uiPriority w:val="99"/>
+    <w:semiHidden/>
+    <w:unhideWhenUsed/>
+    <w:rsid w:val="002939B2"/>
+    <w:rPr>
+      <w:b/>
+      <w:bCs/>
+      <w:sz w:val="20"/>
+      <w:szCs w:val="20"/>
+    </w:rPr>
+  </w:style>
+  <w:style w:type="character" w:customStyle="1" w:styleId="CommentSubjectChar">
+    <w:name w:val="Comment Subject Char"/>
+    <w:basedOn w:val="CommentTextChar"/>
+    <w:link w:val="CommentSubject"/>
+    <w:uiPriority w:val="99"/>
+    <w:semiHidden/>
+    <w:rsid w:val="002939B2"/>
+    <w:rPr>
+      <w:b/>
+      <w:bCs/>
+      <w:sz w:val="20"/>
+      <w:szCs w:val="20"/>
+    </w:rPr>
+  </w:style>
+  <w:style w:type="paragraph" w:styleId="BalloonText">
+    <w:name w:val="Balloon Text"/>
+    <w:basedOn w:val="Normal"/>
+    <w:link w:val="BalloonTextChar"/>
+    <w:uiPriority w:val="99"/>
+    <w:semiHidden/>
+    <w:unhideWhenUsed/>
+    <w:rsid w:val="002939B2"/>
+    <w:rPr>
+      <w:rFonts w:ascii="Times New Roman" w:hAnsi="Times New Roman" w:cs="Times New Roman"/>
+      <w:sz w:val="18"/>
+      <w:szCs w:val="18"/>
+    </w:rPr>
+  </w:style>
+  <w:style w:type="character" w:customStyle="1" w:styleId="BalloonTextChar">
+    <w:name w:val="Balloon Text Char"/>
+    <w:basedOn w:val="DefaultParagraphFont"/>
+    <w:link w:val="BalloonText"/>
+    <w:uiPriority w:val="99"/>
+    <w:semiHidden/>
+    <w:rsid w:val="002939B2"/>
+    <w:rPr>
+      <w:rFonts w:ascii="Times New Roman" w:hAnsi="Times New Roman" w:cs="Times New Roman"/>
+      <w:sz w:val="18"/>
+      <w:szCs w:val="18"/>
+    </w:rPr>
+  </w:style>
 </w:styles>
 </file>
 

--- a/TH3/VRA_HoThienNhan_TH3 .docx
+++ b/TH3/VRA_HoThienNhan_TH3 .docx
@@ -1675,6 +1675,7 @@
         <w:tc>
           <w:tcPr>
             <w:tcW w:w="993" w:type="dxa"/>
+            <w:vAlign w:val="center"/>
           </w:tcPr>
           <w:p>
             <w:pPr>
@@ -1698,6 +1699,7 @@
         <w:tc>
           <w:tcPr>
             <w:tcW w:w="995" w:type="dxa"/>
+            <w:vAlign w:val="center"/>
           </w:tcPr>
           <w:p>
             <w:pPr>
@@ -1721,6 +1723,7 @@
         <w:tc>
           <w:tcPr>
             <w:tcW w:w="995" w:type="dxa"/>
+            <w:vAlign w:val="center"/>
           </w:tcPr>
           <w:p>
             <w:pPr>
@@ -1744,6 +1747,7 @@
         <w:tc>
           <w:tcPr>
             <w:tcW w:w="995" w:type="dxa"/>
+            <w:vAlign w:val="center"/>
           </w:tcPr>
           <w:p>
             <w:pPr>
@@ -1767,6 +1771,7 @@
         <w:tc>
           <w:tcPr>
             <w:tcW w:w="995" w:type="dxa"/>
+            <w:vAlign w:val="center"/>
           </w:tcPr>
           <w:p>
             <w:pPr>
@@ -1790,6 +1795,7 @@
         <w:tc>
           <w:tcPr>
             <w:tcW w:w="995" w:type="dxa"/>
+            <w:vAlign w:val="center"/>
           </w:tcPr>
           <w:p>
             <w:pPr>
@@ -1813,6 +1819,7 @@
         <w:tc>
           <w:tcPr>
             <w:tcW w:w="995" w:type="dxa"/>
+            <w:vAlign w:val="center"/>
           </w:tcPr>
           <w:p>
             <w:pPr>
@@ -1836,6 +1843,7 @@
         <w:tc>
           <w:tcPr>
             <w:tcW w:w="995" w:type="dxa"/>
+            <w:vAlign w:val="center"/>
           </w:tcPr>
           <w:p>
             <w:pPr>
@@ -1859,6 +1867,7 @@
         <w:tc>
           <w:tcPr>
             <w:tcW w:w="831" w:type="dxa"/>
+            <w:vAlign w:val="center"/>
           </w:tcPr>
           <w:p>
             <w:pPr>
@@ -1882,6 +1891,7 @@
         <w:tc>
           <w:tcPr>
             <w:tcW w:w="831" w:type="dxa"/>
+            <w:vAlign w:val="center"/>
           </w:tcPr>
           <w:p>
             <w:pPr>
@@ -1910,6 +1920,7 @@
         <w:tc>
           <w:tcPr>
             <w:tcW w:w="993" w:type="dxa"/>
+            <w:vAlign w:val="center"/>
           </w:tcPr>
           <w:p>
             <w:pPr>
@@ -1933,6 +1944,7 @@
         <w:tc>
           <w:tcPr>
             <w:tcW w:w="995" w:type="dxa"/>
+            <w:vAlign w:val="center"/>
           </w:tcPr>
           <w:p>
             <w:pPr>
@@ -1956,6 +1968,7 @@
         <w:tc>
           <w:tcPr>
             <w:tcW w:w="995" w:type="dxa"/>
+            <w:vAlign w:val="center"/>
           </w:tcPr>
           <w:p>
             <w:pPr>
@@ -1979,6 +1992,7 @@
         <w:tc>
           <w:tcPr>
             <w:tcW w:w="995" w:type="dxa"/>
+            <w:vAlign w:val="center"/>
           </w:tcPr>
           <w:p>
             <w:pPr>
@@ -2002,6 +2016,7 @@
         <w:tc>
           <w:tcPr>
             <w:tcW w:w="995" w:type="dxa"/>
+            <w:vAlign w:val="center"/>
           </w:tcPr>
           <w:p>
             <w:pPr>
@@ -2025,6 +2040,7 @@
         <w:tc>
           <w:tcPr>
             <w:tcW w:w="995" w:type="dxa"/>
+            <w:vAlign w:val="center"/>
           </w:tcPr>
           <w:p>
             <w:pPr>
@@ -2048,6 +2064,7 @@
         <w:tc>
           <w:tcPr>
             <w:tcW w:w="995" w:type="dxa"/>
+            <w:vAlign w:val="center"/>
           </w:tcPr>
           <w:p>
             <w:pPr>
@@ -2071,6 +2088,7 @@
         <w:tc>
           <w:tcPr>
             <w:tcW w:w="995" w:type="dxa"/>
+            <w:vAlign w:val="center"/>
           </w:tcPr>
           <w:p>
             <w:pPr>
@@ -2094,6 +2112,7 @@
         <w:tc>
           <w:tcPr>
             <w:tcW w:w="831" w:type="dxa"/>
+            <w:vAlign w:val="center"/>
           </w:tcPr>
           <w:p>
             <w:pPr>
@@ -2117,6 +2136,7 @@
         <w:tc>
           <w:tcPr>
             <w:tcW w:w="831" w:type="dxa"/>
+            <w:vAlign w:val="center"/>
           </w:tcPr>
           <w:p>
             <w:pPr>
@@ -2278,8 +2298,6 @@
           <w:szCs w:val="28"/>
         </w:rPr>
       </w:pPr>
-      <w:bookmarkStart w:id="0" w:name="_GoBack"/>
-      <w:bookmarkEnd w:id="0"/>
     </w:p>
     <w:p>
       <w:pPr>
@@ -2906,6 +2924,7 @@
         <w:tc>
           <w:tcPr>
             <w:tcW w:w="935" w:type="dxa"/>
+            <w:vAlign w:val="center"/>
           </w:tcPr>
           <w:p>
             <w:pPr>
@@ -2929,6 +2948,7 @@
         <w:tc>
           <w:tcPr>
             <w:tcW w:w="935" w:type="dxa"/>
+            <w:vAlign w:val="center"/>
           </w:tcPr>
           <w:p>
             <w:pPr>
@@ -2952,6 +2972,7 @@
         <w:tc>
           <w:tcPr>
             <w:tcW w:w="935" w:type="dxa"/>
+            <w:vAlign w:val="center"/>
           </w:tcPr>
           <w:p>
             <w:pPr>
@@ -2975,6 +2996,7 @@
         <w:tc>
           <w:tcPr>
             <w:tcW w:w="926" w:type="dxa"/>
+            <w:vAlign w:val="center"/>
           </w:tcPr>
           <w:p>
             <w:pPr>
@@ -2998,6 +3020,7 @@
         <w:tc>
           <w:tcPr>
             <w:tcW w:w="935" w:type="dxa"/>
+            <w:vAlign w:val="center"/>
           </w:tcPr>
           <w:p>
             <w:pPr>
@@ -3021,6 +3044,7 @@
         <w:tc>
           <w:tcPr>
             <w:tcW w:w="935" w:type="dxa"/>
+            <w:vAlign w:val="center"/>
           </w:tcPr>
           <w:p>
             <w:pPr>
@@ -3044,6 +3068,7 @@
         <w:tc>
           <w:tcPr>
             <w:tcW w:w="935" w:type="dxa"/>
+            <w:vAlign w:val="center"/>
           </w:tcPr>
           <w:p>
             <w:pPr>
@@ -3067,6 +3092,7 @@
         <w:tc>
           <w:tcPr>
             <w:tcW w:w="935" w:type="dxa"/>
+            <w:vAlign w:val="center"/>
           </w:tcPr>
           <w:p>
             <w:pPr>
@@ -3090,6 +3116,7 @@
         <w:tc>
           <w:tcPr>
             <w:tcW w:w="935" w:type="dxa"/>
+            <w:vAlign w:val="center"/>
           </w:tcPr>
           <w:p>
             <w:pPr>
@@ -3113,6 +3140,7 @@
         <w:tc>
           <w:tcPr>
             <w:tcW w:w="935" w:type="dxa"/>
+            <w:vAlign w:val="center"/>
           </w:tcPr>
           <w:p>
             <w:pPr>
@@ -3141,6 +3169,7 @@
         <w:tc>
           <w:tcPr>
             <w:tcW w:w="935" w:type="dxa"/>
+            <w:vAlign w:val="center"/>
           </w:tcPr>
           <w:p>
             <w:pPr>
@@ -3164,6 +3193,7 @@
         <w:tc>
           <w:tcPr>
             <w:tcW w:w="935" w:type="dxa"/>
+            <w:vAlign w:val="center"/>
           </w:tcPr>
           <w:p>
             <w:pPr>
@@ -3187,6 +3217,7 @@
         <w:tc>
           <w:tcPr>
             <w:tcW w:w="935" w:type="dxa"/>
+            <w:vAlign w:val="center"/>
           </w:tcPr>
           <w:p>
             <w:pPr>
@@ -3210,6 +3241,7 @@
         <w:tc>
           <w:tcPr>
             <w:tcW w:w="926" w:type="dxa"/>
+            <w:vAlign w:val="center"/>
           </w:tcPr>
           <w:p>
             <w:pPr>
@@ -3233,6 +3265,7 @@
         <w:tc>
           <w:tcPr>
             <w:tcW w:w="935" w:type="dxa"/>
+            <w:vAlign w:val="center"/>
           </w:tcPr>
           <w:p>
             <w:pPr>
@@ -3256,6 +3289,7 @@
         <w:tc>
           <w:tcPr>
             <w:tcW w:w="935" w:type="dxa"/>
+            <w:vAlign w:val="center"/>
           </w:tcPr>
           <w:p>
             <w:pPr>
@@ -3279,6 +3313,7 @@
         <w:tc>
           <w:tcPr>
             <w:tcW w:w="935" w:type="dxa"/>
+            <w:vAlign w:val="center"/>
           </w:tcPr>
           <w:p>
             <w:pPr>
@@ -3302,6 +3337,7 @@
         <w:tc>
           <w:tcPr>
             <w:tcW w:w="935" w:type="dxa"/>
+            <w:vAlign w:val="center"/>
           </w:tcPr>
           <w:p>
             <w:pPr>
@@ -3325,6 +3361,7 @@
         <w:tc>
           <w:tcPr>
             <w:tcW w:w="935" w:type="dxa"/>
+            <w:vAlign w:val="center"/>
           </w:tcPr>
           <w:p>
             <w:pPr>
@@ -3348,6 +3385,7 @@
         <w:tc>
           <w:tcPr>
             <w:tcW w:w="935" w:type="dxa"/>
+            <w:vAlign w:val="center"/>
           </w:tcPr>
           <w:p>
             <w:pPr>
@@ -3379,9 +3417,814 @@
       </w:pPr>
     </w:p>
     <w:p>
-      <w:r>
-        <w:t>Q5:</w:t>
-      </w:r>
+      <w:pPr>
+        <w:rPr>
+          <w:b/>
+          <w:sz w:val="28"/>
+          <w:szCs w:val="28"/>
+        </w:rPr>
+      </w:pPr>
+      <w:r>
+        <w:rPr>
+          <w:b/>
+          <w:sz w:val="28"/>
+          <w:szCs w:val="28"/>
+        </w:rPr>
+        <w:t>Q5 + Q6 : Kết quả nhận dạng với n = 5, 500, 900 ,hay với n bất kỳ [1, 10000]</w:t>
+      </w:r>
+    </w:p>
+    <w:p>
+      <w:pPr>
+        <w:rPr>
+          <w:b/>
+        </w:rPr>
+      </w:pPr>
+    </w:p>
+    <w:p>
+      <w:pPr>
+        <w:widowControl w:val="0"/>
+        <w:autoSpaceDE w:val="0"/>
+        <w:autoSpaceDN w:val="0"/>
+        <w:adjustRightInd w:val="0"/>
+        <w:rPr>
+          <w:rFonts w:ascii="Courier" w:hAnsi="Courier"/>
+        </w:rPr>
+      </w:pPr>
+      <w:r>
+        <w:rPr>
+          <w:rFonts w:ascii="Courier" w:hAnsi="Courier" w:cs="Courier"/>
+          <w:color w:val="0000FF"/>
+          <w:sz w:val="20"/>
+          <w:szCs w:val="20"/>
+        </w:rPr>
+        <w:t>function</w:t>
+      </w:r>
+      <w:r>
+        <w:rPr>
+          <w:rFonts w:ascii="Courier" w:hAnsi="Courier" w:cs="Courier"/>
+          <w:color w:val="000000"/>
+          <w:sz w:val="20"/>
+          <w:szCs w:val="20"/>
+        </w:rPr>
+        <w:t xml:space="preserve"> detectimage(n)</w:t>
+      </w:r>
+    </w:p>
+    <w:p>
+      <w:pPr>
+        <w:widowControl w:val="0"/>
+        <w:autoSpaceDE w:val="0"/>
+        <w:autoSpaceDN w:val="0"/>
+        <w:adjustRightInd w:val="0"/>
+        <w:rPr>
+          <w:rFonts w:ascii="Courier" w:hAnsi="Courier"/>
+        </w:rPr>
+      </w:pPr>
+      <w:r>
+        <w:rPr>
+          <w:rFonts w:ascii="Courier" w:hAnsi="Courier" w:cs="Courier"/>
+          <w:color w:val="000000"/>
+          <w:sz w:val="20"/>
+          <w:szCs w:val="20"/>
+        </w:rPr>
+        <w:t xml:space="preserve">    imgTestAll = loadMNISTImages(</w:t>
+      </w:r>
+      <w:r>
+        <w:rPr>
+          <w:rFonts w:ascii="Courier" w:hAnsi="Courier" w:cs="Courier"/>
+          <w:color w:val="A020F0"/>
+          <w:sz w:val="20"/>
+          <w:szCs w:val="20"/>
+        </w:rPr>
+        <w:t>'t10k-images.idx3-ubyte'</w:t>
+      </w:r>
+      <w:r>
+        <w:rPr>
+          <w:rFonts w:ascii="Courier" w:hAnsi="Courier" w:cs="Courier"/>
+          <w:color w:val="000000"/>
+          <w:sz w:val="20"/>
+          <w:szCs w:val="20"/>
+        </w:rPr>
+        <w:t>)</w:t>
+      </w:r>
+    </w:p>
+    <w:p>
+      <w:pPr>
+        <w:widowControl w:val="0"/>
+        <w:autoSpaceDE w:val="0"/>
+        <w:autoSpaceDN w:val="0"/>
+        <w:adjustRightInd w:val="0"/>
+        <w:rPr>
+          <w:rFonts w:ascii="Courier" w:hAnsi="Courier"/>
+        </w:rPr>
+      </w:pPr>
+      <w:r>
+        <w:rPr>
+          <w:rFonts w:ascii="Courier" w:hAnsi="Courier" w:cs="Courier"/>
+          <w:color w:val="000000"/>
+          <w:sz w:val="20"/>
+          <w:szCs w:val="20"/>
+        </w:rPr>
+        <w:t xml:space="preserve">    lblTestAll = loadMNISTLabels(</w:t>
+      </w:r>
+      <w:r>
+        <w:rPr>
+          <w:rFonts w:ascii="Courier" w:hAnsi="Courier" w:cs="Courier"/>
+          <w:color w:val="A020F0"/>
+          <w:sz w:val="20"/>
+          <w:szCs w:val="20"/>
+        </w:rPr>
+        <w:t>'t10k-labels.idx1-ubyte'</w:t>
+      </w:r>
+      <w:r>
+        <w:rPr>
+          <w:rFonts w:ascii="Courier" w:hAnsi="Courier" w:cs="Courier"/>
+          <w:color w:val="000000"/>
+          <w:sz w:val="20"/>
+          <w:szCs w:val="20"/>
+        </w:rPr>
+        <w:t>);</w:t>
+      </w:r>
+    </w:p>
+    <w:p>
+      <w:pPr>
+        <w:widowControl w:val="0"/>
+        <w:autoSpaceDE w:val="0"/>
+        <w:autoSpaceDN w:val="0"/>
+        <w:adjustRightInd w:val="0"/>
+        <w:rPr>
+          <w:rFonts w:ascii="Courier" w:hAnsi="Courier"/>
+        </w:rPr>
+      </w:pPr>
+      <w:r>
+        <w:rPr>
+          <w:rFonts w:ascii="Courier" w:hAnsi="Courier" w:cs="Courier"/>
+          <w:color w:val="000000"/>
+          <w:sz w:val="20"/>
+          <w:szCs w:val="20"/>
+        </w:rPr>
+        <w:t xml:space="preserve">    imgTrainAll = loadMNISTImages(</w:t>
+      </w:r>
+      <w:r>
+        <w:rPr>
+          <w:rFonts w:ascii="Courier" w:hAnsi="Courier" w:cs="Courier"/>
+          <w:color w:val="A020F0"/>
+          <w:sz w:val="20"/>
+          <w:szCs w:val="20"/>
+        </w:rPr>
+        <w:t>'train-images.idx3-ubyte'</w:t>
+      </w:r>
+      <w:r>
+        <w:rPr>
+          <w:rFonts w:ascii="Courier" w:hAnsi="Courier" w:cs="Courier"/>
+          <w:color w:val="000000"/>
+          <w:sz w:val="20"/>
+          <w:szCs w:val="20"/>
+        </w:rPr>
+        <w:t>);</w:t>
+      </w:r>
+    </w:p>
+    <w:p>
+      <w:pPr>
+        <w:widowControl w:val="0"/>
+        <w:autoSpaceDE w:val="0"/>
+        <w:autoSpaceDN w:val="0"/>
+        <w:adjustRightInd w:val="0"/>
+        <w:rPr>
+          <w:rFonts w:ascii="Courier" w:hAnsi="Courier"/>
+        </w:rPr>
+      </w:pPr>
+      <w:r>
+        <w:rPr>
+          <w:rFonts w:ascii="Courier" w:hAnsi="Courier" w:cs="Courier"/>
+          <w:color w:val="000000"/>
+          <w:sz w:val="20"/>
+          <w:szCs w:val="20"/>
+        </w:rPr>
+        <w:t xml:space="preserve">    lblTrainAll = loadMNISTLabels(</w:t>
+      </w:r>
+      <w:r>
+        <w:rPr>
+          <w:rFonts w:ascii="Courier" w:hAnsi="Courier" w:cs="Courier"/>
+          <w:color w:val="A020F0"/>
+          <w:sz w:val="20"/>
+          <w:szCs w:val="20"/>
+        </w:rPr>
+        <w:t>'train-labels.idx1-ubyte'</w:t>
+      </w:r>
+      <w:r>
+        <w:rPr>
+          <w:rFonts w:ascii="Courier" w:hAnsi="Courier" w:cs="Courier"/>
+          <w:color w:val="000000"/>
+          <w:sz w:val="20"/>
+          <w:szCs w:val="20"/>
+        </w:rPr>
+        <w:t>);</w:t>
+      </w:r>
+    </w:p>
+    <w:p>
+      <w:pPr>
+        <w:widowControl w:val="0"/>
+        <w:autoSpaceDE w:val="0"/>
+        <w:autoSpaceDN w:val="0"/>
+        <w:adjustRightInd w:val="0"/>
+        <w:rPr>
+          <w:rFonts w:ascii="Courier" w:hAnsi="Courier"/>
+        </w:rPr>
+      </w:pPr>
+      <w:r>
+        <w:rPr>
+          <w:rFonts w:ascii="Courier" w:hAnsi="Courier" w:cs="Courier"/>
+          <w:color w:val="000000"/>
+          <w:sz w:val="20"/>
+          <w:szCs w:val="20"/>
+        </w:rPr>
+        <w:t xml:space="preserve">    Mdl = fitcknn(imgTrainAll',lblTrainAll)</w:t>
+      </w:r>
+    </w:p>
+    <w:p>
+      <w:pPr>
+        <w:widowControl w:val="0"/>
+        <w:autoSpaceDE w:val="0"/>
+        <w:autoSpaceDN w:val="0"/>
+        <w:adjustRightInd w:val="0"/>
+        <w:rPr>
+          <w:rFonts w:ascii="Courier" w:hAnsi="Courier"/>
+        </w:rPr>
+      </w:pPr>
+      <w:r>
+        <w:rPr>
+          <w:rFonts w:ascii="Courier" w:hAnsi="Courier" w:cs="Courier"/>
+          <w:color w:val="000000"/>
+          <w:sz w:val="20"/>
+          <w:szCs w:val="20"/>
+        </w:rPr>
+        <w:t xml:space="preserve">    index = n;</w:t>
+      </w:r>
+    </w:p>
+    <w:p>
+      <w:pPr>
+        <w:widowControl w:val="0"/>
+        <w:autoSpaceDE w:val="0"/>
+        <w:autoSpaceDN w:val="0"/>
+        <w:adjustRightInd w:val="0"/>
+        <w:rPr>
+          <w:rFonts w:ascii="Courier" w:hAnsi="Courier"/>
+        </w:rPr>
+      </w:pPr>
+      <w:r>
+        <w:rPr>
+          <w:rFonts w:ascii="Courier" w:hAnsi="Courier" w:cs="Courier"/>
+          <w:color w:val="000000"/>
+          <w:sz w:val="20"/>
+          <w:szCs w:val="20"/>
+        </w:rPr>
+        <w:t xml:space="preserve">    imgTest = imgTestAll(:,index);</w:t>
+      </w:r>
+    </w:p>
+    <w:p>
+      <w:pPr>
+        <w:widowControl w:val="0"/>
+        <w:autoSpaceDE w:val="0"/>
+        <w:autoSpaceDN w:val="0"/>
+        <w:adjustRightInd w:val="0"/>
+        <w:rPr>
+          <w:rFonts w:ascii="Courier" w:hAnsi="Courier"/>
+        </w:rPr>
+      </w:pPr>
+      <w:r>
+        <w:rPr>
+          <w:rFonts w:ascii="Courier" w:hAnsi="Courier" w:cs="Courier"/>
+          <w:color w:val="000000"/>
+          <w:sz w:val="20"/>
+          <w:szCs w:val="20"/>
+        </w:rPr>
+        <w:t xml:space="preserve">    lbPredictTest = predict(Mdl,imgTest');</w:t>
+      </w:r>
+    </w:p>
+    <w:p>
+      <w:pPr>
+        <w:widowControl w:val="0"/>
+        <w:autoSpaceDE w:val="0"/>
+        <w:autoSpaceDN w:val="0"/>
+        <w:adjustRightInd w:val="0"/>
+        <w:rPr>
+          <w:rFonts w:ascii="Courier" w:hAnsi="Courier"/>
+        </w:rPr>
+      </w:pPr>
+      <w:r>
+        <w:rPr>
+          <w:rFonts w:ascii="Courier" w:hAnsi="Courier" w:cs="Courier"/>
+          <w:color w:val="000000"/>
+          <w:sz w:val="20"/>
+          <w:szCs w:val="20"/>
+        </w:rPr>
+        <w:t xml:space="preserve">    strLabel = lblTestAll(index);</w:t>
+      </w:r>
+    </w:p>
+    <w:p>
+      <w:pPr>
+        <w:widowControl w:val="0"/>
+        <w:autoSpaceDE w:val="0"/>
+        <w:autoSpaceDN w:val="0"/>
+        <w:adjustRightInd w:val="0"/>
+        <w:rPr>
+          <w:rFonts w:ascii="Courier" w:hAnsi="Courier"/>
+        </w:rPr>
+      </w:pPr>
+      <w:r>
+        <w:rPr>
+          <w:rFonts w:ascii="Courier" w:hAnsi="Courier" w:cs="Courier"/>
+          <w:color w:val="000000"/>
+          <w:sz w:val="20"/>
+          <w:szCs w:val="20"/>
+        </w:rPr>
+        <w:t xml:space="preserve">    </w:t>
+      </w:r>
+      <w:r>
+        <w:rPr>
+          <w:rFonts w:ascii="Courier" w:hAnsi="Courier" w:cs="Courier"/>
+          <w:color w:val="0000FF"/>
+          <w:sz w:val="20"/>
+          <w:szCs w:val="20"/>
+        </w:rPr>
+        <w:t>if</w:t>
+      </w:r>
+      <w:r>
+        <w:rPr>
+          <w:rFonts w:ascii="Courier" w:hAnsi="Courier" w:cs="Courier"/>
+          <w:color w:val="000000"/>
+          <w:sz w:val="20"/>
+          <w:szCs w:val="20"/>
+        </w:rPr>
+        <w:t xml:space="preserve"> strLabel == lbPredictTest</w:t>
+      </w:r>
+    </w:p>
+    <w:p>
+      <w:pPr>
+        <w:widowControl w:val="0"/>
+        <w:autoSpaceDE w:val="0"/>
+        <w:autoSpaceDN w:val="0"/>
+        <w:adjustRightInd w:val="0"/>
+        <w:rPr>
+          <w:rFonts w:ascii="Courier" w:hAnsi="Courier"/>
+        </w:rPr>
+      </w:pPr>
+      <w:r>
+        <w:rPr>
+          <w:rFonts w:ascii="Courier" w:hAnsi="Courier" w:cs="Courier"/>
+          <w:color w:val="000000"/>
+          <w:sz w:val="20"/>
+          <w:szCs w:val="20"/>
+        </w:rPr>
+        <w:t xml:space="preserve">         fprintf(</w:t>
+      </w:r>
+      <w:r>
+        <w:rPr>
+          <w:rFonts w:ascii="Courier" w:hAnsi="Courier" w:cs="Courier"/>
+          <w:color w:val="A020F0"/>
+          <w:sz w:val="20"/>
+          <w:szCs w:val="20"/>
+        </w:rPr>
+        <w:t>'Label ƒë√∫ng'</w:t>
+      </w:r>
+      <w:r>
+        <w:rPr>
+          <w:rFonts w:ascii="Courier" w:hAnsi="Courier" w:cs="Courier"/>
+          <w:color w:val="000000"/>
+          <w:sz w:val="20"/>
+          <w:szCs w:val="20"/>
+        </w:rPr>
+        <w:t>);</w:t>
+      </w:r>
+    </w:p>
+    <w:p>
+      <w:pPr>
+        <w:widowControl w:val="0"/>
+        <w:autoSpaceDE w:val="0"/>
+        <w:autoSpaceDN w:val="0"/>
+        <w:adjustRightInd w:val="0"/>
+        <w:rPr>
+          <w:rFonts w:ascii="Courier" w:hAnsi="Courier"/>
+        </w:rPr>
+      </w:pPr>
+      <w:r>
+        <w:rPr>
+          <w:rFonts w:ascii="Courier" w:hAnsi="Courier" w:cs="Courier"/>
+          <w:color w:val="000000"/>
+          <w:sz w:val="20"/>
+          <w:szCs w:val="20"/>
+        </w:rPr>
+        <w:t xml:space="preserve">    </w:t>
+      </w:r>
+      <w:r>
+        <w:rPr>
+          <w:rFonts w:ascii="Courier" w:hAnsi="Courier" w:cs="Courier"/>
+          <w:color w:val="0000FF"/>
+          <w:sz w:val="20"/>
+          <w:szCs w:val="20"/>
+        </w:rPr>
+        <w:t>else</w:t>
+      </w:r>
+    </w:p>
+    <w:p>
+      <w:pPr>
+        <w:widowControl w:val="0"/>
+        <w:autoSpaceDE w:val="0"/>
+        <w:autoSpaceDN w:val="0"/>
+        <w:adjustRightInd w:val="0"/>
+        <w:rPr>
+          <w:rFonts w:ascii="Courier" w:hAnsi="Courier"/>
+        </w:rPr>
+      </w:pPr>
+      <w:r>
+        <w:rPr>
+          <w:rFonts w:ascii="Courier" w:hAnsi="Courier" w:cs="Courier"/>
+          <w:color w:val="000000"/>
+          <w:sz w:val="20"/>
+          <w:szCs w:val="20"/>
+        </w:rPr>
+        <w:t xml:space="preserve">         fprintf(</w:t>
+      </w:r>
+      <w:r>
+        <w:rPr>
+          <w:rFonts w:ascii="Courier" w:hAnsi="Courier" w:cs="Courier"/>
+          <w:color w:val="A020F0"/>
+          <w:sz w:val="20"/>
+          <w:szCs w:val="20"/>
+        </w:rPr>
+        <w:t>'Label sai'</w:t>
+      </w:r>
+      <w:r>
+        <w:rPr>
+          <w:rFonts w:ascii="Courier" w:hAnsi="Courier" w:cs="Courier"/>
+          <w:color w:val="000000"/>
+          <w:sz w:val="20"/>
+          <w:szCs w:val="20"/>
+        </w:rPr>
+        <w:t>);</w:t>
+      </w:r>
+    </w:p>
+    <w:p>
+      <w:pPr>
+        <w:widowControl w:val="0"/>
+        <w:autoSpaceDE w:val="0"/>
+        <w:autoSpaceDN w:val="0"/>
+        <w:adjustRightInd w:val="0"/>
+        <w:rPr>
+          <w:rFonts w:ascii="Courier" w:hAnsi="Courier"/>
+        </w:rPr>
+      </w:pPr>
+      <w:r>
+        <w:rPr>
+          <w:rFonts w:ascii="Courier" w:hAnsi="Courier" w:cs="Courier"/>
+          <w:color w:val="000000"/>
+          <w:sz w:val="20"/>
+          <w:szCs w:val="20"/>
+        </w:rPr>
+        <w:t xml:space="preserve">    </w:t>
+      </w:r>
+      <w:r>
+        <w:rPr>
+          <w:rFonts w:ascii="Courier" w:hAnsi="Courier" w:cs="Courier"/>
+          <w:color w:val="0000FF"/>
+          <w:sz w:val="20"/>
+          <w:szCs w:val="20"/>
+        </w:rPr>
+        <w:t>end</w:t>
+      </w:r>
+    </w:p>
+    <w:p>
+      <w:pPr>
+        <w:widowControl w:val="0"/>
+        <w:autoSpaceDE w:val="0"/>
+        <w:autoSpaceDN w:val="0"/>
+        <w:adjustRightInd w:val="0"/>
+        <w:rPr>
+          <w:rFonts w:ascii="Courier" w:hAnsi="Courier"/>
+        </w:rPr>
+      </w:pPr>
+      <w:r>
+        <w:rPr>
+          <w:rFonts w:ascii="Courier" w:hAnsi="Courier" w:cs="Courier"/>
+          <w:color w:val="000000"/>
+          <w:sz w:val="20"/>
+          <w:szCs w:val="20"/>
+        </w:rPr>
+        <w:t xml:space="preserve">    </w:t>
+      </w:r>
+      <w:r>
+        <w:rPr>
+          <w:rFonts w:ascii="Courier" w:hAnsi="Courier" w:cs="Courier"/>
+          <w:color w:val="228B22"/>
+          <w:sz w:val="20"/>
+          <w:szCs w:val="20"/>
+        </w:rPr>
+        <w:t>% show result</w:t>
+      </w:r>
+    </w:p>
+    <w:p>
+      <w:pPr>
+        <w:widowControl w:val="0"/>
+        <w:autoSpaceDE w:val="0"/>
+        <w:autoSpaceDN w:val="0"/>
+        <w:adjustRightInd w:val="0"/>
+        <w:rPr>
+          <w:rFonts w:ascii="Courier" w:hAnsi="Courier"/>
+        </w:rPr>
+      </w:pPr>
+      <w:r>
+        <w:rPr>
+          <w:rFonts w:ascii="Courier" w:hAnsi="Courier" w:cs="Courier"/>
+          <w:color w:val="000000"/>
+          <w:sz w:val="20"/>
+          <w:szCs w:val="20"/>
+        </w:rPr>
+        <w:t xml:space="preserve">    figure;</w:t>
+      </w:r>
+    </w:p>
+    <w:p>
+      <w:pPr>
+        <w:widowControl w:val="0"/>
+        <w:autoSpaceDE w:val="0"/>
+        <w:autoSpaceDN w:val="0"/>
+        <w:adjustRightInd w:val="0"/>
+        <w:rPr>
+          <w:rFonts w:ascii="Courier" w:hAnsi="Courier"/>
+        </w:rPr>
+      </w:pPr>
+      <w:r>
+        <w:rPr>
+          <w:rFonts w:ascii="Courier" w:hAnsi="Courier" w:cs="Courier"/>
+          <w:color w:val="000000"/>
+          <w:sz w:val="20"/>
+          <w:szCs w:val="20"/>
+        </w:rPr>
+        <w:t xml:space="preserve">    img = imgTestAll(:,index );</w:t>
+      </w:r>
+    </w:p>
+    <w:p>
+      <w:pPr>
+        <w:widowControl w:val="0"/>
+        <w:autoSpaceDE w:val="0"/>
+        <w:autoSpaceDN w:val="0"/>
+        <w:adjustRightInd w:val="0"/>
+        <w:rPr>
+          <w:rFonts w:ascii="Courier" w:hAnsi="Courier"/>
+        </w:rPr>
+      </w:pPr>
+      <w:r>
+        <w:rPr>
+          <w:rFonts w:ascii="Courier" w:hAnsi="Courier" w:cs="Courier"/>
+          <w:color w:val="000000"/>
+          <w:sz w:val="20"/>
+          <w:szCs w:val="20"/>
+        </w:rPr>
+        <w:t xml:space="preserve">    img2D = reshape(img,28,28);</w:t>
+      </w:r>
+    </w:p>
+    <w:p>
+      <w:pPr>
+        <w:widowControl w:val="0"/>
+        <w:autoSpaceDE w:val="0"/>
+        <w:autoSpaceDN w:val="0"/>
+        <w:adjustRightInd w:val="0"/>
+        <w:rPr>
+          <w:rFonts w:ascii="Courier" w:hAnsi="Courier"/>
+        </w:rPr>
+      </w:pPr>
+      <w:r>
+        <w:rPr>
+          <w:rFonts w:ascii="Courier" w:hAnsi="Courier" w:cs="Courier"/>
+          <w:color w:val="000000"/>
+          <w:sz w:val="20"/>
+          <w:szCs w:val="20"/>
+        </w:rPr>
+        <w:t xml:space="preserve">    strLabel = num2str(lblTestAll(index));</w:t>
+      </w:r>
+    </w:p>
+    <w:p>
+      <w:pPr>
+        <w:widowControl w:val="0"/>
+        <w:autoSpaceDE w:val="0"/>
+        <w:autoSpaceDN w:val="0"/>
+        <w:adjustRightInd w:val="0"/>
+        <w:rPr>
+          <w:rFonts w:ascii="Courier" w:hAnsi="Courier"/>
+        </w:rPr>
+      </w:pPr>
+      <w:r>
+        <w:rPr>
+          <w:rFonts w:ascii="Courier" w:hAnsi="Courier" w:cs="Courier"/>
+          <w:color w:val="000000"/>
+          <w:sz w:val="20"/>
+          <w:szCs w:val="20"/>
+        </w:rPr>
+        <w:t xml:space="preserve">    strLabel = [strLabel,</w:t>
+      </w:r>
+      <w:r>
+        <w:rPr>
+          <w:rFonts w:ascii="Courier" w:hAnsi="Courier" w:cs="Courier"/>
+          <w:color w:val="A020F0"/>
+          <w:sz w:val="20"/>
+          <w:szCs w:val="20"/>
+        </w:rPr>
+        <w:t>'('</w:t>
+      </w:r>
+      <w:r>
+        <w:rPr>
+          <w:rFonts w:ascii="Courier" w:hAnsi="Courier" w:cs="Courier"/>
+          <w:color w:val="000000"/>
+          <w:sz w:val="20"/>
+          <w:szCs w:val="20"/>
+        </w:rPr>
+        <w:t>,num2str(index),</w:t>
+      </w:r>
+      <w:r>
+        <w:rPr>
+          <w:rFonts w:ascii="Courier" w:hAnsi="Courier" w:cs="Courier"/>
+          <w:color w:val="A020F0"/>
+          <w:sz w:val="20"/>
+          <w:szCs w:val="20"/>
+        </w:rPr>
+        <w:t>')'</w:t>
+      </w:r>
+      <w:r>
+        <w:rPr>
+          <w:rFonts w:ascii="Courier" w:hAnsi="Courier" w:cs="Courier"/>
+          <w:color w:val="000000"/>
+          <w:sz w:val="20"/>
+          <w:szCs w:val="20"/>
+        </w:rPr>
+        <w:t>] ;</w:t>
+      </w:r>
+    </w:p>
+    <w:p>
+      <w:pPr>
+        <w:widowControl w:val="0"/>
+        <w:autoSpaceDE w:val="0"/>
+        <w:autoSpaceDN w:val="0"/>
+        <w:adjustRightInd w:val="0"/>
+        <w:rPr>
+          <w:rFonts w:ascii="Courier" w:hAnsi="Courier"/>
+        </w:rPr>
+      </w:pPr>
+      <w:r>
+        <w:rPr>
+          <w:rFonts w:ascii="Courier" w:hAnsi="Courier" w:cs="Courier"/>
+          <w:color w:val="000000"/>
+          <w:sz w:val="20"/>
+          <w:szCs w:val="20"/>
+        </w:rPr>
+        <w:t xml:space="preserve">    fprintf(</w:t>
+      </w:r>
+      <w:r>
+        <w:rPr>
+          <w:rFonts w:ascii="Courier" w:hAnsi="Courier" w:cs="Courier"/>
+          <w:color w:val="A020F0"/>
+          <w:sz w:val="20"/>
+          <w:szCs w:val="20"/>
+        </w:rPr>
+        <w:t>'strLabel % d\n'</w:t>
+      </w:r>
+      <w:r>
+        <w:rPr>
+          <w:rFonts w:ascii="Courier" w:hAnsi="Courier" w:cs="Courier"/>
+          <w:color w:val="000000"/>
+          <w:sz w:val="20"/>
+          <w:szCs w:val="20"/>
+        </w:rPr>
+        <w:t>,strLabel);</w:t>
+      </w:r>
+    </w:p>
+    <w:p>
+      <w:pPr>
+        <w:widowControl w:val="0"/>
+        <w:autoSpaceDE w:val="0"/>
+        <w:autoSpaceDN w:val="0"/>
+        <w:adjustRightInd w:val="0"/>
+        <w:rPr>
+          <w:rFonts w:ascii="Courier" w:hAnsi="Courier"/>
+        </w:rPr>
+      </w:pPr>
+      <w:r>
+        <w:rPr>
+          <w:rFonts w:ascii="Courier" w:hAnsi="Courier" w:cs="Courier"/>
+          <w:color w:val="000000"/>
+          <w:sz w:val="20"/>
+          <w:szCs w:val="20"/>
+        </w:rPr>
+        <w:t xml:space="preserve">    imshow(img2D);</w:t>
+      </w:r>
+    </w:p>
+    <w:p>
+      <w:pPr>
+        <w:widowControl w:val="0"/>
+        <w:autoSpaceDE w:val="0"/>
+        <w:autoSpaceDN w:val="0"/>
+        <w:adjustRightInd w:val="0"/>
+        <w:rPr>
+          <w:rFonts w:ascii="Courier" w:hAnsi="Courier"/>
+        </w:rPr>
+      </w:pPr>
+      <w:r>
+        <w:rPr>
+          <w:rFonts w:ascii="Courier" w:hAnsi="Courier" w:cs="Courier"/>
+          <w:color w:val="000000"/>
+          <w:sz w:val="20"/>
+          <w:szCs w:val="20"/>
+        </w:rPr>
+        <w:t xml:space="preserve">    title(strLabel);</w:t>
+      </w:r>
+    </w:p>
+    <w:p>
+      <w:pPr>
+        <w:widowControl w:val="0"/>
+        <w:autoSpaceDE w:val="0"/>
+        <w:autoSpaceDN w:val="0"/>
+        <w:adjustRightInd w:val="0"/>
+        <w:rPr>
+          <w:rFonts w:ascii="Courier" w:hAnsi="Courier"/>
+        </w:rPr>
+      </w:pPr>
+      <w:r>
+        <w:rPr>
+          <w:rFonts w:ascii="Courier" w:hAnsi="Courier" w:cs="Courier"/>
+          <w:color w:val="0000FF"/>
+          <w:sz w:val="20"/>
+          <w:szCs w:val="20"/>
+        </w:rPr>
+        <w:t>end</w:t>
+      </w:r>
+    </w:p>
+    <w:p>
+      <w:pPr>
+        <w:rPr>
+          <w:b/>
+        </w:rPr>
+      </w:pPr>
+    </w:p>
+    <w:p>
+      <w:pPr>
+        <w:rPr>
+          <w:b/>
+        </w:rPr>
+      </w:pPr>
+    </w:p>
+    <w:p>
+      <w:pPr>
+        <w:rPr>
+          <w:b/>
+        </w:rPr>
+      </w:pPr>
+    </w:p>
+    <w:p>
+      <w:pPr>
+        <w:rPr>
+          <w:b/>
+        </w:rPr>
+      </w:pPr>
+    </w:p>
+    <w:p>
+      <w:pPr>
+        <w:rPr>
+          <w:b/>
+        </w:rPr>
+      </w:pPr>
+    </w:p>
+    <w:p>
+      <w:pPr>
+        <w:rPr>
+          <w:b/>
+        </w:rPr>
+      </w:pPr>
+    </w:p>
+    <w:p>
+      <w:pPr>
+        <w:rPr>
+          <w:b/>
+        </w:rPr>
+      </w:pPr>
+    </w:p>
+    <w:p>
+      <w:pPr>
+        <w:rPr>
+          <w:b/>
+        </w:rPr>
+      </w:pPr>
+    </w:p>
+    <w:p>
+      <w:pPr>
+        <w:rPr>
+          <w:b/>
+        </w:rPr>
+      </w:pPr>
+    </w:p>
+    <w:p>
+      <w:pPr>
+        <w:rPr>
+          <w:b/>
+        </w:rPr>
+      </w:pPr>
     </w:p>
     <w:p>
       <w:pPr>
@@ -3423,6 +4266,9 @@
         <w:rPr>
           <w:rFonts w:ascii="Times New Roman" w:eastAsia="Times New Roman" w:hAnsi="Times New Roman" w:cs="Times New Roman"/>
           <w:b/>
+          <w:color w:val="000000"/>
+          <w:sz w:val="28"/>
+          <w:szCs w:val="28"/>
         </w:rPr>
       </w:pPr>
       <w:r>
@@ -3448,723 +4294,1662 @@
         <w:t>Đếm số lượng các ảnh có label là n (n là tham số) bị nhận dạng sai theo thuật toán knn</w:t>
       </w:r>
     </w:p>
+    <w:p>
+      <w:pPr>
+        <w:rPr>
+          <w:rFonts w:ascii="Times New Roman" w:eastAsia="Times New Roman" w:hAnsi="Times New Roman" w:cs="Times New Roman"/>
+          <w:b/>
+        </w:rPr>
+      </w:pPr>
+    </w:p>
+    <w:p>
+      <w:pPr>
+        <w:widowControl w:val="0"/>
+        <w:autoSpaceDE w:val="0"/>
+        <w:autoSpaceDN w:val="0"/>
+        <w:adjustRightInd w:val="0"/>
+        <w:rPr>
+          <w:rFonts w:ascii="Courier" w:hAnsi="Courier"/>
+        </w:rPr>
+      </w:pPr>
+      <w:r>
+        <w:rPr>
+          <w:rFonts w:ascii="Courier" w:hAnsi="Courier" w:cs="Courier"/>
+          <w:color w:val="0000FF"/>
+          <w:sz w:val="20"/>
+          <w:szCs w:val="20"/>
+        </w:rPr>
+        <w:t>function</w:t>
+      </w:r>
+      <w:r>
+        <w:rPr>
+          <w:rFonts w:ascii="Courier" w:hAnsi="Courier" w:cs="Courier"/>
+          <w:color w:val="000000"/>
+          <w:sz w:val="20"/>
+          <w:szCs w:val="20"/>
+        </w:rPr>
+        <w:t xml:space="preserve"> countingImage(n)</w:t>
+      </w:r>
+    </w:p>
+    <w:p>
+      <w:pPr>
+        <w:widowControl w:val="0"/>
+        <w:autoSpaceDE w:val="0"/>
+        <w:autoSpaceDN w:val="0"/>
+        <w:adjustRightInd w:val="0"/>
+        <w:rPr>
+          <w:rFonts w:ascii="Courier" w:hAnsi="Courier"/>
+        </w:rPr>
+      </w:pPr>
+      <w:r>
+        <w:rPr>
+          <w:rFonts w:ascii="Courier" w:hAnsi="Courier" w:cs="Courier"/>
+          <w:color w:val="000000"/>
+          <w:sz w:val="20"/>
+          <w:szCs w:val="20"/>
+        </w:rPr>
+        <w:t xml:space="preserve">    strName = [</w:t>
+      </w:r>
+      <w:r>
+        <w:rPr>
+          <w:rFonts w:ascii="Courier" w:hAnsi="Courier" w:cs="Courier"/>
+          <w:color w:val="A020F0"/>
+          <w:sz w:val="20"/>
+          <w:szCs w:val="20"/>
+        </w:rPr>
+        <w:t>'index'</w:t>
+      </w:r>
+      <w:r>
+        <w:rPr>
+          <w:rFonts w:ascii="Courier" w:hAnsi="Courier" w:cs="Courier"/>
+          <w:color w:val="000000"/>
+          <w:sz w:val="20"/>
+          <w:szCs w:val="20"/>
+        </w:rPr>
+        <w:t>,num2str(n),</w:t>
+      </w:r>
+      <w:r>
+        <w:rPr>
+          <w:rFonts w:ascii="Courier" w:hAnsi="Courier" w:cs="Courier"/>
+          <w:color w:val="A020F0"/>
+          <w:sz w:val="20"/>
+          <w:szCs w:val="20"/>
+        </w:rPr>
+        <w:t>'.csv'</w:t>
+      </w:r>
+      <w:r>
+        <w:rPr>
+          <w:rFonts w:ascii="Courier" w:hAnsi="Courier" w:cs="Courier"/>
+          <w:color w:val="000000"/>
+          <w:sz w:val="20"/>
+          <w:szCs w:val="20"/>
+        </w:rPr>
+        <w:t>]</w:t>
+      </w:r>
+    </w:p>
+    <w:p>
+      <w:pPr>
+        <w:widowControl w:val="0"/>
+        <w:autoSpaceDE w:val="0"/>
+        <w:autoSpaceDN w:val="0"/>
+        <w:adjustRightInd w:val="0"/>
+        <w:rPr>
+          <w:rFonts w:ascii="Courier" w:hAnsi="Courier"/>
+        </w:rPr>
+      </w:pPr>
+      <w:r>
+        <w:rPr>
+          <w:rFonts w:ascii="Courier" w:hAnsi="Courier" w:cs="Courier"/>
+          <w:color w:val="000000"/>
+          <w:sz w:val="20"/>
+          <w:szCs w:val="20"/>
+        </w:rPr>
+        <w:t xml:space="preserve">    dataIndex = csvread(strName);</w:t>
+      </w:r>
+    </w:p>
+    <w:p>
+      <w:pPr>
+        <w:widowControl w:val="0"/>
+        <w:autoSpaceDE w:val="0"/>
+        <w:autoSpaceDN w:val="0"/>
+        <w:adjustRightInd w:val="0"/>
+        <w:rPr>
+          <w:rFonts w:ascii="Courier" w:hAnsi="Courier"/>
+        </w:rPr>
+      </w:pPr>
+      <w:r>
+        <w:rPr>
+          <w:rFonts w:ascii="Courier" w:hAnsi="Courier" w:cs="Courier"/>
+          <w:color w:val="000000"/>
+          <w:sz w:val="20"/>
+          <w:szCs w:val="20"/>
+        </w:rPr>
+        <w:t xml:space="preserve">    countNotTrue = 0</w:t>
+      </w:r>
+    </w:p>
+    <w:p>
+      <w:pPr>
+        <w:widowControl w:val="0"/>
+        <w:autoSpaceDE w:val="0"/>
+        <w:autoSpaceDN w:val="0"/>
+        <w:adjustRightInd w:val="0"/>
+        <w:rPr>
+          <w:rFonts w:ascii="Courier" w:hAnsi="Courier"/>
+        </w:rPr>
+      </w:pPr>
+      <w:r>
+        <w:rPr>
+          <w:rFonts w:ascii="Courier" w:hAnsi="Courier" w:cs="Courier"/>
+          <w:color w:val="000000"/>
+          <w:sz w:val="20"/>
+          <w:szCs w:val="20"/>
+        </w:rPr>
+        <w:t xml:space="preserve">    countTrue = 0</w:t>
+      </w:r>
+    </w:p>
+    <w:p>
+      <w:pPr>
+        <w:widowControl w:val="0"/>
+        <w:autoSpaceDE w:val="0"/>
+        <w:autoSpaceDN w:val="0"/>
+        <w:adjustRightInd w:val="0"/>
+        <w:rPr>
+          <w:rFonts w:ascii="Courier" w:hAnsi="Courier"/>
+        </w:rPr>
+      </w:pPr>
+      <w:r>
+        <w:rPr>
+          <w:rFonts w:ascii="Courier" w:hAnsi="Courier" w:cs="Courier"/>
+          <w:color w:val="000000"/>
+          <w:sz w:val="20"/>
+          <w:szCs w:val="20"/>
+        </w:rPr>
+        <w:t xml:space="preserve">    countindex = size(dataIndex,2);</w:t>
+      </w:r>
+    </w:p>
+    <w:p>
+      <w:pPr>
+        <w:widowControl w:val="0"/>
+        <w:autoSpaceDE w:val="0"/>
+        <w:autoSpaceDN w:val="0"/>
+        <w:adjustRightInd w:val="0"/>
+        <w:rPr>
+          <w:rFonts w:ascii="Courier" w:hAnsi="Courier"/>
+        </w:rPr>
+      </w:pPr>
+      <w:r>
+        <w:rPr>
+          <w:rFonts w:ascii="Courier" w:hAnsi="Courier" w:cs="Courier"/>
+          <w:color w:val="000000"/>
+          <w:sz w:val="20"/>
+          <w:szCs w:val="20"/>
+        </w:rPr>
+        <w:t xml:space="preserve">    </w:t>
+      </w:r>
+      <w:r>
+        <w:rPr>
+          <w:rFonts w:ascii="Courier" w:hAnsi="Courier" w:cs="Courier"/>
+          <w:color w:val="0000FF"/>
+          <w:sz w:val="20"/>
+          <w:szCs w:val="20"/>
+        </w:rPr>
+        <w:t>for</w:t>
+      </w:r>
+      <w:r>
+        <w:rPr>
+          <w:rFonts w:ascii="Courier" w:hAnsi="Courier" w:cs="Courier"/>
+          <w:color w:val="000000"/>
+          <w:sz w:val="20"/>
+          <w:szCs w:val="20"/>
+        </w:rPr>
+        <w:t xml:space="preserve"> c = 1:countindex  </w:t>
+      </w:r>
+    </w:p>
+    <w:p>
+      <w:pPr>
+        <w:widowControl w:val="0"/>
+        <w:autoSpaceDE w:val="0"/>
+        <w:autoSpaceDN w:val="0"/>
+        <w:adjustRightInd w:val="0"/>
+        <w:rPr>
+          <w:rFonts w:ascii="Courier" w:hAnsi="Courier"/>
+        </w:rPr>
+      </w:pPr>
+      <w:r>
+        <w:rPr>
+          <w:rFonts w:ascii="Courier" w:hAnsi="Courier" w:cs="Courier"/>
+          <w:color w:val="000000"/>
+          <w:sz w:val="20"/>
+          <w:szCs w:val="20"/>
+        </w:rPr>
+        <w:t xml:space="preserve">         indext = dataIndex(c);</w:t>
+      </w:r>
+    </w:p>
+    <w:p>
+      <w:pPr>
+        <w:widowControl w:val="0"/>
+        <w:autoSpaceDE w:val="0"/>
+        <w:autoSpaceDN w:val="0"/>
+        <w:adjustRightInd w:val="0"/>
+        <w:rPr>
+          <w:rFonts w:ascii="Courier" w:hAnsi="Courier"/>
+        </w:rPr>
+      </w:pPr>
+      <w:r>
+        <w:rPr>
+          <w:rFonts w:ascii="Courier" w:hAnsi="Courier" w:cs="Courier"/>
+          <w:color w:val="000000"/>
+          <w:sz w:val="20"/>
+          <w:szCs w:val="20"/>
+        </w:rPr>
+        <w:t xml:space="preserve">        imgTest = imgTestAll(:,indext);</w:t>
+      </w:r>
+    </w:p>
+    <w:p>
+      <w:pPr>
+        <w:widowControl w:val="0"/>
+        <w:autoSpaceDE w:val="0"/>
+        <w:autoSpaceDN w:val="0"/>
+        <w:adjustRightInd w:val="0"/>
+        <w:rPr>
+          <w:rFonts w:ascii="Courier" w:hAnsi="Courier"/>
+        </w:rPr>
+      </w:pPr>
+      <w:r>
+        <w:rPr>
+          <w:rFonts w:ascii="Courier" w:hAnsi="Courier" w:cs="Courier"/>
+          <w:color w:val="000000"/>
+          <w:sz w:val="20"/>
+          <w:szCs w:val="20"/>
+        </w:rPr>
+        <w:t xml:space="preserve">        lbPredictTest = predict(Mdl,imgTest');</w:t>
+      </w:r>
+    </w:p>
+    <w:p>
+      <w:pPr>
+        <w:widowControl w:val="0"/>
+        <w:autoSpaceDE w:val="0"/>
+        <w:autoSpaceDN w:val="0"/>
+        <w:adjustRightInd w:val="0"/>
+        <w:rPr>
+          <w:rFonts w:ascii="Courier" w:hAnsi="Courier"/>
+        </w:rPr>
+      </w:pPr>
+      <w:r>
+        <w:rPr>
+          <w:rFonts w:ascii="Courier" w:hAnsi="Courier" w:cs="Courier"/>
+          <w:color w:val="000000"/>
+          <w:sz w:val="20"/>
+          <w:szCs w:val="20"/>
+        </w:rPr>
+        <w:t xml:space="preserve">        </w:t>
+      </w:r>
+      <w:r>
+        <w:rPr>
+          <w:rFonts w:ascii="Courier" w:hAnsi="Courier" w:cs="Courier"/>
+          <w:color w:val="0000FF"/>
+          <w:sz w:val="20"/>
+          <w:szCs w:val="20"/>
+        </w:rPr>
+        <w:t>if</w:t>
+      </w:r>
+      <w:r>
+        <w:rPr>
+          <w:rFonts w:ascii="Courier" w:hAnsi="Courier" w:cs="Courier"/>
+          <w:color w:val="000000"/>
+          <w:sz w:val="20"/>
+          <w:szCs w:val="20"/>
+        </w:rPr>
+        <w:t xml:space="preserve"> 1 == lbPredictTest</w:t>
+      </w:r>
+    </w:p>
+    <w:p>
+      <w:pPr>
+        <w:widowControl w:val="0"/>
+        <w:autoSpaceDE w:val="0"/>
+        <w:autoSpaceDN w:val="0"/>
+        <w:adjustRightInd w:val="0"/>
+        <w:rPr>
+          <w:rFonts w:ascii="Courier" w:hAnsi="Courier"/>
+        </w:rPr>
+      </w:pPr>
+      <w:r>
+        <w:rPr>
+          <w:rFonts w:ascii="Courier" w:hAnsi="Courier" w:cs="Courier"/>
+          <w:color w:val="000000"/>
+          <w:sz w:val="20"/>
+          <w:szCs w:val="20"/>
+        </w:rPr>
+        <w:t xml:space="preserve">            countTrue = countTrue + 1 ; </w:t>
+      </w:r>
+    </w:p>
+    <w:p>
+      <w:pPr>
+        <w:widowControl w:val="0"/>
+        <w:autoSpaceDE w:val="0"/>
+        <w:autoSpaceDN w:val="0"/>
+        <w:adjustRightInd w:val="0"/>
+        <w:rPr>
+          <w:rFonts w:ascii="Courier" w:hAnsi="Courier"/>
+        </w:rPr>
+      </w:pPr>
+      <w:r>
+        <w:rPr>
+          <w:rFonts w:ascii="Courier" w:hAnsi="Courier" w:cs="Courier"/>
+          <w:color w:val="000000"/>
+          <w:sz w:val="20"/>
+          <w:szCs w:val="20"/>
+        </w:rPr>
+        <w:t xml:space="preserve">        </w:t>
+      </w:r>
+      <w:r>
+        <w:rPr>
+          <w:rFonts w:ascii="Courier" w:hAnsi="Courier" w:cs="Courier"/>
+          <w:color w:val="0000FF"/>
+          <w:sz w:val="20"/>
+          <w:szCs w:val="20"/>
+        </w:rPr>
+        <w:t>else</w:t>
+      </w:r>
+      <w:r>
+        <w:rPr>
+          <w:rFonts w:ascii="Courier" w:hAnsi="Courier" w:cs="Courier"/>
+          <w:color w:val="000000"/>
+          <w:sz w:val="20"/>
+          <w:szCs w:val="20"/>
+        </w:rPr>
+        <w:t xml:space="preserve"> </w:t>
+      </w:r>
+    </w:p>
+    <w:p>
+      <w:pPr>
+        <w:widowControl w:val="0"/>
+        <w:autoSpaceDE w:val="0"/>
+        <w:autoSpaceDN w:val="0"/>
+        <w:adjustRightInd w:val="0"/>
+        <w:rPr>
+          <w:rFonts w:ascii="Courier" w:hAnsi="Courier"/>
+        </w:rPr>
+      </w:pPr>
+      <w:r>
+        <w:rPr>
+          <w:rFonts w:ascii="Courier" w:hAnsi="Courier" w:cs="Courier"/>
+          <w:color w:val="000000"/>
+          <w:sz w:val="20"/>
+          <w:szCs w:val="20"/>
+        </w:rPr>
+        <w:t xml:space="preserve">            countNotTrue = countNotTrue + 1 ; </w:t>
+      </w:r>
+    </w:p>
+    <w:p>
+      <w:pPr>
+        <w:widowControl w:val="0"/>
+        <w:autoSpaceDE w:val="0"/>
+        <w:autoSpaceDN w:val="0"/>
+        <w:adjustRightInd w:val="0"/>
+        <w:rPr>
+          <w:rFonts w:ascii="Courier" w:hAnsi="Courier"/>
+        </w:rPr>
+      </w:pPr>
+      <w:r>
+        <w:rPr>
+          <w:rFonts w:ascii="Courier" w:hAnsi="Courier" w:cs="Courier"/>
+          <w:color w:val="000000"/>
+          <w:sz w:val="20"/>
+          <w:szCs w:val="20"/>
+        </w:rPr>
+        <w:t xml:space="preserve">        </w:t>
+      </w:r>
+      <w:r>
+        <w:rPr>
+          <w:rFonts w:ascii="Courier" w:hAnsi="Courier" w:cs="Courier"/>
+          <w:color w:val="0000FF"/>
+          <w:sz w:val="20"/>
+          <w:szCs w:val="20"/>
+        </w:rPr>
+        <w:t>end</w:t>
+      </w:r>
+      <w:r>
+        <w:rPr>
+          <w:rFonts w:ascii="Courier" w:hAnsi="Courier" w:cs="Courier"/>
+          <w:color w:val="000000"/>
+          <w:sz w:val="20"/>
+          <w:szCs w:val="20"/>
+        </w:rPr>
+        <w:t xml:space="preserve"> </w:t>
+      </w:r>
+    </w:p>
+    <w:p>
+      <w:pPr>
+        <w:widowControl w:val="0"/>
+        <w:autoSpaceDE w:val="0"/>
+        <w:autoSpaceDN w:val="0"/>
+        <w:adjustRightInd w:val="0"/>
+        <w:rPr>
+          <w:rFonts w:ascii="Courier" w:hAnsi="Courier"/>
+        </w:rPr>
+      </w:pPr>
+      <w:r>
+        <w:rPr>
+          <w:rFonts w:ascii="Courier" w:hAnsi="Courier" w:cs="Courier"/>
+          <w:color w:val="000000"/>
+          <w:sz w:val="20"/>
+          <w:szCs w:val="20"/>
+        </w:rPr>
+        <w:t xml:space="preserve">    </w:t>
+      </w:r>
+      <w:r>
+        <w:rPr>
+          <w:rFonts w:ascii="Courier" w:hAnsi="Courier" w:cs="Courier"/>
+          <w:color w:val="0000FF"/>
+          <w:sz w:val="20"/>
+          <w:szCs w:val="20"/>
+        </w:rPr>
+        <w:t>end</w:t>
+      </w:r>
+    </w:p>
+    <w:p>
+      <w:pPr>
+        <w:widowControl w:val="0"/>
+        <w:autoSpaceDE w:val="0"/>
+        <w:autoSpaceDN w:val="0"/>
+        <w:adjustRightInd w:val="0"/>
+        <w:rPr>
+          <w:rFonts w:ascii="Courier" w:hAnsi="Courier"/>
+        </w:rPr>
+      </w:pPr>
+      <w:r>
+        <w:rPr>
+          <w:rFonts w:ascii="Courier" w:hAnsi="Courier" w:cs="Courier"/>
+          <w:color w:val="000000"/>
+          <w:sz w:val="20"/>
+          <w:szCs w:val="20"/>
+        </w:rPr>
+        <w:t>fprintf (</w:t>
+      </w:r>
+      <w:r>
+        <w:rPr>
+          <w:rFonts w:ascii="Courier" w:hAnsi="Courier" w:cs="Courier"/>
+          <w:color w:val="A020F0"/>
+          <w:sz w:val="20"/>
+          <w:szCs w:val="20"/>
+        </w:rPr>
+        <w:t>'=========================== \n '</w:t>
+      </w:r>
+      <w:r>
+        <w:rPr>
+          <w:rFonts w:ascii="Courier" w:hAnsi="Courier" w:cs="Courier"/>
+          <w:color w:val="000000"/>
+          <w:sz w:val="20"/>
+          <w:szCs w:val="20"/>
+        </w:rPr>
+        <w:t>);</w:t>
+      </w:r>
+    </w:p>
+    <w:p>
+      <w:pPr>
+        <w:widowControl w:val="0"/>
+        <w:autoSpaceDE w:val="0"/>
+        <w:autoSpaceDN w:val="0"/>
+        <w:adjustRightInd w:val="0"/>
+        <w:rPr>
+          <w:rFonts w:ascii="Courier" w:hAnsi="Courier"/>
+        </w:rPr>
+      </w:pPr>
+      <w:r>
+        <w:rPr>
+          <w:rFonts w:ascii="Courier" w:hAnsi="Courier" w:cs="Courier"/>
+          <w:color w:val="000000"/>
+          <w:sz w:val="20"/>
+          <w:szCs w:val="20"/>
+        </w:rPr>
+        <w:t>fprintf (</w:t>
+      </w:r>
+      <w:r>
+        <w:rPr>
+          <w:rFonts w:ascii="Courier" w:hAnsi="Courier" w:cs="Courier"/>
+          <w:color w:val="A020F0"/>
+          <w:sz w:val="20"/>
+          <w:szCs w:val="20"/>
+        </w:rPr>
+        <w:t>'so luong d√∫ng voi %d  %d \n '</w:t>
+      </w:r>
+      <w:r>
+        <w:rPr>
+          <w:rFonts w:ascii="Courier" w:hAnsi="Courier" w:cs="Courier"/>
+          <w:color w:val="000000"/>
+          <w:sz w:val="20"/>
+          <w:szCs w:val="20"/>
+        </w:rPr>
+        <w:t>,n,countTrue);</w:t>
+      </w:r>
+    </w:p>
+    <w:p>
+      <w:pPr>
+        <w:widowControl w:val="0"/>
+        <w:autoSpaceDE w:val="0"/>
+        <w:autoSpaceDN w:val="0"/>
+        <w:adjustRightInd w:val="0"/>
+        <w:rPr>
+          <w:rFonts w:ascii="Courier" w:hAnsi="Courier"/>
+        </w:rPr>
+      </w:pPr>
+      <w:r>
+        <w:rPr>
+          <w:rFonts w:ascii="Courier" w:hAnsi="Courier" w:cs="Courier"/>
+          <w:color w:val="000000"/>
+          <w:sz w:val="20"/>
+          <w:szCs w:val="20"/>
+        </w:rPr>
+        <w:t>fprintf (</w:t>
+      </w:r>
+      <w:r>
+        <w:rPr>
+          <w:rFonts w:ascii="Courier" w:hAnsi="Courier" w:cs="Courier"/>
+          <w:color w:val="A020F0"/>
+          <w:sz w:val="20"/>
+          <w:szCs w:val="20"/>
+        </w:rPr>
+        <w:t>'so luong  d√∫ng voi %d  %d \n '</w:t>
+      </w:r>
+      <w:r>
+        <w:rPr>
+          <w:rFonts w:ascii="Courier" w:hAnsi="Courier" w:cs="Courier"/>
+          <w:color w:val="000000"/>
+          <w:sz w:val="20"/>
+          <w:szCs w:val="20"/>
+        </w:rPr>
+        <w:t>,n,countNotTrue);</w:t>
+      </w:r>
+    </w:p>
+    <w:p>
+      <w:pPr>
+        <w:widowControl w:val="0"/>
+        <w:autoSpaceDE w:val="0"/>
+        <w:autoSpaceDN w:val="0"/>
+        <w:adjustRightInd w:val="0"/>
+        <w:rPr>
+          <w:rFonts w:ascii="Courier" w:hAnsi="Courier"/>
+        </w:rPr>
+      </w:pPr>
+      <w:r>
+        <w:rPr>
+          <w:rFonts w:ascii="Courier" w:hAnsi="Courier" w:cs="Courier"/>
+          <w:color w:val="000000"/>
+          <w:sz w:val="20"/>
+          <w:szCs w:val="20"/>
+        </w:rPr>
+        <w:t>fprintf (</w:t>
+      </w:r>
+      <w:r>
+        <w:rPr>
+          <w:rFonts w:ascii="Courier" w:hAnsi="Courier" w:cs="Courier"/>
+          <w:color w:val="A020F0"/>
+          <w:sz w:val="20"/>
+          <w:szCs w:val="20"/>
+        </w:rPr>
+        <w:t>'=========================== \n'</w:t>
+      </w:r>
+      <w:r>
+        <w:rPr>
+          <w:rFonts w:ascii="Courier" w:hAnsi="Courier" w:cs="Courier"/>
+          <w:color w:val="000000"/>
+          <w:sz w:val="20"/>
+          <w:szCs w:val="20"/>
+        </w:rPr>
+        <w:t>);</w:t>
+      </w:r>
+    </w:p>
+    <w:p>
+      <w:pPr>
+        <w:widowControl w:val="0"/>
+        <w:autoSpaceDE w:val="0"/>
+        <w:autoSpaceDN w:val="0"/>
+        <w:adjustRightInd w:val="0"/>
+        <w:rPr>
+          <w:rFonts w:ascii="Courier" w:hAnsi="Courier"/>
+        </w:rPr>
+      </w:pPr>
+      <w:r>
+        <w:rPr>
+          <w:rFonts w:ascii="Courier" w:hAnsi="Courier" w:cs="Courier"/>
+          <w:color w:val="0000FF"/>
+          <w:sz w:val="20"/>
+          <w:szCs w:val="20"/>
+        </w:rPr>
+        <w:t>end</w:t>
+      </w:r>
+      <w:r>
+        <w:rPr>
+          <w:rFonts w:ascii="Courier" w:hAnsi="Courier" w:cs="Courier"/>
+          <w:color w:val="000000"/>
+          <w:sz w:val="20"/>
+          <w:szCs w:val="20"/>
+        </w:rPr>
+        <w:t xml:space="preserve"> </w:t>
+      </w:r>
+    </w:p>
     <w:p/>
     <w:p>
       <w:pPr>
-        <w:widowControl w:val="0"/>
-        <w:autoSpaceDE w:val="0"/>
-        <w:autoSpaceDN w:val="0"/>
-        <w:adjustRightInd w:val="0"/>
-        <w:rPr>
-          <w:rFonts w:ascii="Courier" w:hAnsi="Courier"/>
-        </w:rPr>
-      </w:pPr>
-      <w:r>
-        <w:rPr>
-          <w:rFonts w:ascii="Courier" w:hAnsi="Courier" w:cs="Courier"/>
-          <w:color w:val="0000FF"/>
-          <w:sz w:val="20"/>
-          <w:szCs w:val="20"/>
-        </w:rPr>
-        <w:t>for</w:t>
-      </w:r>
-      <w:r>
-        <w:rPr>
-          <w:rFonts w:ascii="Courier" w:hAnsi="Courier" w:cs="Courier"/>
-          <w:color w:val="000000"/>
-          <w:sz w:val="20"/>
-          <w:szCs w:val="20"/>
-        </w:rPr>
-        <w:t xml:space="preserve"> t = 0:9  </w:t>
-      </w:r>
-    </w:p>
-    <w:p>
-      <w:pPr>
-        <w:widowControl w:val="0"/>
-        <w:autoSpaceDE w:val="0"/>
-        <w:autoSpaceDN w:val="0"/>
-        <w:adjustRightInd w:val="0"/>
-        <w:rPr>
-          <w:rFonts w:ascii="Courier" w:hAnsi="Courier"/>
-        </w:rPr>
-      </w:pPr>
-      <w:r>
-        <w:rPr>
-          <w:rFonts w:ascii="Courier" w:hAnsi="Courier" w:cs="Courier"/>
-          <w:color w:val="000000"/>
-          <w:sz w:val="20"/>
-          <w:szCs w:val="20"/>
-        </w:rPr>
-        <w:t xml:space="preserve">    strName = [</w:t>
-      </w:r>
-      <w:r>
-        <w:rPr>
-          <w:rFonts w:ascii="Courier" w:hAnsi="Courier" w:cs="Courier"/>
-          <w:color w:val="A020F0"/>
-          <w:sz w:val="20"/>
-          <w:szCs w:val="20"/>
-        </w:rPr>
-        <w:t>'index'</w:t>
-      </w:r>
-      <w:r>
-        <w:rPr>
-          <w:rFonts w:ascii="Courier" w:hAnsi="Courier" w:cs="Courier"/>
-          <w:color w:val="000000"/>
-          <w:sz w:val="20"/>
-          <w:szCs w:val="20"/>
-        </w:rPr>
-        <w:t>,num2str(t),</w:t>
-      </w:r>
-      <w:r>
-        <w:rPr>
-          <w:rFonts w:ascii="Courier" w:hAnsi="Courier" w:cs="Courier"/>
-          <w:color w:val="A020F0"/>
-          <w:sz w:val="20"/>
-          <w:szCs w:val="20"/>
-        </w:rPr>
-        <w:t>'.csv'</w:t>
-      </w:r>
-      <w:r>
-        <w:rPr>
-          <w:rFonts w:ascii="Courier" w:hAnsi="Courier" w:cs="Courier"/>
-          <w:color w:val="000000"/>
-          <w:sz w:val="20"/>
-          <w:szCs w:val="20"/>
-        </w:rPr>
-        <w:t>]</w:t>
-      </w:r>
-    </w:p>
-    <w:p>
-      <w:pPr>
-        <w:widowControl w:val="0"/>
-        <w:autoSpaceDE w:val="0"/>
-        <w:autoSpaceDN w:val="0"/>
-        <w:adjustRightInd w:val="0"/>
-        <w:rPr>
-          <w:rFonts w:ascii="Courier" w:hAnsi="Courier"/>
-        </w:rPr>
-      </w:pPr>
-      <w:r>
-        <w:rPr>
-          <w:rFonts w:ascii="Courier" w:hAnsi="Courier" w:cs="Courier"/>
-          <w:color w:val="000000"/>
-          <w:sz w:val="20"/>
-          <w:szCs w:val="20"/>
-        </w:rPr>
-        <w:t xml:space="preserve">    dataIndex = csvread(strName);</w:t>
-      </w:r>
-    </w:p>
-    <w:p>
-      <w:pPr>
-        <w:widowControl w:val="0"/>
-        <w:autoSpaceDE w:val="0"/>
-        <w:autoSpaceDN w:val="0"/>
-        <w:adjustRightInd w:val="0"/>
-        <w:rPr>
-          <w:rFonts w:ascii="Courier" w:hAnsi="Courier"/>
-        </w:rPr>
-      </w:pPr>
-      <w:r>
-        <w:rPr>
-          <w:rFonts w:ascii="Courier" w:hAnsi="Courier" w:cs="Courier"/>
-          <w:color w:val="000000"/>
-          <w:sz w:val="20"/>
-          <w:szCs w:val="20"/>
-        </w:rPr>
-        <w:t xml:space="preserve">    countNotTrue = 0</w:t>
-      </w:r>
-    </w:p>
-    <w:p>
-      <w:pPr>
-        <w:widowControl w:val="0"/>
-        <w:autoSpaceDE w:val="0"/>
-        <w:autoSpaceDN w:val="0"/>
-        <w:adjustRightInd w:val="0"/>
-        <w:rPr>
-          <w:rFonts w:ascii="Courier" w:hAnsi="Courier"/>
-        </w:rPr>
-      </w:pPr>
-      <w:r>
-        <w:rPr>
-          <w:rFonts w:ascii="Courier" w:hAnsi="Courier" w:cs="Courier"/>
-          <w:color w:val="000000"/>
-          <w:sz w:val="20"/>
-          <w:szCs w:val="20"/>
-        </w:rPr>
-        <w:t xml:space="preserve">    countTrue = 0</w:t>
-      </w:r>
-    </w:p>
-    <w:p>
-      <w:pPr>
-        <w:widowControl w:val="0"/>
-        <w:autoSpaceDE w:val="0"/>
-        <w:autoSpaceDN w:val="0"/>
-        <w:adjustRightInd w:val="0"/>
-        <w:rPr>
-          <w:rFonts w:ascii="Courier" w:hAnsi="Courier"/>
-        </w:rPr>
-      </w:pPr>
-      <w:r>
-        <w:rPr>
-          <w:rFonts w:ascii="Courier" w:hAnsi="Courier" w:cs="Courier"/>
-          <w:color w:val="000000"/>
-          <w:sz w:val="20"/>
-          <w:szCs w:val="20"/>
-        </w:rPr>
-        <w:t xml:space="preserve">    countindex = size(dataIndex,2);</w:t>
-      </w:r>
-    </w:p>
-    <w:p>
-      <w:pPr>
-        <w:widowControl w:val="0"/>
-        <w:autoSpaceDE w:val="0"/>
-        <w:autoSpaceDN w:val="0"/>
-        <w:adjustRightInd w:val="0"/>
-        <w:rPr>
-          <w:rFonts w:ascii="Courier" w:hAnsi="Courier"/>
-        </w:rPr>
-      </w:pPr>
-      <w:r>
-        <w:rPr>
-          <w:rFonts w:ascii="Courier" w:hAnsi="Courier" w:cs="Courier"/>
-          <w:color w:val="000000"/>
-          <w:sz w:val="20"/>
-          <w:szCs w:val="20"/>
-        </w:rPr>
-        <w:t xml:space="preserve">    </w:t>
-      </w:r>
-      <w:r>
-        <w:rPr>
-          <w:rFonts w:ascii="Courier" w:hAnsi="Courier" w:cs="Courier"/>
-          <w:color w:val="0000FF"/>
-          <w:sz w:val="20"/>
-          <w:szCs w:val="20"/>
-        </w:rPr>
-        <w:t>for</w:t>
-      </w:r>
-      <w:r>
-        <w:rPr>
-          <w:rFonts w:ascii="Courier" w:hAnsi="Courier" w:cs="Courier"/>
-          <w:color w:val="000000"/>
-          <w:sz w:val="20"/>
-          <w:szCs w:val="20"/>
-        </w:rPr>
-        <w:t xml:space="preserve"> c = 1:countindex  </w:t>
-      </w:r>
-    </w:p>
-    <w:p>
-      <w:pPr>
-        <w:widowControl w:val="0"/>
-        <w:autoSpaceDE w:val="0"/>
-        <w:autoSpaceDN w:val="0"/>
-        <w:adjustRightInd w:val="0"/>
-        <w:rPr>
-          <w:rFonts w:ascii="Courier" w:hAnsi="Courier"/>
-        </w:rPr>
-      </w:pPr>
-      <w:r>
-        <w:rPr>
-          <w:rFonts w:ascii="Courier" w:hAnsi="Courier" w:cs="Courier"/>
-          <w:color w:val="000000"/>
-          <w:sz w:val="20"/>
-          <w:szCs w:val="20"/>
-        </w:rPr>
-        <w:t xml:space="preserve">        fprintf(</w:t>
-      </w:r>
-      <w:r>
-        <w:rPr>
-          <w:rFonts w:ascii="Courier" w:hAnsi="Courier" w:cs="Courier"/>
-          <w:color w:val="A020F0"/>
-          <w:sz w:val="20"/>
-          <w:szCs w:val="20"/>
-        </w:rPr>
-        <w:t>'%d \n'</w:t>
-      </w:r>
-      <w:r>
-        <w:rPr>
-          <w:rFonts w:ascii="Courier" w:hAnsi="Courier" w:cs="Courier"/>
-          <w:color w:val="000000"/>
-          <w:sz w:val="20"/>
-          <w:szCs w:val="20"/>
-        </w:rPr>
-        <w:t>,dataIndex(c));</w:t>
-      </w:r>
-    </w:p>
-    <w:p>
-      <w:pPr>
-        <w:widowControl w:val="0"/>
-        <w:autoSpaceDE w:val="0"/>
-        <w:autoSpaceDN w:val="0"/>
-        <w:adjustRightInd w:val="0"/>
-        <w:rPr>
-          <w:rFonts w:ascii="Courier" w:hAnsi="Courier"/>
-        </w:rPr>
-      </w:pPr>
-      <w:r>
-        <w:rPr>
-          <w:rFonts w:ascii="Courier" w:hAnsi="Courier" w:cs="Courier"/>
-          <w:color w:val="000000"/>
-          <w:sz w:val="20"/>
-          <w:szCs w:val="20"/>
-        </w:rPr>
-        <w:t xml:space="preserve">        indext = dataIndex(c);</w:t>
-      </w:r>
-    </w:p>
-    <w:p>
-      <w:pPr>
-        <w:widowControl w:val="0"/>
-        <w:autoSpaceDE w:val="0"/>
-        <w:autoSpaceDN w:val="0"/>
-        <w:adjustRightInd w:val="0"/>
-        <w:rPr>
-          <w:rFonts w:ascii="Courier" w:hAnsi="Courier"/>
-        </w:rPr>
-      </w:pPr>
-      <w:r>
-        <w:rPr>
-          <w:rFonts w:ascii="Courier" w:hAnsi="Courier" w:cs="Courier"/>
-          <w:color w:val="000000"/>
-          <w:sz w:val="20"/>
-          <w:szCs w:val="20"/>
-        </w:rPr>
-        <w:t xml:space="preserve">        fprintf(</w:t>
-      </w:r>
-      <w:r>
-        <w:rPr>
-          <w:rFonts w:ascii="Courier" w:hAnsi="Courier" w:cs="Courier"/>
-          <w:color w:val="A020F0"/>
-          <w:sz w:val="20"/>
-          <w:szCs w:val="20"/>
-        </w:rPr>
-        <w:t>'indexj %d\n'</w:t>
-      </w:r>
-      <w:r>
-        <w:rPr>
-          <w:rFonts w:ascii="Courier" w:hAnsi="Courier" w:cs="Courier"/>
-          <w:color w:val="000000"/>
-          <w:sz w:val="20"/>
-          <w:szCs w:val="20"/>
-        </w:rPr>
-        <w:t>,indext);</w:t>
-      </w:r>
-    </w:p>
-    <w:p>
-      <w:pPr>
-        <w:widowControl w:val="0"/>
-        <w:autoSpaceDE w:val="0"/>
-        <w:autoSpaceDN w:val="0"/>
-        <w:adjustRightInd w:val="0"/>
-        <w:rPr>
-          <w:rFonts w:ascii="Courier" w:hAnsi="Courier"/>
-        </w:rPr>
-      </w:pPr>
-      <w:r>
-        <w:rPr>
-          <w:rFonts w:ascii="Courier" w:hAnsi="Courier" w:cs="Courier"/>
-          <w:color w:val="000000"/>
-          <w:sz w:val="20"/>
-          <w:szCs w:val="20"/>
-        </w:rPr>
-        <w:t xml:space="preserve">        imgTest = imgTestAll(:,indext);</w:t>
-      </w:r>
-    </w:p>
-    <w:p>
-      <w:pPr>
-        <w:widowControl w:val="0"/>
-        <w:autoSpaceDE w:val="0"/>
-        <w:autoSpaceDN w:val="0"/>
-        <w:adjustRightInd w:val="0"/>
-        <w:rPr>
-          <w:rFonts w:ascii="Courier" w:hAnsi="Courier"/>
-        </w:rPr>
-      </w:pPr>
-      <w:r>
-        <w:rPr>
-          <w:rFonts w:ascii="Courier" w:hAnsi="Courier" w:cs="Courier"/>
-          <w:color w:val="000000"/>
-          <w:sz w:val="20"/>
-          <w:szCs w:val="20"/>
-        </w:rPr>
-        <w:t xml:space="preserve">        lbPredictTest = predict(Mdl,imgTest');</w:t>
-      </w:r>
-    </w:p>
-    <w:p>
-      <w:pPr>
-        <w:widowControl w:val="0"/>
-        <w:autoSpaceDE w:val="0"/>
-        <w:autoSpaceDN w:val="0"/>
-        <w:adjustRightInd w:val="0"/>
-        <w:rPr>
-          <w:rFonts w:ascii="Courier" w:hAnsi="Courier"/>
-        </w:rPr>
-      </w:pPr>
-      <w:r>
-        <w:rPr>
-          <w:rFonts w:ascii="Courier" w:hAnsi="Courier" w:cs="Courier"/>
-          <w:color w:val="000000"/>
-          <w:sz w:val="20"/>
-          <w:szCs w:val="20"/>
-        </w:rPr>
-        <w:t xml:space="preserve">        </w:t>
-      </w:r>
-      <w:r>
-        <w:rPr>
-          <w:rFonts w:ascii="Courier" w:hAnsi="Courier" w:cs="Courier"/>
-          <w:color w:val="0000FF"/>
-          <w:sz w:val="20"/>
-          <w:szCs w:val="20"/>
-        </w:rPr>
-        <w:t>if</w:t>
-      </w:r>
-      <w:r>
-        <w:rPr>
-          <w:rFonts w:ascii="Courier" w:hAnsi="Courier" w:cs="Courier"/>
-          <w:color w:val="000000"/>
-          <w:sz w:val="20"/>
-          <w:szCs w:val="20"/>
-        </w:rPr>
-        <w:t xml:space="preserve"> 1 == lbPredictTest</w:t>
-      </w:r>
-    </w:p>
-    <w:p>
-      <w:pPr>
-        <w:widowControl w:val="0"/>
-        <w:autoSpaceDE w:val="0"/>
-        <w:autoSpaceDN w:val="0"/>
-        <w:adjustRightInd w:val="0"/>
-        <w:rPr>
-          <w:rFonts w:ascii="Courier" w:hAnsi="Courier"/>
-        </w:rPr>
-      </w:pPr>
-      <w:r>
-        <w:rPr>
-          <w:rFonts w:ascii="Courier" w:hAnsi="Courier" w:cs="Courier"/>
-          <w:color w:val="000000"/>
-          <w:sz w:val="20"/>
-          <w:szCs w:val="20"/>
-        </w:rPr>
-        <w:t xml:space="preserve">            countTrue = countTrue + 1 ; </w:t>
-      </w:r>
-    </w:p>
-    <w:p>
-      <w:pPr>
-        <w:widowControl w:val="0"/>
-        <w:autoSpaceDE w:val="0"/>
-        <w:autoSpaceDN w:val="0"/>
-        <w:adjustRightInd w:val="0"/>
-        <w:rPr>
-          <w:rFonts w:ascii="Courier" w:hAnsi="Courier"/>
-        </w:rPr>
-      </w:pPr>
-      <w:r>
-        <w:rPr>
-          <w:rFonts w:ascii="Courier" w:hAnsi="Courier" w:cs="Courier"/>
-          <w:color w:val="000000"/>
-          <w:sz w:val="20"/>
-          <w:szCs w:val="20"/>
-        </w:rPr>
-        <w:t xml:space="preserve">        </w:t>
-      </w:r>
-      <w:r>
-        <w:rPr>
-          <w:rFonts w:ascii="Courier" w:hAnsi="Courier" w:cs="Courier"/>
-          <w:color w:val="0000FF"/>
-          <w:sz w:val="20"/>
-          <w:szCs w:val="20"/>
-        </w:rPr>
-        <w:t>else</w:t>
-      </w:r>
-      <w:r>
-        <w:rPr>
-          <w:rFonts w:ascii="Courier" w:hAnsi="Courier" w:cs="Courier"/>
-          <w:color w:val="000000"/>
-          <w:sz w:val="20"/>
-          <w:szCs w:val="20"/>
+        <w:rPr>
+          <w:rFonts w:ascii="Times New Roman" w:hAnsi="Times New Roman" w:cs="Times New Roman"/>
+          <w:b/>
+          <w:sz w:val="28"/>
+          <w:szCs w:val="28"/>
+        </w:rPr>
+      </w:pPr>
+      <w:r>
+        <w:rPr>
+          <w:rFonts w:ascii="Times New Roman" w:eastAsia="Calibri" w:hAnsi="Times New Roman" w:cs="Times New Roman"/>
+          <w:b/>
+          <w:sz w:val="28"/>
+          <w:szCs w:val="28"/>
+        </w:rPr>
+        <w:t>Kết</w:t>
+      </w:r>
+      <w:r>
+        <w:rPr>
+          <w:rFonts w:ascii="Times New Roman" w:hAnsi="Times New Roman" w:cs="Times New Roman"/>
+          <w:b/>
+          <w:sz w:val="28"/>
+          <w:szCs w:val="28"/>
         </w:rPr>
         <w:t xml:space="preserve"> </w:t>
       </w:r>
-    </w:p>
-    <w:p>
-      <w:pPr>
-        <w:widowControl w:val="0"/>
-        <w:autoSpaceDE w:val="0"/>
-        <w:autoSpaceDN w:val="0"/>
-        <w:adjustRightInd w:val="0"/>
-        <w:rPr>
-          <w:rFonts w:ascii="Courier" w:hAnsi="Courier"/>
-        </w:rPr>
-      </w:pPr>
-      <w:r>
-        <w:rPr>
-          <w:rFonts w:ascii="Courier" w:hAnsi="Courier" w:cs="Courier"/>
-          <w:color w:val="000000"/>
-          <w:sz w:val="20"/>
-          <w:szCs w:val="20"/>
-        </w:rPr>
-        <w:t xml:space="preserve">            countNotTrue = countNotTrue + 1 ; </w:t>
-      </w:r>
-    </w:p>
-    <w:p>
-      <w:pPr>
-        <w:widowControl w:val="0"/>
-        <w:autoSpaceDE w:val="0"/>
-        <w:autoSpaceDN w:val="0"/>
-        <w:adjustRightInd w:val="0"/>
-        <w:rPr>
-          <w:rFonts w:ascii="Courier" w:hAnsi="Courier"/>
-        </w:rPr>
-      </w:pPr>
-      <w:r>
-        <w:rPr>
-          <w:rFonts w:ascii="Courier" w:hAnsi="Courier" w:cs="Courier"/>
-          <w:color w:val="000000"/>
-          <w:sz w:val="20"/>
-          <w:szCs w:val="20"/>
-        </w:rPr>
-        <w:t xml:space="preserve">        </w:t>
-      </w:r>
-      <w:r>
-        <w:rPr>
-          <w:rFonts w:ascii="Courier" w:hAnsi="Courier" w:cs="Courier"/>
-          <w:color w:val="0000FF"/>
-          <w:sz w:val="20"/>
-          <w:szCs w:val="20"/>
-        </w:rPr>
-        <w:t>end</w:t>
-      </w:r>
-      <w:r>
-        <w:rPr>
-          <w:rFonts w:ascii="Courier" w:hAnsi="Courier" w:cs="Courier"/>
-          <w:color w:val="000000"/>
-          <w:sz w:val="20"/>
-          <w:szCs w:val="20"/>
+      <w:r>
+        <w:rPr>
+          <w:rFonts w:ascii="Times New Roman" w:eastAsia="Calibri" w:hAnsi="Times New Roman" w:cs="Times New Roman"/>
+          <w:b/>
+          <w:sz w:val="28"/>
+          <w:szCs w:val="28"/>
+        </w:rPr>
+        <w:t>quả</w:t>
+      </w:r>
+      <w:r>
+        <w:rPr>
+          <w:rFonts w:ascii="Times New Roman" w:hAnsi="Times New Roman" w:cs="Times New Roman"/>
+          <w:b/>
+          <w:sz w:val="28"/>
+          <w:szCs w:val="28"/>
         </w:rPr>
         <w:t xml:space="preserve"> </w:t>
       </w:r>
-    </w:p>
-    <w:p>
-      <w:pPr>
-        <w:widowControl w:val="0"/>
-        <w:autoSpaceDE w:val="0"/>
-        <w:autoSpaceDN w:val="0"/>
-        <w:adjustRightInd w:val="0"/>
-        <w:rPr>
-          <w:rFonts w:ascii="Courier" w:hAnsi="Courier"/>
-        </w:rPr>
-      </w:pPr>
-      <w:r>
-        <w:rPr>
-          <w:rFonts w:ascii="Courier" w:hAnsi="Courier" w:cs="Courier"/>
-          <w:color w:val="000000"/>
-          <w:sz w:val="20"/>
-          <w:szCs w:val="20"/>
-        </w:rPr>
-        <w:t xml:space="preserve">    </w:t>
-      </w:r>
-      <w:r>
-        <w:rPr>
-          <w:rFonts w:ascii="Courier" w:hAnsi="Courier" w:cs="Courier"/>
-          <w:color w:val="0000FF"/>
-          <w:sz w:val="20"/>
-          <w:szCs w:val="20"/>
-        </w:rPr>
-        <w:t>end</w:t>
-      </w:r>
-    </w:p>
-    <w:p>
-      <w:pPr>
-        <w:widowControl w:val="0"/>
-        <w:autoSpaceDE w:val="0"/>
-        <w:autoSpaceDN w:val="0"/>
-        <w:adjustRightInd w:val="0"/>
-        <w:rPr>
-          <w:rFonts w:ascii="Courier" w:hAnsi="Courier"/>
-        </w:rPr>
-      </w:pPr>
-      <w:r>
-        <w:rPr>
-          <w:rFonts w:ascii="Courier" w:hAnsi="Courier" w:cs="Courier"/>
-          <w:color w:val="000000"/>
-          <w:sz w:val="20"/>
-          <w:szCs w:val="20"/>
-        </w:rPr>
-        <w:t>fprintf (</w:t>
-      </w:r>
-      <w:r>
-        <w:rPr>
-          <w:rFonts w:ascii="Courier" w:hAnsi="Courier" w:cs="Courier"/>
-          <w:color w:val="A020F0"/>
-          <w:sz w:val="20"/>
-          <w:szCs w:val="20"/>
-        </w:rPr>
-        <w:t>'=========================== \n '</w:t>
-      </w:r>
-      <w:r>
-        <w:rPr>
-          <w:rFonts w:ascii="Courier" w:hAnsi="Courier" w:cs="Courier"/>
-          <w:color w:val="000000"/>
-          <w:sz w:val="20"/>
-          <w:szCs w:val="20"/>
-        </w:rPr>
-        <w:t>);</w:t>
-      </w:r>
-    </w:p>
-    <w:p>
-      <w:pPr>
-        <w:widowControl w:val="0"/>
-        <w:autoSpaceDE w:val="0"/>
-        <w:autoSpaceDN w:val="0"/>
-        <w:adjustRightInd w:val="0"/>
-        <w:rPr>
-          <w:rFonts w:ascii="Courier" w:hAnsi="Courier"/>
-        </w:rPr>
-      </w:pPr>
-      <w:r>
-        <w:rPr>
-          <w:rFonts w:ascii="Courier" w:hAnsi="Courier" w:cs="Courier"/>
-          <w:color w:val="000000"/>
-          <w:sz w:val="20"/>
-          <w:szCs w:val="20"/>
-        </w:rPr>
-        <w:t>fprintf (</w:t>
-      </w:r>
-      <w:r>
-        <w:rPr>
-          <w:rFonts w:ascii="Courier" w:hAnsi="Courier" w:cs="Courier"/>
-          <w:color w:val="A020F0"/>
-          <w:sz w:val="20"/>
-          <w:szCs w:val="20"/>
-        </w:rPr>
-        <w:t>'so luong d√∫ng voi %d  %d \n '</w:t>
-      </w:r>
-      <w:r>
-        <w:rPr>
-          <w:rFonts w:ascii="Courier" w:hAnsi="Courier" w:cs="Courier"/>
-          <w:color w:val="000000"/>
-          <w:sz w:val="20"/>
-          <w:szCs w:val="20"/>
-        </w:rPr>
-        <w:t>,t,countTrue);</w:t>
-      </w:r>
-    </w:p>
-    <w:p>
-      <w:pPr>
-        <w:widowControl w:val="0"/>
-        <w:autoSpaceDE w:val="0"/>
-        <w:autoSpaceDN w:val="0"/>
-        <w:adjustRightInd w:val="0"/>
-        <w:rPr>
-          <w:rFonts w:ascii="Courier" w:hAnsi="Courier"/>
-        </w:rPr>
-      </w:pPr>
-      <w:r>
-        <w:rPr>
-          <w:rFonts w:ascii="Courier" w:hAnsi="Courier" w:cs="Courier"/>
-          <w:color w:val="000000"/>
-          <w:sz w:val="20"/>
-          <w:szCs w:val="20"/>
-        </w:rPr>
-        <w:t>fprintf (</w:t>
-      </w:r>
-      <w:r>
-        <w:rPr>
-          <w:rFonts w:ascii="Courier" w:hAnsi="Courier" w:cs="Courier"/>
-          <w:color w:val="A020F0"/>
-          <w:sz w:val="20"/>
-          <w:szCs w:val="20"/>
-        </w:rPr>
-        <w:t>'so luong  d√∫ng voi %d  %d \n '</w:t>
-      </w:r>
-      <w:r>
-        <w:rPr>
-          <w:rFonts w:ascii="Courier" w:hAnsi="Courier" w:cs="Courier"/>
-          <w:color w:val="000000"/>
-          <w:sz w:val="20"/>
-          <w:szCs w:val="20"/>
-        </w:rPr>
-        <w:t>,t,countNotTrue);</w:t>
-      </w:r>
-    </w:p>
-    <w:p>
-      <w:pPr>
-        <w:widowControl w:val="0"/>
-        <w:autoSpaceDE w:val="0"/>
-        <w:autoSpaceDN w:val="0"/>
-        <w:adjustRightInd w:val="0"/>
-        <w:rPr>
-          <w:rFonts w:ascii="Courier" w:hAnsi="Courier"/>
-        </w:rPr>
-      </w:pPr>
-      <w:r>
-        <w:rPr>
-          <w:rFonts w:ascii="Courier" w:hAnsi="Courier" w:cs="Courier"/>
-          <w:color w:val="000000"/>
-          <w:sz w:val="20"/>
-          <w:szCs w:val="20"/>
-        </w:rPr>
-        <w:t>fprintf (</w:t>
-      </w:r>
-      <w:r>
-        <w:rPr>
-          <w:rFonts w:ascii="Courier" w:hAnsi="Courier" w:cs="Courier"/>
-          <w:color w:val="A020F0"/>
-          <w:sz w:val="20"/>
-          <w:szCs w:val="20"/>
-        </w:rPr>
-        <w:t>'=========================== \n'</w:t>
-      </w:r>
-      <w:r>
-        <w:rPr>
-          <w:rFonts w:ascii="Courier" w:hAnsi="Courier" w:cs="Courier"/>
-          <w:color w:val="000000"/>
-          <w:sz w:val="20"/>
-          <w:szCs w:val="20"/>
-        </w:rPr>
-        <w:t>);</w:t>
-      </w:r>
-    </w:p>
-    <w:p>
-      <w:pPr>
-        <w:widowControl w:val="0"/>
-        <w:autoSpaceDE w:val="0"/>
-        <w:autoSpaceDN w:val="0"/>
-        <w:adjustRightInd w:val="0"/>
-        <w:rPr>
-          <w:rFonts w:ascii="Courier" w:hAnsi="Courier"/>
-        </w:rPr>
-      </w:pPr>
-      <w:r>
-        <w:rPr>
-          <w:rFonts w:ascii="Courier" w:hAnsi="Courier" w:cs="Courier"/>
-          <w:color w:val="000000"/>
-          <w:sz w:val="20"/>
-          <w:szCs w:val="20"/>
-        </w:rPr>
-        <w:t xml:space="preserve"> </w:t>
-      </w:r>
-    </w:p>
-    <w:p>
-      <w:pPr>
-        <w:widowControl w:val="0"/>
-        <w:autoSpaceDE w:val="0"/>
-        <w:autoSpaceDN w:val="0"/>
-        <w:adjustRightInd w:val="0"/>
-        <w:rPr>
-          <w:rFonts w:ascii="Courier" w:hAnsi="Courier"/>
-        </w:rPr>
-      </w:pPr>
-      <w:r>
-        <w:rPr>
-          <w:rFonts w:ascii="Courier" w:hAnsi="Courier" w:cs="Courier"/>
-          <w:color w:val="0000FF"/>
-          <w:sz w:val="20"/>
-          <w:szCs w:val="20"/>
-        </w:rPr>
-        <w:t>end</w:t>
-      </w:r>
-    </w:p>
-    <w:p/>
-    <w:p/>
+      <w:r>
+        <w:rPr>
+          <w:rFonts w:ascii="Times New Roman" w:eastAsia="Calibri" w:hAnsi="Times New Roman" w:cs="Times New Roman"/>
+          <w:b/>
+          <w:sz w:val="28"/>
+          <w:szCs w:val="28"/>
+        </w:rPr>
+        <w:t>với</w:t>
+      </w:r>
+      <w:r>
+        <w:rPr>
+          <w:rFonts w:ascii="Times New Roman" w:hAnsi="Times New Roman" w:cs="Times New Roman"/>
+          <w:b/>
+          <w:sz w:val="28"/>
+          <w:szCs w:val="28"/>
+        </w:rPr>
+        <w:t xml:space="preserve">  </w:t>
+      </w:r>
+      <w:r>
+        <w:rPr>
+          <w:rFonts w:ascii="Times New Roman" w:eastAsia="Calibri" w:hAnsi="Times New Roman" w:cs="Times New Roman"/>
+          <w:b/>
+          <w:sz w:val="28"/>
+          <w:szCs w:val="28"/>
+        </w:rPr>
+        <w:t>n</w:t>
+      </w:r>
+      <w:r>
+        <w:rPr>
+          <w:rFonts w:ascii="Times New Roman" w:hAnsi="Times New Roman" w:cs="Times New Roman"/>
+          <w:b/>
+          <w:sz w:val="28"/>
+          <w:szCs w:val="28"/>
+        </w:rPr>
+        <w:t xml:space="preserve"> = [0,9]</w:t>
+      </w:r>
+    </w:p>
+    <w:p>
+      <w:pPr>
+        <w:rPr>
+          <w:rFonts w:ascii="Times New Roman" w:hAnsi="Times New Roman" w:cs="Times New Roman"/>
+          <w:b/>
+          <w:sz w:val="28"/>
+          <w:szCs w:val="28"/>
+        </w:rPr>
+      </w:pPr>
+      <w:bookmarkStart w:id="0" w:name="_GoBack"/>
+      <w:bookmarkEnd w:id="0"/>
+    </w:p>
+    <w:tbl>
+      <w:tblPr>
+        <w:tblStyle w:val="TableGrid"/>
+        <w:tblW w:w="0" w:type="auto"/>
+        <w:tblLook w:val="04A0" w:firstRow="1" w:lastRow="0" w:firstColumn="1" w:lastColumn="0" w:noHBand="0" w:noVBand="1"/>
+      </w:tblPr>
+      <w:tblGrid>
+        <w:gridCol w:w="846"/>
+        <w:gridCol w:w="1701"/>
+        <w:gridCol w:w="1573"/>
+      </w:tblGrid>
+      <w:tr>
+        <w:trPr>
+          <w:trHeight w:val="549"/>
+        </w:trPr>
+        <w:tc>
+          <w:tcPr>
+            <w:tcW w:w="846" w:type="dxa"/>
+            <w:vAlign w:val="center"/>
+          </w:tcPr>
+          <w:p>
+            <w:pPr>
+              <w:jc w:val="center"/>
+              <w:rPr>
+                <w:rFonts w:ascii="Times New Roman" w:hAnsi="Times New Roman" w:cs="Times New Roman"/>
+                <w:b/>
+                <w:sz w:val="28"/>
+                <w:szCs w:val="28"/>
+              </w:rPr>
+            </w:pPr>
+          </w:p>
+        </w:tc>
+        <w:tc>
+          <w:tcPr>
+            <w:tcW w:w="1701" w:type="dxa"/>
+            <w:vAlign w:val="center"/>
+          </w:tcPr>
+          <w:p>
+            <w:pPr>
+              <w:jc w:val="center"/>
+              <w:rPr>
+                <w:rFonts w:ascii="Times New Roman" w:hAnsi="Times New Roman" w:cs="Times New Roman"/>
+                <w:b/>
+                <w:sz w:val="28"/>
+                <w:szCs w:val="28"/>
+              </w:rPr>
+            </w:pPr>
+            <w:r>
+              <w:rPr>
+                <w:rFonts w:ascii="Times New Roman" w:hAnsi="Times New Roman" w:cs="Times New Roman"/>
+                <w:b/>
+                <w:sz w:val="28"/>
+                <w:szCs w:val="28"/>
+              </w:rPr>
+              <w:t>True</w:t>
+            </w:r>
+          </w:p>
+        </w:tc>
+        <w:tc>
+          <w:tcPr>
+            <w:tcW w:w="1573" w:type="dxa"/>
+            <w:vAlign w:val="center"/>
+          </w:tcPr>
+          <w:p>
+            <w:pPr>
+              <w:jc w:val="center"/>
+              <w:rPr>
+                <w:rFonts w:ascii="Times New Roman" w:hAnsi="Times New Roman" w:cs="Times New Roman"/>
+                <w:b/>
+                <w:sz w:val="28"/>
+                <w:szCs w:val="28"/>
+              </w:rPr>
+            </w:pPr>
+            <w:r>
+              <w:rPr>
+                <w:rFonts w:ascii="Times New Roman" w:hAnsi="Times New Roman" w:cs="Times New Roman"/>
+                <w:b/>
+                <w:sz w:val="28"/>
+                <w:szCs w:val="28"/>
+              </w:rPr>
+              <w:t>False</w:t>
+            </w:r>
+          </w:p>
+        </w:tc>
+      </w:tr>
+      <w:tr>
+        <w:trPr>
+          <w:trHeight w:val="465"/>
+        </w:trPr>
+        <w:tc>
+          <w:tcPr>
+            <w:tcW w:w="846" w:type="dxa"/>
+            <w:vAlign w:val="center"/>
+          </w:tcPr>
+          <w:p>
+            <w:pPr>
+              <w:jc w:val="center"/>
+              <w:rPr>
+                <w:rFonts w:ascii="Times New Roman" w:hAnsi="Times New Roman" w:cs="Times New Roman"/>
+                <w:b/>
+                <w:sz w:val="28"/>
+                <w:szCs w:val="28"/>
+              </w:rPr>
+            </w:pPr>
+            <w:r>
+              <w:rPr>
+                <w:rFonts w:ascii="Times New Roman" w:hAnsi="Times New Roman" w:cs="Times New Roman"/>
+                <w:b/>
+                <w:sz w:val="28"/>
+                <w:szCs w:val="28"/>
+              </w:rPr>
+              <w:t>0</w:t>
+            </w:r>
+          </w:p>
+        </w:tc>
+        <w:tc>
+          <w:tcPr>
+            <w:tcW w:w="1701" w:type="dxa"/>
+            <w:vAlign w:val="center"/>
+          </w:tcPr>
+          <w:p>
+            <w:pPr>
+              <w:jc w:val="center"/>
+              <w:rPr>
+                <w:rFonts w:ascii="Times New Roman" w:hAnsi="Times New Roman" w:cs="Times New Roman"/>
+                <w:b/>
+                <w:sz w:val="28"/>
+                <w:szCs w:val="28"/>
+              </w:rPr>
+            </w:pPr>
+            <w:r>
+              <w:rPr>
+                <w:rFonts w:ascii="Times New Roman" w:hAnsi="Times New Roman" w:cs="Times New Roman"/>
+                <w:b/>
+                <w:sz w:val="28"/>
+                <w:szCs w:val="28"/>
+              </w:rPr>
+              <w:t>973</w:t>
+            </w:r>
+          </w:p>
+        </w:tc>
+        <w:tc>
+          <w:tcPr>
+            <w:tcW w:w="1573" w:type="dxa"/>
+            <w:vAlign w:val="center"/>
+          </w:tcPr>
+          <w:p>
+            <w:pPr>
+              <w:jc w:val="center"/>
+              <w:rPr>
+                <w:rFonts w:ascii="Times New Roman" w:hAnsi="Times New Roman" w:cs="Times New Roman"/>
+                <w:b/>
+                <w:sz w:val="28"/>
+                <w:szCs w:val="28"/>
+              </w:rPr>
+            </w:pPr>
+            <w:r>
+              <w:rPr>
+                <w:rFonts w:ascii="Times New Roman" w:hAnsi="Times New Roman" w:cs="Times New Roman"/>
+                <w:b/>
+                <w:sz w:val="28"/>
+                <w:szCs w:val="28"/>
+              </w:rPr>
+              <w:t>7</w:t>
+            </w:r>
+          </w:p>
+        </w:tc>
+      </w:tr>
+      <w:tr>
+        <w:trPr>
+          <w:trHeight w:val="493"/>
+        </w:trPr>
+        <w:tc>
+          <w:tcPr>
+            <w:tcW w:w="846" w:type="dxa"/>
+            <w:vAlign w:val="center"/>
+          </w:tcPr>
+          <w:p>
+            <w:pPr>
+              <w:jc w:val="center"/>
+              <w:rPr>
+                <w:rFonts w:ascii="Times New Roman" w:hAnsi="Times New Roman" w:cs="Times New Roman"/>
+                <w:b/>
+                <w:sz w:val="28"/>
+                <w:szCs w:val="28"/>
+              </w:rPr>
+            </w:pPr>
+            <w:r>
+              <w:rPr>
+                <w:rFonts w:ascii="Times New Roman" w:hAnsi="Times New Roman" w:cs="Times New Roman"/>
+                <w:b/>
+                <w:sz w:val="28"/>
+                <w:szCs w:val="28"/>
+              </w:rPr>
+              <w:t>1</w:t>
+            </w:r>
+          </w:p>
+        </w:tc>
+        <w:tc>
+          <w:tcPr>
+            <w:tcW w:w="1701" w:type="dxa"/>
+            <w:vAlign w:val="center"/>
+          </w:tcPr>
+          <w:p>
+            <w:pPr>
+              <w:jc w:val="center"/>
+              <w:rPr>
+                <w:rFonts w:ascii="Times New Roman" w:hAnsi="Times New Roman" w:cs="Times New Roman"/>
+                <w:b/>
+                <w:sz w:val="28"/>
+                <w:szCs w:val="28"/>
+              </w:rPr>
+            </w:pPr>
+            <w:r>
+              <w:rPr>
+                <w:rFonts w:ascii="Times New Roman" w:hAnsi="Times New Roman" w:cs="Times New Roman"/>
+                <w:b/>
+                <w:sz w:val="28"/>
+                <w:szCs w:val="28"/>
+              </w:rPr>
+              <w:t>1129</w:t>
+            </w:r>
+          </w:p>
+        </w:tc>
+        <w:tc>
+          <w:tcPr>
+            <w:tcW w:w="1573" w:type="dxa"/>
+            <w:vAlign w:val="center"/>
+          </w:tcPr>
+          <w:p>
+            <w:pPr>
+              <w:jc w:val="center"/>
+              <w:rPr>
+                <w:rFonts w:ascii="Times New Roman" w:hAnsi="Times New Roman" w:cs="Times New Roman"/>
+                <w:b/>
+                <w:sz w:val="28"/>
+                <w:szCs w:val="28"/>
+              </w:rPr>
+            </w:pPr>
+            <w:r>
+              <w:rPr>
+                <w:rFonts w:ascii="Times New Roman" w:hAnsi="Times New Roman" w:cs="Times New Roman"/>
+                <w:b/>
+                <w:sz w:val="28"/>
+                <w:szCs w:val="28"/>
+              </w:rPr>
+              <w:t>6</w:t>
+            </w:r>
+          </w:p>
+        </w:tc>
+      </w:tr>
+      <w:tr>
+        <w:trPr>
+          <w:trHeight w:val="535"/>
+        </w:trPr>
+        <w:tc>
+          <w:tcPr>
+            <w:tcW w:w="846" w:type="dxa"/>
+            <w:vAlign w:val="center"/>
+          </w:tcPr>
+          <w:p>
+            <w:pPr>
+              <w:jc w:val="center"/>
+              <w:rPr>
+                <w:rFonts w:ascii="Times New Roman" w:hAnsi="Times New Roman" w:cs="Times New Roman"/>
+                <w:b/>
+                <w:sz w:val="28"/>
+                <w:szCs w:val="28"/>
+              </w:rPr>
+            </w:pPr>
+            <w:r>
+              <w:rPr>
+                <w:rFonts w:ascii="Times New Roman" w:hAnsi="Times New Roman" w:cs="Times New Roman"/>
+                <w:b/>
+                <w:sz w:val="28"/>
+                <w:szCs w:val="28"/>
+              </w:rPr>
+              <w:t>2</w:t>
+            </w:r>
+          </w:p>
+        </w:tc>
+        <w:tc>
+          <w:tcPr>
+            <w:tcW w:w="1701" w:type="dxa"/>
+            <w:vAlign w:val="center"/>
+          </w:tcPr>
+          <w:p>
+            <w:pPr>
+              <w:jc w:val="center"/>
+              <w:rPr>
+                <w:rFonts w:ascii="Times New Roman" w:hAnsi="Times New Roman" w:cs="Times New Roman"/>
+                <w:b/>
+                <w:sz w:val="28"/>
+                <w:szCs w:val="28"/>
+              </w:rPr>
+            </w:pPr>
+            <w:r>
+              <w:rPr>
+                <w:rFonts w:ascii="Times New Roman" w:hAnsi="Times New Roman" w:cs="Times New Roman"/>
+                <w:b/>
+                <w:sz w:val="28"/>
+                <w:szCs w:val="28"/>
+              </w:rPr>
+              <w:t>992</w:t>
+            </w:r>
+          </w:p>
+        </w:tc>
+        <w:tc>
+          <w:tcPr>
+            <w:tcW w:w="1573" w:type="dxa"/>
+            <w:vAlign w:val="center"/>
+          </w:tcPr>
+          <w:p>
+            <w:pPr>
+              <w:jc w:val="center"/>
+              <w:rPr>
+                <w:rFonts w:ascii="Times New Roman" w:hAnsi="Times New Roman" w:cs="Times New Roman"/>
+                <w:b/>
+                <w:sz w:val="28"/>
+                <w:szCs w:val="28"/>
+              </w:rPr>
+            </w:pPr>
+            <w:r>
+              <w:rPr>
+                <w:rFonts w:ascii="Times New Roman" w:hAnsi="Times New Roman" w:cs="Times New Roman"/>
+                <w:b/>
+                <w:sz w:val="28"/>
+                <w:szCs w:val="28"/>
+              </w:rPr>
+              <w:t>40</w:t>
+            </w:r>
+          </w:p>
+        </w:tc>
+      </w:tr>
+      <w:tr>
+        <w:trPr>
+          <w:trHeight w:val="548"/>
+        </w:trPr>
+        <w:tc>
+          <w:tcPr>
+            <w:tcW w:w="846" w:type="dxa"/>
+            <w:vAlign w:val="center"/>
+          </w:tcPr>
+          <w:p>
+            <w:pPr>
+              <w:jc w:val="center"/>
+              <w:rPr>
+                <w:rFonts w:ascii="Times New Roman" w:hAnsi="Times New Roman" w:cs="Times New Roman"/>
+                <w:b/>
+                <w:sz w:val="28"/>
+                <w:szCs w:val="28"/>
+              </w:rPr>
+            </w:pPr>
+            <w:r>
+              <w:rPr>
+                <w:rFonts w:ascii="Times New Roman" w:hAnsi="Times New Roman" w:cs="Times New Roman"/>
+                <w:b/>
+                <w:sz w:val="28"/>
+                <w:szCs w:val="28"/>
+              </w:rPr>
+              <w:t>3</w:t>
+            </w:r>
+          </w:p>
+        </w:tc>
+        <w:tc>
+          <w:tcPr>
+            <w:tcW w:w="1701" w:type="dxa"/>
+            <w:vAlign w:val="center"/>
+          </w:tcPr>
+          <w:p>
+            <w:pPr>
+              <w:jc w:val="center"/>
+              <w:rPr>
+                <w:rFonts w:ascii="Times New Roman" w:hAnsi="Times New Roman" w:cs="Times New Roman"/>
+                <w:b/>
+                <w:sz w:val="28"/>
+                <w:szCs w:val="28"/>
+              </w:rPr>
+            </w:pPr>
+            <w:r>
+              <w:rPr>
+                <w:rFonts w:ascii="Times New Roman" w:hAnsi="Times New Roman" w:cs="Times New Roman"/>
+                <w:b/>
+                <w:sz w:val="28"/>
+                <w:szCs w:val="28"/>
+              </w:rPr>
+              <w:t>970</w:t>
+            </w:r>
+          </w:p>
+        </w:tc>
+        <w:tc>
+          <w:tcPr>
+            <w:tcW w:w="1573" w:type="dxa"/>
+            <w:vAlign w:val="center"/>
+          </w:tcPr>
+          <w:p>
+            <w:pPr>
+              <w:jc w:val="center"/>
+              <w:rPr>
+                <w:rFonts w:ascii="Times New Roman" w:hAnsi="Times New Roman" w:cs="Times New Roman"/>
+                <w:b/>
+                <w:sz w:val="28"/>
+                <w:szCs w:val="28"/>
+              </w:rPr>
+            </w:pPr>
+            <w:r>
+              <w:rPr>
+                <w:rFonts w:ascii="Times New Roman" w:hAnsi="Times New Roman" w:cs="Times New Roman"/>
+                <w:b/>
+                <w:sz w:val="28"/>
+                <w:szCs w:val="28"/>
+              </w:rPr>
+              <w:t>40</w:t>
+            </w:r>
+          </w:p>
+        </w:tc>
+      </w:tr>
+      <w:tr>
+        <w:trPr>
+          <w:trHeight w:val="478"/>
+        </w:trPr>
+        <w:tc>
+          <w:tcPr>
+            <w:tcW w:w="846" w:type="dxa"/>
+            <w:vAlign w:val="center"/>
+          </w:tcPr>
+          <w:p>
+            <w:pPr>
+              <w:jc w:val="center"/>
+              <w:rPr>
+                <w:rFonts w:ascii="Times New Roman" w:hAnsi="Times New Roman" w:cs="Times New Roman"/>
+                <w:b/>
+                <w:sz w:val="28"/>
+                <w:szCs w:val="28"/>
+              </w:rPr>
+            </w:pPr>
+            <w:r>
+              <w:rPr>
+                <w:rFonts w:ascii="Times New Roman" w:hAnsi="Times New Roman" w:cs="Times New Roman"/>
+                <w:b/>
+                <w:sz w:val="28"/>
+                <w:szCs w:val="28"/>
+              </w:rPr>
+              <w:t>4</w:t>
+            </w:r>
+          </w:p>
+        </w:tc>
+        <w:tc>
+          <w:tcPr>
+            <w:tcW w:w="1701" w:type="dxa"/>
+            <w:vAlign w:val="center"/>
+          </w:tcPr>
+          <w:p>
+            <w:pPr>
+              <w:jc w:val="center"/>
+              <w:rPr>
+                <w:rFonts w:ascii="Times New Roman" w:hAnsi="Times New Roman" w:cs="Times New Roman"/>
+                <w:b/>
+                <w:sz w:val="28"/>
+                <w:szCs w:val="28"/>
+              </w:rPr>
+            </w:pPr>
+            <w:r>
+              <w:rPr>
+                <w:rFonts w:ascii="Times New Roman" w:hAnsi="Times New Roman" w:cs="Times New Roman"/>
+                <w:b/>
+                <w:sz w:val="28"/>
+                <w:szCs w:val="28"/>
+              </w:rPr>
+              <w:t>944</w:t>
+            </w:r>
+          </w:p>
+        </w:tc>
+        <w:tc>
+          <w:tcPr>
+            <w:tcW w:w="1573" w:type="dxa"/>
+            <w:vAlign w:val="center"/>
+          </w:tcPr>
+          <w:p>
+            <w:pPr>
+              <w:jc w:val="center"/>
+              <w:rPr>
+                <w:rFonts w:ascii="Times New Roman" w:hAnsi="Times New Roman" w:cs="Times New Roman"/>
+                <w:b/>
+                <w:sz w:val="28"/>
+                <w:szCs w:val="28"/>
+              </w:rPr>
+            </w:pPr>
+            <w:r>
+              <w:rPr>
+                <w:rFonts w:ascii="Times New Roman" w:hAnsi="Times New Roman" w:cs="Times New Roman"/>
+                <w:b/>
+                <w:sz w:val="28"/>
+                <w:szCs w:val="28"/>
+              </w:rPr>
+              <w:t>38</w:t>
+            </w:r>
+          </w:p>
+        </w:tc>
+      </w:tr>
+      <w:tr>
+        <w:trPr>
+          <w:trHeight w:val="534"/>
+        </w:trPr>
+        <w:tc>
+          <w:tcPr>
+            <w:tcW w:w="846" w:type="dxa"/>
+            <w:vAlign w:val="center"/>
+          </w:tcPr>
+          <w:p>
+            <w:pPr>
+              <w:jc w:val="center"/>
+              <w:rPr>
+                <w:rFonts w:ascii="Times New Roman" w:hAnsi="Times New Roman" w:cs="Times New Roman"/>
+                <w:b/>
+                <w:sz w:val="28"/>
+                <w:szCs w:val="28"/>
+              </w:rPr>
+            </w:pPr>
+            <w:r>
+              <w:rPr>
+                <w:rFonts w:ascii="Times New Roman" w:hAnsi="Times New Roman" w:cs="Times New Roman"/>
+                <w:b/>
+                <w:sz w:val="28"/>
+                <w:szCs w:val="28"/>
+              </w:rPr>
+              <w:t>5</w:t>
+            </w:r>
+          </w:p>
+        </w:tc>
+        <w:tc>
+          <w:tcPr>
+            <w:tcW w:w="1701" w:type="dxa"/>
+            <w:vAlign w:val="center"/>
+          </w:tcPr>
+          <w:p>
+            <w:pPr>
+              <w:jc w:val="center"/>
+              <w:rPr>
+                <w:rFonts w:ascii="Times New Roman" w:hAnsi="Times New Roman" w:cs="Times New Roman"/>
+                <w:b/>
+                <w:sz w:val="28"/>
+                <w:szCs w:val="28"/>
+              </w:rPr>
+            </w:pPr>
+            <w:r>
+              <w:rPr>
+                <w:rFonts w:ascii="Times New Roman" w:hAnsi="Times New Roman" w:cs="Times New Roman"/>
+                <w:b/>
+                <w:sz w:val="28"/>
+                <w:szCs w:val="28"/>
+              </w:rPr>
+              <w:t>860</w:t>
+            </w:r>
+          </w:p>
+        </w:tc>
+        <w:tc>
+          <w:tcPr>
+            <w:tcW w:w="1573" w:type="dxa"/>
+            <w:vAlign w:val="center"/>
+          </w:tcPr>
+          <w:p>
+            <w:pPr>
+              <w:jc w:val="center"/>
+              <w:rPr>
+                <w:rFonts w:ascii="Times New Roman" w:hAnsi="Times New Roman" w:cs="Times New Roman"/>
+                <w:b/>
+                <w:sz w:val="28"/>
+                <w:szCs w:val="28"/>
+              </w:rPr>
+            </w:pPr>
+            <w:r>
+              <w:rPr>
+                <w:rFonts w:ascii="Times New Roman" w:hAnsi="Times New Roman" w:cs="Times New Roman"/>
+                <w:b/>
+                <w:sz w:val="28"/>
+                <w:szCs w:val="28"/>
+              </w:rPr>
+              <w:t>32</w:t>
+            </w:r>
+          </w:p>
+        </w:tc>
+      </w:tr>
+      <w:tr>
+        <w:trPr>
+          <w:trHeight w:val="548"/>
+        </w:trPr>
+        <w:tc>
+          <w:tcPr>
+            <w:tcW w:w="846" w:type="dxa"/>
+            <w:vAlign w:val="center"/>
+          </w:tcPr>
+          <w:p>
+            <w:pPr>
+              <w:jc w:val="center"/>
+              <w:rPr>
+                <w:rFonts w:ascii="Times New Roman" w:hAnsi="Times New Roman" w:cs="Times New Roman"/>
+                <w:b/>
+                <w:sz w:val="28"/>
+                <w:szCs w:val="28"/>
+              </w:rPr>
+            </w:pPr>
+            <w:r>
+              <w:rPr>
+                <w:rFonts w:ascii="Times New Roman" w:hAnsi="Times New Roman" w:cs="Times New Roman"/>
+                <w:b/>
+                <w:sz w:val="28"/>
+                <w:szCs w:val="28"/>
+              </w:rPr>
+              <w:t>6</w:t>
+            </w:r>
+          </w:p>
+        </w:tc>
+        <w:tc>
+          <w:tcPr>
+            <w:tcW w:w="1701" w:type="dxa"/>
+            <w:vAlign w:val="center"/>
+          </w:tcPr>
+          <w:p>
+            <w:pPr>
+              <w:jc w:val="center"/>
+              <w:rPr>
+                <w:rFonts w:ascii="Times New Roman" w:hAnsi="Times New Roman" w:cs="Times New Roman"/>
+                <w:b/>
+                <w:sz w:val="28"/>
+                <w:szCs w:val="28"/>
+              </w:rPr>
+            </w:pPr>
+            <w:r>
+              <w:rPr>
+                <w:rFonts w:ascii="Times New Roman" w:hAnsi="Times New Roman" w:cs="Times New Roman"/>
+                <w:b/>
+                <w:sz w:val="28"/>
+                <w:szCs w:val="28"/>
+              </w:rPr>
+              <w:t>944</w:t>
+            </w:r>
+          </w:p>
+        </w:tc>
+        <w:tc>
+          <w:tcPr>
+            <w:tcW w:w="1573" w:type="dxa"/>
+            <w:vAlign w:val="center"/>
+          </w:tcPr>
+          <w:p>
+            <w:pPr>
+              <w:jc w:val="center"/>
+              <w:rPr>
+                <w:rFonts w:ascii="Times New Roman" w:hAnsi="Times New Roman" w:cs="Times New Roman"/>
+                <w:b/>
+                <w:sz w:val="28"/>
+                <w:szCs w:val="28"/>
+              </w:rPr>
+            </w:pPr>
+            <w:r>
+              <w:rPr>
+                <w:rFonts w:ascii="Times New Roman" w:hAnsi="Times New Roman" w:cs="Times New Roman"/>
+                <w:b/>
+                <w:sz w:val="28"/>
+                <w:szCs w:val="28"/>
+              </w:rPr>
+              <w:t>14</w:t>
+            </w:r>
+          </w:p>
+        </w:tc>
+      </w:tr>
+      <w:tr>
+        <w:trPr>
+          <w:trHeight w:val="534"/>
+        </w:trPr>
+        <w:tc>
+          <w:tcPr>
+            <w:tcW w:w="846" w:type="dxa"/>
+            <w:vAlign w:val="center"/>
+          </w:tcPr>
+          <w:p>
+            <w:pPr>
+              <w:jc w:val="center"/>
+              <w:rPr>
+                <w:rFonts w:ascii="Times New Roman" w:hAnsi="Times New Roman" w:cs="Times New Roman"/>
+                <w:b/>
+                <w:sz w:val="28"/>
+                <w:szCs w:val="28"/>
+              </w:rPr>
+            </w:pPr>
+            <w:r>
+              <w:rPr>
+                <w:rFonts w:ascii="Times New Roman" w:hAnsi="Times New Roman" w:cs="Times New Roman"/>
+                <w:b/>
+                <w:sz w:val="28"/>
+                <w:szCs w:val="28"/>
+              </w:rPr>
+              <w:t>7</w:t>
+            </w:r>
+          </w:p>
+        </w:tc>
+        <w:tc>
+          <w:tcPr>
+            <w:tcW w:w="1701" w:type="dxa"/>
+            <w:vAlign w:val="center"/>
+          </w:tcPr>
+          <w:p>
+            <w:pPr>
+              <w:jc w:val="center"/>
+              <w:rPr>
+                <w:rFonts w:ascii="Times New Roman" w:hAnsi="Times New Roman" w:cs="Times New Roman"/>
+                <w:b/>
+                <w:sz w:val="28"/>
+                <w:szCs w:val="28"/>
+              </w:rPr>
+            </w:pPr>
+            <w:r>
+              <w:rPr>
+                <w:rFonts w:ascii="Times New Roman" w:hAnsi="Times New Roman" w:cs="Times New Roman"/>
+                <w:b/>
+                <w:sz w:val="28"/>
+                <w:szCs w:val="28"/>
+              </w:rPr>
+              <w:t>992</w:t>
+            </w:r>
+          </w:p>
+        </w:tc>
+        <w:tc>
+          <w:tcPr>
+            <w:tcW w:w="1573" w:type="dxa"/>
+            <w:vAlign w:val="center"/>
+          </w:tcPr>
+          <w:p>
+            <w:pPr>
+              <w:jc w:val="center"/>
+              <w:rPr>
+                <w:rFonts w:ascii="Times New Roman" w:hAnsi="Times New Roman" w:cs="Times New Roman"/>
+                <w:b/>
+                <w:sz w:val="28"/>
+                <w:szCs w:val="28"/>
+              </w:rPr>
+            </w:pPr>
+            <w:r>
+              <w:rPr>
+                <w:rFonts w:ascii="Times New Roman" w:hAnsi="Times New Roman" w:cs="Times New Roman"/>
+                <w:b/>
+                <w:sz w:val="28"/>
+                <w:szCs w:val="28"/>
+              </w:rPr>
+              <w:t>36</w:t>
+            </w:r>
+          </w:p>
+        </w:tc>
+      </w:tr>
+      <w:tr>
+        <w:trPr>
+          <w:trHeight w:val="506"/>
+        </w:trPr>
+        <w:tc>
+          <w:tcPr>
+            <w:tcW w:w="846" w:type="dxa"/>
+            <w:vAlign w:val="center"/>
+          </w:tcPr>
+          <w:p>
+            <w:pPr>
+              <w:jc w:val="center"/>
+              <w:rPr>
+                <w:rFonts w:ascii="Times New Roman" w:hAnsi="Times New Roman" w:cs="Times New Roman"/>
+                <w:b/>
+                <w:sz w:val="28"/>
+                <w:szCs w:val="28"/>
+              </w:rPr>
+            </w:pPr>
+            <w:r>
+              <w:rPr>
+                <w:rFonts w:ascii="Times New Roman" w:hAnsi="Times New Roman" w:cs="Times New Roman"/>
+                <w:b/>
+                <w:sz w:val="28"/>
+                <w:szCs w:val="28"/>
+              </w:rPr>
+              <w:t>8</w:t>
+            </w:r>
+          </w:p>
+        </w:tc>
+        <w:tc>
+          <w:tcPr>
+            <w:tcW w:w="1701" w:type="dxa"/>
+            <w:vAlign w:val="center"/>
+          </w:tcPr>
+          <w:p>
+            <w:pPr>
+              <w:jc w:val="center"/>
+              <w:rPr>
+                <w:rFonts w:ascii="Times New Roman" w:hAnsi="Times New Roman" w:cs="Times New Roman"/>
+                <w:b/>
+                <w:sz w:val="28"/>
+                <w:szCs w:val="28"/>
+              </w:rPr>
+            </w:pPr>
+            <w:r>
+              <w:rPr>
+                <w:rFonts w:ascii="Times New Roman" w:hAnsi="Times New Roman" w:cs="Times New Roman"/>
+                <w:b/>
+                <w:sz w:val="28"/>
+                <w:szCs w:val="28"/>
+              </w:rPr>
+              <w:t>920</w:t>
+            </w:r>
+          </w:p>
+        </w:tc>
+        <w:tc>
+          <w:tcPr>
+            <w:tcW w:w="1573" w:type="dxa"/>
+            <w:vAlign w:val="center"/>
+          </w:tcPr>
+          <w:p>
+            <w:pPr>
+              <w:jc w:val="center"/>
+              <w:rPr>
+                <w:rFonts w:ascii="Times New Roman" w:hAnsi="Times New Roman" w:cs="Times New Roman"/>
+                <w:b/>
+                <w:sz w:val="28"/>
+                <w:szCs w:val="28"/>
+              </w:rPr>
+            </w:pPr>
+            <w:r>
+              <w:rPr>
+                <w:rFonts w:ascii="Times New Roman" w:hAnsi="Times New Roman" w:cs="Times New Roman"/>
+                <w:b/>
+                <w:sz w:val="28"/>
+                <w:szCs w:val="28"/>
+              </w:rPr>
+              <w:t>54</w:t>
+            </w:r>
+          </w:p>
+        </w:tc>
+      </w:tr>
+      <w:tr>
+        <w:trPr>
+          <w:trHeight w:val="465"/>
+        </w:trPr>
+        <w:tc>
+          <w:tcPr>
+            <w:tcW w:w="846" w:type="dxa"/>
+            <w:vAlign w:val="center"/>
+          </w:tcPr>
+          <w:p>
+            <w:pPr>
+              <w:jc w:val="center"/>
+              <w:rPr>
+                <w:rFonts w:ascii="Times New Roman" w:hAnsi="Times New Roman" w:cs="Times New Roman"/>
+                <w:b/>
+                <w:sz w:val="28"/>
+                <w:szCs w:val="28"/>
+              </w:rPr>
+            </w:pPr>
+            <w:r>
+              <w:rPr>
+                <w:rFonts w:ascii="Times New Roman" w:hAnsi="Times New Roman" w:cs="Times New Roman"/>
+                <w:b/>
+                <w:sz w:val="28"/>
+                <w:szCs w:val="28"/>
+              </w:rPr>
+              <w:t>9</w:t>
+            </w:r>
+          </w:p>
+        </w:tc>
+        <w:tc>
+          <w:tcPr>
+            <w:tcW w:w="1701" w:type="dxa"/>
+            <w:vAlign w:val="center"/>
+          </w:tcPr>
+          <w:p>
+            <w:pPr>
+              <w:jc w:val="center"/>
+              <w:rPr>
+                <w:rFonts w:ascii="Times New Roman" w:hAnsi="Times New Roman" w:cs="Times New Roman"/>
+                <w:b/>
+                <w:sz w:val="28"/>
+                <w:szCs w:val="28"/>
+              </w:rPr>
+            </w:pPr>
+            <w:r>
+              <w:rPr>
+                <w:rFonts w:ascii="Times New Roman" w:hAnsi="Times New Roman" w:cs="Times New Roman"/>
+                <w:b/>
+                <w:sz w:val="28"/>
+                <w:szCs w:val="28"/>
+              </w:rPr>
+              <w:t>967</w:t>
+            </w:r>
+          </w:p>
+        </w:tc>
+        <w:tc>
+          <w:tcPr>
+            <w:tcW w:w="1573" w:type="dxa"/>
+            <w:vAlign w:val="center"/>
+          </w:tcPr>
+          <w:p>
+            <w:pPr>
+              <w:jc w:val="center"/>
+              <w:rPr>
+                <w:rFonts w:ascii="Times New Roman" w:hAnsi="Times New Roman" w:cs="Times New Roman"/>
+                <w:b/>
+                <w:sz w:val="28"/>
+                <w:szCs w:val="28"/>
+              </w:rPr>
+            </w:pPr>
+            <w:r>
+              <w:rPr>
+                <w:rFonts w:ascii="Times New Roman" w:hAnsi="Times New Roman" w:cs="Times New Roman"/>
+                <w:b/>
+                <w:sz w:val="28"/>
+                <w:szCs w:val="28"/>
+              </w:rPr>
+              <w:t>42</w:t>
+            </w:r>
+          </w:p>
+        </w:tc>
+      </w:tr>
+    </w:tbl>
+    <w:p>
+      <w:pPr>
+        <w:jc w:val="center"/>
+      </w:pPr>
+    </w:p>
+    <w:p>
+      <w:pPr>
+        <w:jc w:val="center"/>
+      </w:pPr>
+    </w:p>
     <w:sectPr>
       <w:pgSz w:w="12240" w:h="15840"/>
       <w:pgMar w:top="1440" w:right="1440" w:bottom="1440" w:left="1440" w:header="720" w:footer="720" w:gutter="0"/>

--- a/TH3/VRA_HoThienNhan_TH3 .docx
+++ b/TH3/VRA_HoThienNhan_TH3 .docx
@@ -1001,7 +1001,7 @@
       </w:tr>
       <w:tr>
         <w:trPr>
-          <w:trHeight w:val="255"/>
+          <w:trHeight w:val="241"/>
         </w:trPr>
         <w:tc>
           <w:tcPr>
@@ -5021,8 +5021,6 @@
           <w:szCs w:val="28"/>
         </w:rPr>
       </w:pPr>
-      <w:bookmarkStart w:id="0" w:name="_GoBack"/>
-      <w:bookmarkEnd w:id="0"/>
     </w:p>
     <w:tbl>
       <w:tblPr>
@@ -5543,6 +5541,7 @@
                 <w:szCs w:val="28"/>
               </w:rPr>
             </w:pPr>
+            <w:bookmarkStart w:id="0" w:name="_GoBack" w:colFirst="1" w:colLast="1"/>
             <w:r>
               <w:rPr>
                 <w:rFonts w:ascii="Times New Roman" w:hAnsi="Times New Roman" w:cs="Times New Roman"/>
@@ -5607,6 +5606,7 @@
           </w:p>
         </w:tc>
       </w:tr>
+      <w:bookmarkEnd w:id="0"/>
       <w:tr>
         <w:trPr>
           <w:trHeight w:val="548"/>

--- a/TH3/VRA_HoThienNhan_TH3 .docx
+++ b/TH3/VRA_HoThienNhan_TH3 .docx
@@ -398,7 +398,6 @@
                 <w:szCs w:val="28"/>
               </w:rPr>
             </w:pPr>
-            <w:bookmarkStart w:id="0" w:name="_GoBack"/>
             <w:r>
               <w:rPr>
                 <w:rFonts w:ascii="Times New Roman" w:hAnsi="Times New Roman" w:cs="Times New Roman"/>
@@ -619,7 +618,6 @@
           </w:p>
         </w:tc>
       </w:tr>
-      <w:bookmarkEnd w:id="0"/>
     </w:tbl>
     <w:p>
       <w:pPr>
@@ -2473,6 +2471,16 @@
         </w:rPr>
         <w:tab/>
       </w:r>
+    </w:p>
+    <w:p>
+      <w:pPr>
+        <w:rPr>
+          <w:rFonts w:ascii="Times New Roman" w:hAnsi="Times New Roman" w:cs="Times New Roman"/>
+          <w:b/>
+          <w:sz w:val="28"/>
+          <w:szCs w:val="28"/>
+        </w:rPr>
+      </w:pPr>
     </w:p>
     <w:p>
       <w:pPr>
@@ -9506,6 +9514,84 @@
           <w:szCs w:val="28"/>
         </w:rPr>
       </w:pPr>
+    </w:p>
+    <w:p>
+      <w:pPr>
+        <w:rPr>
+          <w:rFonts w:ascii="Times New Roman" w:hAnsi="Times New Roman" w:cs="Times New Roman"/>
+          <w:b/>
+          <w:sz w:val="28"/>
+          <w:szCs w:val="28"/>
+        </w:rPr>
+      </w:pPr>
+      <w:r>
+        <w:rPr>
+          <w:rFonts w:ascii="Times New Roman" w:hAnsi="Times New Roman" w:cs="Times New Roman"/>
+          <w:b/>
+          <w:sz w:val="28"/>
+          <w:szCs w:val="28"/>
+        </w:rPr>
+        <w:t xml:space="preserve">Q8* : </w:t>
+      </w:r>
+    </w:p>
+    <w:p>
+      <w:pPr>
+        <w:rPr>
+          <w:rFonts w:ascii="Times New Roman" w:hAnsi="Times New Roman" w:cs="Times New Roman"/>
+          <w:b/>
+          <w:sz w:val="28"/>
+          <w:szCs w:val="28"/>
+        </w:rPr>
+      </w:pPr>
+      <w:r>
+        <w:rPr>
+          <w:rFonts w:ascii="Times New Roman" w:hAnsi="Times New Roman" w:cs="Times New Roman"/>
+          <w:b/>
+          <w:sz w:val="28"/>
+          <w:szCs w:val="28"/>
+        </w:rPr>
+        <w:t>Traiin với k = 3</w:t>
+      </w:r>
+      <w:bookmarkStart w:id="0" w:name="_GoBack"/>
+      <w:bookmarkEnd w:id="0"/>
+    </w:p>
+    <w:p>
+      <w:pPr>
+        <w:widowControl w:val="0"/>
+        <w:autoSpaceDE w:val="0"/>
+        <w:autoSpaceDN w:val="0"/>
+        <w:adjustRightInd w:val="0"/>
+        <w:rPr>
+          <w:rFonts w:ascii="Courier" w:hAnsi="Courier"/>
+        </w:rPr>
+      </w:pPr>
+      <w:r>
+        <w:rPr>
+          <w:rFonts w:ascii="Courier" w:hAnsi="Courier" w:cs="Courier"/>
+          <w:color w:val="000000"/>
+          <w:sz w:val="20"/>
+          <w:szCs w:val="20"/>
+        </w:rPr>
+        <w:t>Mdl = fitcknn(imgTrainAll',lblTrainAll,</w:t>
+      </w:r>
+      <w:r>
+        <w:rPr>
+          <w:rFonts w:ascii="Courier" w:hAnsi="Courier" w:cs="Courier"/>
+          <w:color w:val="A020F0"/>
+          <w:sz w:val="20"/>
+          <w:szCs w:val="20"/>
+        </w:rPr>
+        <w:t>'NumNeighbors'</w:t>
+      </w:r>
+      <w:r>
+        <w:rPr>
+          <w:rFonts w:ascii="Courier" w:hAnsi="Courier" w:cs="Courier"/>
+          <w:color w:val="000000"/>
+          <w:sz w:val="20"/>
+          <w:szCs w:val="20"/>
+        </w:rPr>
+        <w:t>,3)</w:t>
+      </w:r>
     </w:p>
     <w:p>
       <w:pPr>
@@ -9964,7 +10050,7 @@
   <w:style w:type="paragraph" w:default="1" w:styleId="Normal">
     <w:name w:val="Normal"/>
     <w:qFormat/>
-    <w:rsid w:val="00EB2D0C"/>
+    <w:rsid w:val="0062585D"/>
   </w:style>
   <w:style w:type="character" w:default="1" w:styleId="DefaultParagraphFont">
     <w:name w:val="Default Paragraph Font"/>

--- a/TH3/VRA_HoThienNhan_TH3 .docx
+++ b/TH3/VRA_HoThienNhan_TH3 .docx
@@ -6400,16 +6400,6 @@
         <w:jc w:val="center"/>
         <w:rPr>
           <w:rFonts w:ascii="Times New Roman" w:hAnsi="Times New Roman" w:cs="Times New Roman"/>
-          <w:sz w:val="28"/>
-          <w:szCs w:val="28"/>
-        </w:rPr>
-      </w:pPr>
-    </w:p>
-    <w:p>
-      <w:pPr>
-        <w:rPr>
-          <w:rFonts w:ascii="Times New Roman" w:hAnsi="Times New Roman" w:cs="Times New Roman"/>
-          <w:b/>
           <w:sz w:val="28"/>
           <w:szCs w:val="28"/>
         </w:rPr>
@@ -9524,6 +9514,246 @@
           <w:szCs w:val="28"/>
         </w:rPr>
       </w:pPr>
+    </w:p>
+    <w:p>
+      <w:pPr>
+        <w:rPr>
+          <w:rFonts w:ascii="Times New Roman" w:hAnsi="Times New Roman" w:cs="Times New Roman"/>
+          <w:b/>
+          <w:sz w:val="28"/>
+          <w:szCs w:val="28"/>
+        </w:rPr>
+      </w:pPr>
+    </w:p>
+    <w:p>
+      <w:pPr>
+        <w:rPr>
+          <w:rFonts w:ascii="Times New Roman" w:hAnsi="Times New Roman" w:cs="Times New Roman"/>
+          <w:b/>
+          <w:sz w:val="28"/>
+          <w:szCs w:val="28"/>
+        </w:rPr>
+      </w:pPr>
+    </w:p>
+    <w:p>
+      <w:pPr>
+        <w:rPr>
+          <w:rFonts w:ascii="Times New Roman" w:hAnsi="Times New Roman" w:cs="Times New Roman"/>
+          <w:b/>
+          <w:sz w:val="28"/>
+          <w:szCs w:val="28"/>
+        </w:rPr>
+      </w:pPr>
+    </w:p>
+    <w:p>
+      <w:pPr>
+        <w:rPr>
+          <w:rFonts w:ascii="Times New Roman" w:hAnsi="Times New Roman" w:cs="Times New Roman"/>
+          <w:b/>
+          <w:sz w:val="28"/>
+          <w:szCs w:val="28"/>
+        </w:rPr>
+      </w:pPr>
+    </w:p>
+    <w:p>
+      <w:pPr>
+        <w:rPr>
+          <w:rFonts w:ascii="Times New Roman" w:hAnsi="Times New Roman" w:cs="Times New Roman"/>
+          <w:b/>
+          <w:sz w:val="28"/>
+          <w:szCs w:val="28"/>
+        </w:rPr>
+      </w:pPr>
+    </w:p>
+    <w:p>
+      <w:pPr>
+        <w:rPr>
+          <w:rFonts w:ascii="Times New Roman" w:hAnsi="Times New Roman" w:cs="Times New Roman"/>
+          <w:b/>
+          <w:sz w:val="28"/>
+          <w:szCs w:val="28"/>
+        </w:rPr>
+      </w:pPr>
+    </w:p>
+    <w:p>
+      <w:pPr>
+        <w:rPr>
+          <w:rFonts w:ascii="Times New Roman" w:hAnsi="Times New Roman" w:cs="Times New Roman"/>
+          <w:b/>
+          <w:sz w:val="28"/>
+          <w:szCs w:val="28"/>
+        </w:rPr>
+      </w:pPr>
+    </w:p>
+    <w:p>
+      <w:pPr>
+        <w:rPr>
+          <w:rFonts w:ascii="Times New Roman" w:hAnsi="Times New Roman" w:cs="Times New Roman"/>
+          <w:b/>
+          <w:sz w:val="28"/>
+          <w:szCs w:val="28"/>
+        </w:rPr>
+      </w:pPr>
+    </w:p>
+    <w:p>
+      <w:pPr>
+        <w:rPr>
+          <w:rFonts w:ascii="Times New Roman" w:hAnsi="Times New Roman" w:cs="Times New Roman"/>
+          <w:b/>
+          <w:sz w:val="28"/>
+          <w:szCs w:val="28"/>
+        </w:rPr>
+      </w:pPr>
+    </w:p>
+    <w:p>
+      <w:pPr>
+        <w:rPr>
+          <w:rFonts w:ascii="Times New Roman" w:hAnsi="Times New Roman" w:cs="Times New Roman"/>
+          <w:b/>
+          <w:sz w:val="28"/>
+          <w:szCs w:val="28"/>
+        </w:rPr>
+      </w:pPr>
+    </w:p>
+    <w:p>
+      <w:pPr>
+        <w:rPr>
+          <w:rFonts w:ascii="Times New Roman" w:hAnsi="Times New Roman" w:cs="Times New Roman"/>
+          <w:b/>
+          <w:sz w:val="28"/>
+          <w:szCs w:val="28"/>
+        </w:rPr>
+      </w:pPr>
+    </w:p>
+    <w:p>
+      <w:pPr>
+        <w:rPr>
+          <w:rFonts w:ascii="Times New Roman" w:hAnsi="Times New Roman" w:cs="Times New Roman"/>
+          <w:b/>
+          <w:sz w:val="28"/>
+          <w:szCs w:val="28"/>
+        </w:rPr>
+      </w:pPr>
+    </w:p>
+    <w:p>
+      <w:pPr>
+        <w:rPr>
+          <w:rFonts w:ascii="Times New Roman" w:hAnsi="Times New Roman" w:cs="Times New Roman"/>
+          <w:b/>
+          <w:sz w:val="28"/>
+          <w:szCs w:val="28"/>
+        </w:rPr>
+      </w:pPr>
+    </w:p>
+    <w:p>
+      <w:pPr>
+        <w:rPr>
+          <w:rFonts w:ascii="Times New Roman" w:hAnsi="Times New Roman" w:cs="Times New Roman"/>
+          <w:b/>
+          <w:sz w:val="28"/>
+          <w:szCs w:val="28"/>
+        </w:rPr>
+      </w:pPr>
+    </w:p>
+    <w:p>
+      <w:pPr>
+        <w:rPr>
+          <w:rFonts w:ascii="Times New Roman" w:hAnsi="Times New Roman" w:cs="Times New Roman"/>
+          <w:b/>
+          <w:sz w:val="28"/>
+          <w:szCs w:val="28"/>
+        </w:rPr>
+      </w:pPr>
+    </w:p>
+    <w:p>
+      <w:pPr>
+        <w:rPr>
+          <w:rFonts w:ascii="Times New Roman" w:hAnsi="Times New Roman" w:cs="Times New Roman"/>
+          <w:b/>
+          <w:sz w:val="28"/>
+          <w:szCs w:val="28"/>
+        </w:rPr>
+      </w:pPr>
+    </w:p>
+    <w:p>
+      <w:pPr>
+        <w:rPr>
+          <w:rFonts w:ascii="Times New Roman" w:hAnsi="Times New Roman" w:cs="Times New Roman"/>
+          <w:b/>
+          <w:sz w:val="28"/>
+          <w:szCs w:val="28"/>
+        </w:rPr>
+      </w:pPr>
+    </w:p>
+    <w:p>
+      <w:pPr>
+        <w:rPr>
+          <w:rFonts w:ascii="Times New Roman" w:hAnsi="Times New Roman" w:cs="Times New Roman"/>
+          <w:b/>
+          <w:sz w:val="28"/>
+          <w:szCs w:val="28"/>
+        </w:rPr>
+      </w:pPr>
+    </w:p>
+    <w:p>
+      <w:pPr>
+        <w:rPr>
+          <w:rFonts w:ascii="Times New Roman" w:hAnsi="Times New Roman" w:cs="Times New Roman"/>
+          <w:b/>
+          <w:sz w:val="28"/>
+          <w:szCs w:val="28"/>
+        </w:rPr>
+      </w:pPr>
+    </w:p>
+    <w:p>
+      <w:pPr>
+        <w:rPr>
+          <w:rFonts w:ascii="Times New Roman" w:hAnsi="Times New Roman" w:cs="Times New Roman"/>
+          <w:b/>
+          <w:sz w:val="28"/>
+          <w:szCs w:val="28"/>
+        </w:rPr>
+      </w:pPr>
+    </w:p>
+    <w:p>
+      <w:pPr>
+        <w:rPr>
+          <w:rFonts w:ascii="Times New Roman" w:hAnsi="Times New Roman" w:cs="Times New Roman"/>
+          <w:b/>
+          <w:sz w:val="28"/>
+          <w:szCs w:val="28"/>
+        </w:rPr>
+      </w:pPr>
+    </w:p>
+    <w:p>
+      <w:pPr>
+        <w:rPr>
+          <w:rFonts w:ascii="Times New Roman" w:hAnsi="Times New Roman" w:cs="Times New Roman"/>
+          <w:b/>
+          <w:sz w:val="28"/>
+          <w:szCs w:val="28"/>
+        </w:rPr>
+      </w:pPr>
+    </w:p>
+    <w:p>
+      <w:pPr>
+        <w:rPr>
+          <w:rFonts w:ascii="Times New Roman" w:hAnsi="Times New Roman" w:cs="Times New Roman"/>
+          <w:b/>
+          <w:sz w:val="28"/>
+          <w:szCs w:val="28"/>
+        </w:rPr>
+      </w:pPr>
+    </w:p>
+    <w:p>
+      <w:pPr>
+        <w:rPr>
+          <w:rFonts w:ascii="Times New Roman" w:hAnsi="Times New Roman" w:cs="Times New Roman"/>
+          <w:b/>
+          <w:sz w:val="28"/>
+          <w:szCs w:val="28"/>
+        </w:rPr>
+      </w:pPr>
       <w:r>
         <w:rPr>
           <w:rFonts w:ascii="Times New Roman" w:hAnsi="Times New Roman" w:cs="Times New Roman"/>
@@ -9550,10 +9780,992 @@
           <w:sz w:val="28"/>
           <w:szCs w:val="28"/>
         </w:rPr>
-        <w:t>Traiin với k = 3</w:t>
+        <w:t>Train kNN với k = 1 độ chính xác : 96.91%</w:t>
+      </w:r>
+    </w:p>
+    <w:p>
+      <w:pPr>
+        <w:rPr>
+          <w:rFonts w:ascii="Times New Roman" w:hAnsi="Times New Roman" w:cs="Times New Roman"/>
+          <w:b/>
+          <w:sz w:val="28"/>
+          <w:szCs w:val="28"/>
+        </w:rPr>
+      </w:pPr>
+    </w:p>
+    <w:tbl>
+      <w:tblPr>
+        <w:tblStyle w:val="TableGrid"/>
+        <w:tblW w:w="0" w:type="auto"/>
+        <w:tblBorders>
+          <w:top w:val="single" w:sz="2" w:space="0" w:color="A6A6A6" w:themeColor="background1" w:themeShade="A6"/>
+          <w:left w:val="single" w:sz="2" w:space="0" w:color="A6A6A6" w:themeColor="background1" w:themeShade="A6"/>
+          <w:bottom w:val="single" w:sz="2" w:space="0" w:color="A6A6A6" w:themeColor="background1" w:themeShade="A6"/>
+          <w:right w:val="single" w:sz="2" w:space="0" w:color="A6A6A6" w:themeColor="background1" w:themeShade="A6"/>
+          <w:insideH w:val="single" w:sz="2" w:space="0" w:color="A6A6A6" w:themeColor="background1" w:themeShade="A6"/>
+          <w:insideV w:val="single" w:sz="2" w:space="0" w:color="A6A6A6" w:themeColor="background1" w:themeShade="A6"/>
+        </w:tblBorders>
+        <w:tblLook w:val="04A0" w:firstRow="1" w:lastRow="0" w:firstColumn="1" w:lastColumn="0" w:noHBand="0" w:noVBand="1"/>
+      </w:tblPr>
+      <w:tblGrid>
+        <w:gridCol w:w="846"/>
+        <w:gridCol w:w="1701"/>
+        <w:gridCol w:w="1573"/>
+      </w:tblGrid>
+      <w:tr>
+        <w:trPr>
+          <w:trHeight w:val="549"/>
+        </w:trPr>
+        <w:tc>
+          <w:tcPr>
+            <w:tcW w:w="846" w:type="dxa"/>
+            <w:vAlign w:val="center"/>
+          </w:tcPr>
+          <w:p>
+            <w:pPr>
+              <w:jc w:val="center"/>
+              <w:rPr>
+                <w:rFonts w:ascii="Times New Roman" w:hAnsi="Times New Roman" w:cs="Times New Roman"/>
+                <w:b/>
+                <w:sz w:val="28"/>
+                <w:szCs w:val="28"/>
+              </w:rPr>
+            </w:pPr>
+          </w:p>
+        </w:tc>
+        <w:tc>
+          <w:tcPr>
+            <w:tcW w:w="1701" w:type="dxa"/>
+            <w:vAlign w:val="center"/>
+          </w:tcPr>
+          <w:p>
+            <w:pPr>
+              <w:jc w:val="center"/>
+              <w:rPr>
+                <w:rFonts w:ascii="Times New Roman" w:hAnsi="Times New Roman" w:cs="Times New Roman"/>
+                <w:b/>
+                <w:sz w:val="28"/>
+                <w:szCs w:val="28"/>
+              </w:rPr>
+            </w:pPr>
+            <w:r>
+              <w:rPr>
+                <w:rFonts w:ascii="Times New Roman" w:hAnsi="Times New Roman" w:cs="Times New Roman"/>
+                <w:b/>
+                <w:sz w:val="28"/>
+                <w:szCs w:val="28"/>
+              </w:rPr>
+              <w:t>True</w:t>
+            </w:r>
+          </w:p>
+        </w:tc>
+        <w:tc>
+          <w:tcPr>
+            <w:tcW w:w="1573" w:type="dxa"/>
+            <w:vAlign w:val="center"/>
+          </w:tcPr>
+          <w:p>
+            <w:pPr>
+              <w:jc w:val="center"/>
+              <w:rPr>
+                <w:rFonts w:ascii="Times New Roman" w:hAnsi="Times New Roman" w:cs="Times New Roman"/>
+                <w:b/>
+                <w:sz w:val="28"/>
+                <w:szCs w:val="28"/>
+              </w:rPr>
+            </w:pPr>
+            <w:r>
+              <w:rPr>
+                <w:rFonts w:ascii="Times New Roman" w:hAnsi="Times New Roman" w:cs="Times New Roman"/>
+                <w:b/>
+                <w:sz w:val="28"/>
+                <w:szCs w:val="28"/>
+              </w:rPr>
+              <w:t>False</w:t>
+            </w:r>
+          </w:p>
+        </w:tc>
+      </w:tr>
+      <w:tr>
+        <w:trPr>
+          <w:trHeight w:val="465"/>
+        </w:trPr>
+        <w:tc>
+          <w:tcPr>
+            <w:tcW w:w="846" w:type="dxa"/>
+            <w:vAlign w:val="center"/>
+          </w:tcPr>
+          <w:p>
+            <w:pPr>
+              <w:jc w:val="center"/>
+              <w:rPr>
+                <w:rFonts w:ascii="Times New Roman" w:hAnsi="Times New Roman" w:cs="Times New Roman"/>
+                <w:b/>
+                <w:sz w:val="28"/>
+                <w:szCs w:val="28"/>
+              </w:rPr>
+            </w:pPr>
+            <w:r>
+              <w:rPr>
+                <w:rFonts w:ascii="Times New Roman" w:hAnsi="Times New Roman" w:cs="Times New Roman"/>
+                <w:b/>
+                <w:sz w:val="28"/>
+                <w:szCs w:val="28"/>
+              </w:rPr>
+              <w:t>0</w:t>
+            </w:r>
+          </w:p>
+        </w:tc>
+        <w:tc>
+          <w:tcPr>
+            <w:tcW w:w="1701" w:type="dxa"/>
+            <w:vAlign w:val="center"/>
+          </w:tcPr>
+          <w:p>
+            <w:pPr>
+              <w:jc w:val="center"/>
+              <w:rPr>
+                <w:rFonts w:ascii="Times New Roman" w:hAnsi="Times New Roman" w:cs="Times New Roman"/>
+                <w:b/>
+                <w:sz w:val="28"/>
+                <w:szCs w:val="28"/>
+              </w:rPr>
+            </w:pPr>
+            <w:r>
+              <w:rPr>
+                <w:rFonts w:ascii="Times New Roman" w:hAnsi="Times New Roman" w:cs="Times New Roman"/>
+                <w:b/>
+                <w:sz w:val="28"/>
+                <w:szCs w:val="28"/>
+              </w:rPr>
+              <w:t>973</w:t>
+            </w:r>
+          </w:p>
+        </w:tc>
+        <w:tc>
+          <w:tcPr>
+            <w:tcW w:w="1573" w:type="dxa"/>
+            <w:vAlign w:val="center"/>
+          </w:tcPr>
+          <w:p>
+            <w:pPr>
+              <w:jc w:val="center"/>
+              <w:rPr>
+                <w:rFonts w:ascii="Times New Roman" w:hAnsi="Times New Roman" w:cs="Times New Roman"/>
+                <w:b/>
+                <w:sz w:val="28"/>
+                <w:szCs w:val="28"/>
+              </w:rPr>
+            </w:pPr>
+            <w:r>
+              <w:rPr>
+                <w:rFonts w:ascii="Times New Roman" w:hAnsi="Times New Roman" w:cs="Times New Roman"/>
+                <w:b/>
+                <w:sz w:val="28"/>
+                <w:szCs w:val="28"/>
+              </w:rPr>
+              <w:t>7</w:t>
+            </w:r>
+          </w:p>
+        </w:tc>
+      </w:tr>
+      <w:tr>
+        <w:trPr>
+          <w:trHeight w:val="493"/>
+        </w:trPr>
+        <w:tc>
+          <w:tcPr>
+            <w:tcW w:w="846" w:type="dxa"/>
+            <w:vAlign w:val="center"/>
+          </w:tcPr>
+          <w:p>
+            <w:pPr>
+              <w:jc w:val="center"/>
+              <w:rPr>
+                <w:rFonts w:ascii="Times New Roman" w:hAnsi="Times New Roman" w:cs="Times New Roman"/>
+                <w:b/>
+                <w:sz w:val="28"/>
+                <w:szCs w:val="28"/>
+              </w:rPr>
+            </w:pPr>
+            <w:r>
+              <w:rPr>
+                <w:rFonts w:ascii="Times New Roman" w:hAnsi="Times New Roman" w:cs="Times New Roman"/>
+                <w:b/>
+                <w:sz w:val="28"/>
+                <w:szCs w:val="28"/>
+              </w:rPr>
+              <w:t>1</w:t>
+            </w:r>
+          </w:p>
+        </w:tc>
+        <w:tc>
+          <w:tcPr>
+            <w:tcW w:w="1701" w:type="dxa"/>
+            <w:vAlign w:val="center"/>
+          </w:tcPr>
+          <w:p>
+            <w:pPr>
+              <w:jc w:val="center"/>
+              <w:rPr>
+                <w:rFonts w:ascii="Times New Roman" w:hAnsi="Times New Roman" w:cs="Times New Roman"/>
+                <w:b/>
+                <w:sz w:val="28"/>
+                <w:szCs w:val="28"/>
+              </w:rPr>
+            </w:pPr>
+            <w:r>
+              <w:rPr>
+                <w:rFonts w:ascii="Times New Roman" w:hAnsi="Times New Roman" w:cs="Times New Roman"/>
+                <w:b/>
+                <w:sz w:val="28"/>
+                <w:szCs w:val="28"/>
+              </w:rPr>
+              <w:t>1129</w:t>
+            </w:r>
+          </w:p>
+        </w:tc>
+        <w:tc>
+          <w:tcPr>
+            <w:tcW w:w="1573" w:type="dxa"/>
+            <w:vAlign w:val="center"/>
+          </w:tcPr>
+          <w:p>
+            <w:pPr>
+              <w:jc w:val="center"/>
+              <w:rPr>
+                <w:rFonts w:ascii="Times New Roman" w:hAnsi="Times New Roman" w:cs="Times New Roman"/>
+                <w:b/>
+                <w:sz w:val="28"/>
+                <w:szCs w:val="28"/>
+              </w:rPr>
+            </w:pPr>
+            <w:r>
+              <w:rPr>
+                <w:rFonts w:ascii="Times New Roman" w:hAnsi="Times New Roman" w:cs="Times New Roman"/>
+                <w:b/>
+                <w:sz w:val="28"/>
+                <w:szCs w:val="28"/>
+              </w:rPr>
+              <w:t>6</w:t>
+            </w:r>
+          </w:p>
+        </w:tc>
+      </w:tr>
+      <w:tr>
+        <w:trPr>
+          <w:trHeight w:val="535"/>
+        </w:trPr>
+        <w:tc>
+          <w:tcPr>
+            <w:tcW w:w="846" w:type="dxa"/>
+            <w:vAlign w:val="center"/>
+          </w:tcPr>
+          <w:p>
+            <w:pPr>
+              <w:jc w:val="center"/>
+              <w:rPr>
+                <w:rFonts w:ascii="Times New Roman" w:hAnsi="Times New Roman" w:cs="Times New Roman"/>
+                <w:b/>
+                <w:sz w:val="28"/>
+                <w:szCs w:val="28"/>
+              </w:rPr>
+            </w:pPr>
+            <w:r>
+              <w:rPr>
+                <w:rFonts w:ascii="Times New Roman" w:hAnsi="Times New Roman" w:cs="Times New Roman"/>
+                <w:b/>
+                <w:sz w:val="28"/>
+                <w:szCs w:val="28"/>
+              </w:rPr>
+              <w:t>2</w:t>
+            </w:r>
+          </w:p>
+        </w:tc>
+        <w:tc>
+          <w:tcPr>
+            <w:tcW w:w="1701" w:type="dxa"/>
+            <w:vAlign w:val="center"/>
+          </w:tcPr>
+          <w:p>
+            <w:pPr>
+              <w:jc w:val="center"/>
+              <w:rPr>
+                <w:rFonts w:ascii="Times New Roman" w:hAnsi="Times New Roman" w:cs="Times New Roman"/>
+                <w:b/>
+                <w:sz w:val="28"/>
+                <w:szCs w:val="28"/>
+              </w:rPr>
+            </w:pPr>
+            <w:r>
+              <w:rPr>
+                <w:rFonts w:ascii="Times New Roman" w:hAnsi="Times New Roman" w:cs="Times New Roman"/>
+                <w:b/>
+                <w:sz w:val="28"/>
+                <w:szCs w:val="28"/>
+              </w:rPr>
+              <w:t>992</w:t>
+            </w:r>
+          </w:p>
+        </w:tc>
+        <w:tc>
+          <w:tcPr>
+            <w:tcW w:w="1573" w:type="dxa"/>
+            <w:vAlign w:val="center"/>
+          </w:tcPr>
+          <w:p>
+            <w:pPr>
+              <w:jc w:val="center"/>
+              <w:rPr>
+                <w:rFonts w:ascii="Times New Roman" w:hAnsi="Times New Roman" w:cs="Times New Roman"/>
+                <w:b/>
+                <w:sz w:val="28"/>
+                <w:szCs w:val="28"/>
+              </w:rPr>
+            </w:pPr>
+            <w:r>
+              <w:rPr>
+                <w:rFonts w:ascii="Times New Roman" w:hAnsi="Times New Roman" w:cs="Times New Roman"/>
+                <w:b/>
+                <w:sz w:val="28"/>
+                <w:szCs w:val="28"/>
+              </w:rPr>
+              <w:t>40</w:t>
+            </w:r>
+          </w:p>
+        </w:tc>
+      </w:tr>
+      <w:tr>
+        <w:trPr>
+          <w:trHeight w:val="548"/>
+        </w:trPr>
+        <w:tc>
+          <w:tcPr>
+            <w:tcW w:w="846" w:type="dxa"/>
+            <w:vAlign w:val="center"/>
+          </w:tcPr>
+          <w:p>
+            <w:pPr>
+              <w:jc w:val="center"/>
+              <w:rPr>
+                <w:rFonts w:ascii="Times New Roman" w:hAnsi="Times New Roman" w:cs="Times New Roman"/>
+                <w:b/>
+                <w:sz w:val="28"/>
+                <w:szCs w:val="28"/>
+              </w:rPr>
+            </w:pPr>
+            <w:r>
+              <w:rPr>
+                <w:rFonts w:ascii="Times New Roman" w:hAnsi="Times New Roman" w:cs="Times New Roman"/>
+                <w:b/>
+                <w:sz w:val="28"/>
+                <w:szCs w:val="28"/>
+              </w:rPr>
+              <w:t>3</w:t>
+            </w:r>
+          </w:p>
+        </w:tc>
+        <w:tc>
+          <w:tcPr>
+            <w:tcW w:w="1701" w:type="dxa"/>
+            <w:vAlign w:val="center"/>
+          </w:tcPr>
+          <w:p>
+            <w:pPr>
+              <w:jc w:val="center"/>
+              <w:rPr>
+                <w:rFonts w:ascii="Times New Roman" w:hAnsi="Times New Roman" w:cs="Times New Roman"/>
+                <w:b/>
+                <w:sz w:val="28"/>
+                <w:szCs w:val="28"/>
+              </w:rPr>
+            </w:pPr>
+            <w:r>
+              <w:rPr>
+                <w:rFonts w:ascii="Times New Roman" w:hAnsi="Times New Roman" w:cs="Times New Roman"/>
+                <w:b/>
+                <w:sz w:val="28"/>
+                <w:szCs w:val="28"/>
+              </w:rPr>
+              <w:t>970</w:t>
+            </w:r>
+          </w:p>
+        </w:tc>
+        <w:tc>
+          <w:tcPr>
+            <w:tcW w:w="1573" w:type="dxa"/>
+            <w:vAlign w:val="center"/>
+          </w:tcPr>
+          <w:p>
+            <w:pPr>
+              <w:jc w:val="center"/>
+              <w:rPr>
+                <w:rFonts w:ascii="Times New Roman" w:hAnsi="Times New Roman" w:cs="Times New Roman"/>
+                <w:b/>
+                <w:sz w:val="28"/>
+                <w:szCs w:val="28"/>
+              </w:rPr>
+            </w:pPr>
+            <w:r>
+              <w:rPr>
+                <w:rFonts w:ascii="Times New Roman" w:hAnsi="Times New Roman" w:cs="Times New Roman"/>
+                <w:b/>
+                <w:sz w:val="28"/>
+                <w:szCs w:val="28"/>
+              </w:rPr>
+              <w:t>40</w:t>
+            </w:r>
+          </w:p>
+        </w:tc>
+      </w:tr>
+      <w:tr>
+        <w:trPr>
+          <w:trHeight w:val="478"/>
+        </w:trPr>
+        <w:tc>
+          <w:tcPr>
+            <w:tcW w:w="846" w:type="dxa"/>
+            <w:vAlign w:val="center"/>
+          </w:tcPr>
+          <w:p>
+            <w:pPr>
+              <w:jc w:val="center"/>
+              <w:rPr>
+                <w:rFonts w:ascii="Times New Roman" w:hAnsi="Times New Roman" w:cs="Times New Roman"/>
+                <w:b/>
+                <w:sz w:val="28"/>
+                <w:szCs w:val="28"/>
+              </w:rPr>
+            </w:pPr>
+            <w:r>
+              <w:rPr>
+                <w:rFonts w:ascii="Times New Roman" w:hAnsi="Times New Roman" w:cs="Times New Roman"/>
+                <w:b/>
+                <w:sz w:val="28"/>
+                <w:szCs w:val="28"/>
+              </w:rPr>
+              <w:t>4</w:t>
+            </w:r>
+          </w:p>
+        </w:tc>
+        <w:tc>
+          <w:tcPr>
+            <w:tcW w:w="1701" w:type="dxa"/>
+            <w:vAlign w:val="center"/>
+          </w:tcPr>
+          <w:p>
+            <w:pPr>
+              <w:jc w:val="center"/>
+              <w:rPr>
+                <w:rFonts w:ascii="Times New Roman" w:hAnsi="Times New Roman" w:cs="Times New Roman"/>
+                <w:b/>
+                <w:sz w:val="28"/>
+                <w:szCs w:val="28"/>
+              </w:rPr>
+            </w:pPr>
+            <w:r>
+              <w:rPr>
+                <w:rFonts w:ascii="Times New Roman" w:hAnsi="Times New Roman" w:cs="Times New Roman"/>
+                <w:b/>
+                <w:sz w:val="28"/>
+                <w:szCs w:val="28"/>
+              </w:rPr>
+              <w:t>944</w:t>
+            </w:r>
+          </w:p>
+        </w:tc>
+        <w:tc>
+          <w:tcPr>
+            <w:tcW w:w="1573" w:type="dxa"/>
+            <w:vAlign w:val="center"/>
+          </w:tcPr>
+          <w:p>
+            <w:pPr>
+              <w:jc w:val="center"/>
+              <w:rPr>
+                <w:rFonts w:ascii="Times New Roman" w:hAnsi="Times New Roman" w:cs="Times New Roman"/>
+                <w:b/>
+                <w:sz w:val="28"/>
+                <w:szCs w:val="28"/>
+              </w:rPr>
+            </w:pPr>
+            <w:r>
+              <w:rPr>
+                <w:rFonts w:ascii="Times New Roman" w:hAnsi="Times New Roman" w:cs="Times New Roman"/>
+                <w:b/>
+                <w:sz w:val="28"/>
+                <w:szCs w:val="28"/>
+              </w:rPr>
+              <w:t>38</w:t>
+            </w:r>
+          </w:p>
+        </w:tc>
+      </w:tr>
+      <w:tr>
+        <w:trPr>
+          <w:trHeight w:val="534"/>
+        </w:trPr>
+        <w:tc>
+          <w:tcPr>
+            <w:tcW w:w="846" w:type="dxa"/>
+            <w:vAlign w:val="center"/>
+          </w:tcPr>
+          <w:p>
+            <w:pPr>
+              <w:jc w:val="center"/>
+              <w:rPr>
+                <w:rFonts w:ascii="Times New Roman" w:hAnsi="Times New Roman" w:cs="Times New Roman"/>
+                <w:b/>
+                <w:sz w:val="28"/>
+                <w:szCs w:val="28"/>
+              </w:rPr>
+            </w:pPr>
+            <w:r>
+              <w:rPr>
+                <w:rFonts w:ascii="Times New Roman" w:hAnsi="Times New Roman" w:cs="Times New Roman"/>
+                <w:b/>
+                <w:sz w:val="28"/>
+                <w:szCs w:val="28"/>
+              </w:rPr>
+              <w:t>5</w:t>
+            </w:r>
+          </w:p>
+        </w:tc>
+        <w:tc>
+          <w:tcPr>
+            <w:tcW w:w="1701" w:type="dxa"/>
+            <w:vAlign w:val="center"/>
+          </w:tcPr>
+          <w:p>
+            <w:pPr>
+              <w:jc w:val="center"/>
+              <w:rPr>
+                <w:rFonts w:ascii="Times New Roman" w:hAnsi="Times New Roman" w:cs="Times New Roman"/>
+                <w:b/>
+                <w:sz w:val="28"/>
+                <w:szCs w:val="28"/>
+              </w:rPr>
+            </w:pPr>
+            <w:r>
+              <w:rPr>
+                <w:rFonts w:ascii="Times New Roman" w:hAnsi="Times New Roman" w:cs="Times New Roman"/>
+                <w:b/>
+                <w:sz w:val="28"/>
+                <w:szCs w:val="28"/>
+              </w:rPr>
+              <w:t>860</w:t>
+            </w:r>
+          </w:p>
+        </w:tc>
+        <w:tc>
+          <w:tcPr>
+            <w:tcW w:w="1573" w:type="dxa"/>
+            <w:vAlign w:val="center"/>
+          </w:tcPr>
+          <w:p>
+            <w:pPr>
+              <w:jc w:val="center"/>
+              <w:rPr>
+                <w:rFonts w:ascii="Times New Roman" w:hAnsi="Times New Roman" w:cs="Times New Roman"/>
+                <w:b/>
+                <w:sz w:val="28"/>
+                <w:szCs w:val="28"/>
+              </w:rPr>
+            </w:pPr>
+            <w:r>
+              <w:rPr>
+                <w:rFonts w:ascii="Times New Roman" w:hAnsi="Times New Roman" w:cs="Times New Roman"/>
+                <w:b/>
+                <w:sz w:val="28"/>
+                <w:szCs w:val="28"/>
+              </w:rPr>
+              <w:t>32</w:t>
+            </w:r>
+          </w:p>
+        </w:tc>
+      </w:tr>
+      <w:tr>
+        <w:trPr>
+          <w:trHeight w:val="548"/>
+        </w:trPr>
+        <w:tc>
+          <w:tcPr>
+            <w:tcW w:w="846" w:type="dxa"/>
+            <w:vAlign w:val="center"/>
+          </w:tcPr>
+          <w:p>
+            <w:pPr>
+              <w:jc w:val="center"/>
+              <w:rPr>
+                <w:rFonts w:ascii="Times New Roman" w:hAnsi="Times New Roman" w:cs="Times New Roman"/>
+                <w:b/>
+                <w:sz w:val="28"/>
+                <w:szCs w:val="28"/>
+              </w:rPr>
+            </w:pPr>
+            <w:r>
+              <w:rPr>
+                <w:rFonts w:ascii="Times New Roman" w:hAnsi="Times New Roman" w:cs="Times New Roman"/>
+                <w:b/>
+                <w:sz w:val="28"/>
+                <w:szCs w:val="28"/>
+              </w:rPr>
+              <w:t>6</w:t>
+            </w:r>
+          </w:p>
+        </w:tc>
+        <w:tc>
+          <w:tcPr>
+            <w:tcW w:w="1701" w:type="dxa"/>
+            <w:vAlign w:val="center"/>
+          </w:tcPr>
+          <w:p>
+            <w:pPr>
+              <w:jc w:val="center"/>
+              <w:rPr>
+                <w:rFonts w:ascii="Times New Roman" w:hAnsi="Times New Roman" w:cs="Times New Roman"/>
+                <w:b/>
+                <w:sz w:val="28"/>
+                <w:szCs w:val="28"/>
+              </w:rPr>
+            </w:pPr>
+            <w:r>
+              <w:rPr>
+                <w:rFonts w:ascii="Times New Roman" w:hAnsi="Times New Roman" w:cs="Times New Roman"/>
+                <w:b/>
+                <w:sz w:val="28"/>
+                <w:szCs w:val="28"/>
+              </w:rPr>
+              <w:t>944</w:t>
+            </w:r>
+          </w:p>
+        </w:tc>
+        <w:tc>
+          <w:tcPr>
+            <w:tcW w:w="1573" w:type="dxa"/>
+            <w:vAlign w:val="center"/>
+          </w:tcPr>
+          <w:p>
+            <w:pPr>
+              <w:jc w:val="center"/>
+              <w:rPr>
+                <w:rFonts w:ascii="Times New Roman" w:hAnsi="Times New Roman" w:cs="Times New Roman"/>
+                <w:b/>
+                <w:sz w:val="28"/>
+                <w:szCs w:val="28"/>
+              </w:rPr>
+            </w:pPr>
+            <w:r>
+              <w:rPr>
+                <w:rFonts w:ascii="Times New Roman" w:hAnsi="Times New Roman" w:cs="Times New Roman"/>
+                <w:b/>
+                <w:sz w:val="28"/>
+                <w:szCs w:val="28"/>
+              </w:rPr>
+              <w:t>14</w:t>
+            </w:r>
+          </w:p>
+        </w:tc>
+      </w:tr>
+      <w:tr>
+        <w:trPr>
+          <w:trHeight w:val="534"/>
+        </w:trPr>
+        <w:tc>
+          <w:tcPr>
+            <w:tcW w:w="846" w:type="dxa"/>
+            <w:vAlign w:val="center"/>
+          </w:tcPr>
+          <w:p>
+            <w:pPr>
+              <w:jc w:val="center"/>
+              <w:rPr>
+                <w:rFonts w:ascii="Times New Roman" w:hAnsi="Times New Roman" w:cs="Times New Roman"/>
+                <w:b/>
+                <w:sz w:val="28"/>
+                <w:szCs w:val="28"/>
+              </w:rPr>
+            </w:pPr>
+            <w:r>
+              <w:rPr>
+                <w:rFonts w:ascii="Times New Roman" w:hAnsi="Times New Roman" w:cs="Times New Roman"/>
+                <w:b/>
+                <w:sz w:val="28"/>
+                <w:szCs w:val="28"/>
+              </w:rPr>
+              <w:t>7</w:t>
+            </w:r>
+          </w:p>
+        </w:tc>
+        <w:tc>
+          <w:tcPr>
+            <w:tcW w:w="1701" w:type="dxa"/>
+            <w:vAlign w:val="center"/>
+          </w:tcPr>
+          <w:p>
+            <w:pPr>
+              <w:jc w:val="center"/>
+              <w:rPr>
+                <w:rFonts w:ascii="Times New Roman" w:hAnsi="Times New Roman" w:cs="Times New Roman"/>
+                <w:b/>
+                <w:sz w:val="28"/>
+                <w:szCs w:val="28"/>
+              </w:rPr>
+            </w:pPr>
+            <w:r>
+              <w:rPr>
+                <w:rFonts w:ascii="Times New Roman" w:hAnsi="Times New Roman" w:cs="Times New Roman"/>
+                <w:b/>
+                <w:sz w:val="28"/>
+                <w:szCs w:val="28"/>
+              </w:rPr>
+              <w:t>992</w:t>
+            </w:r>
+          </w:p>
+        </w:tc>
+        <w:tc>
+          <w:tcPr>
+            <w:tcW w:w="1573" w:type="dxa"/>
+            <w:vAlign w:val="center"/>
+          </w:tcPr>
+          <w:p>
+            <w:pPr>
+              <w:jc w:val="center"/>
+              <w:rPr>
+                <w:rFonts w:ascii="Times New Roman" w:hAnsi="Times New Roman" w:cs="Times New Roman"/>
+                <w:b/>
+                <w:sz w:val="28"/>
+                <w:szCs w:val="28"/>
+              </w:rPr>
+            </w:pPr>
+            <w:r>
+              <w:rPr>
+                <w:rFonts w:ascii="Times New Roman" w:hAnsi="Times New Roman" w:cs="Times New Roman"/>
+                <w:b/>
+                <w:sz w:val="28"/>
+                <w:szCs w:val="28"/>
+              </w:rPr>
+              <w:t>36</w:t>
+            </w:r>
+          </w:p>
+        </w:tc>
+      </w:tr>
+      <w:tr>
+        <w:trPr>
+          <w:trHeight w:val="506"/>
+        </w:trPr>
+        <w:tc>
+          <w:tcPr>
+            <w:tcW w:w="846" w:type="dxa"/>
+            <w:vAlign w:val="center"/>
+          </w:tcPr>
+          <w:p>
+            <w:pPr>
+              <w:jc w:val="center"/>
+              <w:rPr>
+                <w:rFonts w:ascii="Times New Roman" w:hAnsi="Times New Roman" w:cs="Times New Roman"/>
+                <w:b/>
+                <w:sz w:val="28"/>
+                <w:szCs w:val="28"/>
+              </w:rPr>
+            </w:pPr>
+            <w:r>
+              <w:rPr>
+                <w:rFonts w:ascii="Times New Roman" w:hAnsi="Times New Roman" w:cs="Times New Roman"/>
+                <w:b/>
+                <w:sz w:val="28"/>
+                <w:szCs w:val="28"/>
+              </w:rPr>
+              <w:t>8</w:t>
+            </w:r>
+          </w:p>
+        </w:tc>
+        <w:tc>
+          <w:tcPr>
+            <w:tcW w:w="1701" w:type="dxa"/>
+            <w:vAlign w:val="center"/>
+          </w:tcPr>
+          <w:p>
+            <w:pPr>
+              <w:jc w:val="center"/>
+              <w:rPr>
+                <w:rFonts w:ascii="Times New Roman" w:hAnsi="Times New Roman" w:cs="Times New Roman"/>
+                <w:b/>
+                <w:sz w:val="28"/>
+                <w:szCs w:val="28"/>
+              </w:rPr>
+            </w:pPr>
+            <w:r>
+              <w:rPr>
+                <w:rFonts w:ascii="Times New Roman" w:hAnsi="Times New Roman" w:cs="Times New Roman"/>
+                <w:b/>
+                <w:sz w:val="28"/>
+                <w:szCs w:val="28"/>
+              </w:rPr>
+              <w:t>920</w:t>
+            </w:r>
+          </w:p>
+        </w:tc>
+        <w:tc>
+          <w:tcPr>
+            <w:tcW w:w="1573" w:type="dxa"/>
+            <w:vAlign w:val="center"/>
+          </w:tcPr>
+          <w:p>
+            <w:pPr>
+              <w:jc w:val="center"/>
+              <w:rPr>
+                <w:rFonts w:ascii="Times New Roman" w:hAnsi="Times New Roman" w:cs="Times New Roman"/>
+                <w:b/>
+                <w:sz w:val="28"/>
+                <w:szCs w:val="28"/>
+              </w:rPr>
+            </w:pPr>
+            <w:r>
+              <w:rPr>
+                <w:rFonts w:ascii="Times New Roman" w:hAnsi="Times New Roman" w:cs="Times New Roman"/>
+                <w:b/>
+                <w:sz w:val="28"/>
+                <w:szCs w:val="28"/>
+              </w:rPr>
+              <w:t>54</w:t>
+            </w:r>
+          </w:p>
+        </w:tc>
+      </w:tr>
+      <w:tr>
+        <w:trPr>
+          <w:trHeight w:val="465"/>
+        </w:trPr>
+        <w:tc>
+          <w:tcPr>
+            <w:tcW w:w="846" w:type="dxa"/>
+            <w:vAlign w:val="center"/>
+          </w:tcPr>
+          <w:p>
+            <w:pPr>
+              <w:jc w:val="center"/>
+              <w:rPr>
+                <w:rFonts w:ascii="Times New Roman" w:hAnsi="Times New Roman" w:cs="Times New Roman"/>
+                <w:b/>
+                <w:sz w:val="28"/>
+                <w:szCs w:val="28"/>
+              </w:rPr>
+            </w:pPr>
+            <w:r>
+              <w:rPr>
+                <w:rFonts w:ascii="Times New Roman" w:hAnsi="Times New Roman" w:cs="Times New Roman"/>
+                <w:b/>
+                <w:sz w:val="28"/>
+                <w:szCs w:val="28"/>
+              </w:rPr>
+              <w:t>9</w:t>
+            </w:r>
+          </w:p>
+        </w:tc>
+        <w:tc>
+          <w:tcPr>
+            <w:tcW w:w="1701" w:type="dxa"/>
+            <w:vAlign w:val="center"/>
+          </w:tcPr>
+          <w:p>
+            <w:pPr>
+              <w:jc w:val="center"/>
+              <w:rPr>
+                <w:rFonts w:ascii="Times New Roman" w:hAnsi="Times New Roman" w:cs="Times New Roman"/>
+                <w:b/>
+                <w:sz w:val="28"/>
+                <w:szCs w:val="28"/>
+              </w:rPr>
+            </w:pPr>
+            <w:r>
+              <w:rPr>
+                <w:rFonts w:ascii="Times New Roman" w:hAnsi="Times New Roman" w:cs="Times New Roman"/>
+                <w:b/>
+                <w:sz w:val="28"/>
+                <w:szCs w:val="28"/>
+              </w:rPr>
+              <w:t>967</w:t>
+            </w:r>
+          </w:p>
+        </w:tc>
+        <w:tc>
+          <w:tcPr>
+            <w:tcW w:w="1573" w:type="dxa"/>
+            <w:vAlign w:val="center"/>
+          </w:tcPr>
+          <w:p>
+            <w:pPr>
+              <w:jc w:val="center"/>
+              <w:rPr>
+                <w:rFonts w:ascii="Times New Roman" w:hAnsi="Times New Roman" w:cs="Times New Roman"/>
+                <w:b/>
+                <w:sz w:val="28"/>
+                <w:szCs w:val="28"/>
+              </w:rPr>
+            </w:pPr>
+            <w:r>
+              <w:rPr>
+                <w:rFonts w:ascii="Times New Roman" w:hAnsi="Times New Roman" w:cs="Times New Roman"/>
+                <w:b/>
+                <w:sz w:val="28"/>
+                <w:szCs w:val="28"/>
+              </w:rPr>
+              <w:t>42</w:t>
+            </w:r>
+          </w:p>
+        </w:tc>
+      </w:tr>
+    </w:tbl>
+    <w:p>
+      <w:pPr>
+        <w:rPr>
+          <w:rFonts w:ascii="Times New Roman" w:hAnsi="Times New Roman" w:cs="Times New Roman"/>
+          <w:b/>
+          <w:sz w:val="28"/>
+          <w:szCs w:val="28"/>
+        </w:rPr>
+      </w:pPr>
+    </w:p>
+    <w:p>
+      <w:pPr>
+        <w:rPr>
+          <w:rFonts w:ascii="Times New Roman" w:hAnsi="Times New Roman" w:cs="Times New Roman"/>
+          <w:b/>
+          <w:sz w:val="28"/>
+          <w:szCs w:val="28"/>
+          <w:lang w:val="vi-VN"/>
+        </w:rPr>
+      </w:pPr>
+      <w:r>
+        <w:rPr>
+          <w:rFonts w:ascii="Times New Roman" w:hAnsi="Times New Roman" w:cs="Times New Roman"/>
+          <w:b/>
+          <w:sz w:val="28"/>
+          <w:szCs w:val="28"/>
+        </w:rPr>
+        <w:t>Train KNN voi  k = 1, Distance</w:t>
       </w:r>
       <w:bookmarkStart w:id="0" w:name="_GoBack"/>
       <w:bookmarkEnd w:id="0"/>
+      <w:r>
+        <w:rPr>
+          <w:rFonts w:ascii="Times New Roman" w:hAnsi="Times New Roman" w:cs="Times New Roman"/>
+          <w:b/>
+          <w:sz w:val="28"/>
+          <w:szCs w:val="28"/>
+        </w:rPr>
+        <w:t xml:space="preserve"> = cosine</w:t>
+      </w:r>
+      <w:r>
+        <w:rPr>
+          <w:rFonts w:ascii="Times New Roman" w:hAnsi="Times New Roman" w:cs="Times New Roman"/>
+          <w:b/>
+          <w:sz w:val="28"/>
+          <w:szCs w:val="28"/>
+        </w:rPr>
+        <w:t xml:space="preserve"> .</w:t>
+      </w:r>
     </w:p>
     <w:p>
       <w:pPr>
@@ -9569,37 +10781,2467 @@
         <w:rPr>
           <w:rFonts w:ascii="Courier" w:hAnsi="Courier" w:cs="Courier"/>
           <w:color w:val="000000"/>
+        </w:rPr>
+        <w:t>Mdl = fitcknn(imgTrainAll',lblTrainAll,</w:t>
+      </w:r>
+      <w:r>
+        <w:rPr>
+          <w:rFonts w:ascii="Courier" w:hAnsi="Courier" w:cs="Courier"/>
+          <w:color w:val="A020F0"/>
+        </w:rPr>
+        <w:t>'Distance'</w:t>
+      </w:r>
+      <w:r>
+        <w:rPr>
+          <w:rFonts w:ascii="Courier" w:hAnsi="Courier" w:cs="Courier"/>
+          <w:color w:val="000000"/>
+        </w:rPr>
+        <w:t>,</w:t>
+      </w:r>
+      <w:r>
+        <w:rPr>
+          <w:rFonts w:ascii="Courier" w:hAnsi="Courier" w:cs="Courier"/>
+          <w:color w:val="A020F0"/>
+        </w:rPr>
+        <w:t>'cosine'</w:t>
+      </w:r>
+      <w:r>
+        <w:rPr>
+          <w:rFonts w:ascii="Courier" w:hAnsi="Courier" w:cs="Courier"/>
+          <w:color w:val="000000"/>
+        </w:rPr>
+        <w:t>)</w:t>
+      </w:r>
+    </w:p>
+    <w:p>
+      <w:pPr>
+        <w:rPr>
+          <w:rFonts w:ascii="Times New Roman" w:hAnsi="Times New Roman" w:cs="Times New Roman"/>
+          <w:b/>
+          <w:sz w:val="28"/>
+          <w:szCs w:val="28"/>
+        </w:rPr>
+      </w:pPr>
+    </w:p>
+    <w:tbl>
+      <w:tblPr>
+        <w:tblStyle w:val="TableGrid"/>
+        <w:tblW w:w="0" w:type="auto"/>
+        <w:tblBorders>
+          <w:top w:val="single" w:sz="2" w:space="0" w:color="A6A6A6" w:themeColor="background1" w:themeShade="A6"/>
+          <w:left w:val="single" w:sz="2" w:space="0" w:color="A6A6A6" w:themeColor="background1" w:themeShade="A6"/>
+          <w:bottom w:val="single" w:sz="2" w:space="0" w:color="A6A6A6" w:themeColor="background1" w:themeShade="A6"/>
+          <w:right w:val="single" w:sz="2" w:space="0" w:color="A6A6A6" w:themeColor="background1" w:themeShade="A6"/>
+          <w:insideH w:val="single" w:sz="2" w:space="0" w:color="A6A6A6" w:themeColor="background1" w:themeShade="A6"/>
+          <w:insideV w:val="single" w:sz="2" w:space="0" w:color="A6A6A6" w:themeColor="background1" w:themeShade="A6"/>
+        </w:tblBorders>
+        <w:tblLook w:val="04A0" w:firstRow="1" w:lastRow="0" w:firstColumn="1" w:lastColumn="0" w:noHBand="0" w:noVBand="1"/>
+      </w:tblPr>
+      <w:tblGrid>
+        <w:gridCol w:w="846"/>
+        <w:gridCol w:w="1701"/>
+        <w:gridCol w:w="1573"/>
+      </w:tblGrid>
+      <w:tr>
+        <w:trPr>
+          <w:trHeight w:val="549"/>
+        </w:trPr>
+        <w:tc>
+          <w:tcPr>
+            <w:tcW w:w="846" w:type="dxa"/>
+            <w:vAlign w:val="center"/>
+          </w:tcPr>
+          <w:p>
+            <w:pPr>
+              <w:jc w:val="center"/>
+              <w:rPr>
+                <w:rFonts w:ascii="Times New Roman" w:hAnsi="Times New Roman" w:cs="Times New Roman"/>
+                <w:b/>
+                <w:sz w:val="28"/>
+                <w:szCs w:val="28"/>
+              </w:rPr>
+            </w:pPr>
+          </w:p>
+        </w:tc>
+        <w:tc>
+          <w:tcPr>
+            <w:tcW w:w="1701" w:type="dxa"/>
+            <w:vAlign w:val="center"/>
+          </w:tcPr>
+          <w:p>
+            <w:pPr>
+              <w:jc w:val="center"/>
+              <w:rPr>
+                <w:rFonts w:ascii="Times New Roman" w:hAnsi="Times New Roman" w:cs="Times New Roman"/>
+                <w:b/>
+                <w:sz w:val="28"/>
+                <w:szCs w:val="28"/>
+              </w:rPr>
+            </w:pPr>
+            <w:r>
+              <w:rPr>
+                <w:rFonts w:ascii="Times New Roman" w:hAnsi="Times New Roman" w:cs="Times New Roman"/>
+                <w:b/>
+                <w:sz w:val="28"/>
+                <w:szCs w:val="28"/>
+              </w:rPr>
+              <w:t>True</w:t>
+            </w:r>
+          </w:p>
+        </w:tc>
+        <w:tc>
+          <w:tcPr>
+            <w:tcW w:w="1573" w:type="dxa"/>
+            <w:vAlign w:val="center"/>
+          </w:tcPr>
+          <w:p>
+            <w:pPr>
+              <w:jc w:val="center"/>
+              <w:rPr>
+                <w:rFonts w:ascii="Times New Roman" w:hAnsi="Times New Roman" w:cs="Times New Roman"/>
+                <w:b/>
+                <w:sz w:val="28"/>
+                <w:szCs w:val="28"/>
+              </w:rPr>
+            </w:pPr>
+            <w:r>
+              <w:rPr>
+                <w:rFonts w:ascii="Times New Roman" w:hAnsi="Times New Roman" w:cs="Times New Roman"/>
+                <w:b/>
+                <w:sz w:val="28"/>
+                <w:szCs w:val="28"/>
+              </w:rPr>
+              <w:t>False</w:t>
+            </w:r>
+          </w:p>
+        </w:tc>
+      </w:tr>
+      <w:tr>
+        <w:trPr>
+          <w:trHeight w:val="465"/>
+        </w:trPr>
+        <w:tc>
+          <w:tcPr>
+            <w:tcW w:w="846" w:type="dxa"/>
+            <w:vAlign w:val="center"/>
+          </w:tcPr>
+          <w:p>
+            <w:pPr>
+              <w:jc w:val="center"/>
+              <w:rPr>
+                <w:rFonts w:ascii="Times New Roman" w:hAnsi="Times New Roman" w:cs="Times New Roman"/>
+                <w:b/>
+                <w:sz w:val="28"/>
+                <w:szCs w:val="28"/>
+              </w:rPr>
+            </w:pPr>
+            <w:r>
+              <w:rPr>
+                <w:rFonts w:ascii="Times New Roman" w:hAnsi="Times New Roman" w:cs="Times New Roman"/>
+                <w:b/>
+                <w:sz w:val="28"/>
+                <w:szCs w:val="28"/>
+              </w:rPr>
+              <w:t>0</w:t>
+            </w:r>
+          </w:p>
+        </w:tc>
+        <w:tc>
+          <w:tcPr>
+            <w:tcW w:w="1701" w:type="dxa"/>
+            <w:vAlign w:val="center"/>
+          </w:tcPr>
+          <w:p>
+            <w:pPr>
+              <w:jc w:val="center"/>
+              <w:rPr>
+                <w:rFonts w:ascii="Times New Roman" w:hAnsi="Times New Roman" w:cs="Times New Roman"/>
+                <w:b/>
+                <w:sz w:val="28"/>
+                <w:szCs w:val="28"/>
+              </w:rPr>
+            </w:pPr>
+            <w:r>
+              <w:rPr>
+                <w:rFonts w:ascii="Times New Roman" w:hAnsi="Times New Roman" w:cs="Times New Roman"/>
+                <w:b/>
+                <w:sz w:val="28"/>
+                <w:szCs w:val="28"/>
+              </w:rPr>
+              <w:t>97</w:t>
+            </w:r>
+            <w:r>
+              <w:rPr>
+                <w:rFonts w:ascii="Times New Roman" w:hAnsi="Times New Roman" w:cs="Times New Roman"/>
+                <w:b/>
+                <w:sz w:val="28"/>
+                <w:szCs w:val="28"/>
+              </w:rPr>
+              <w:t>8</w:t>
+            </w:r>
+          </w:p>
+        </w:tc>
+        <w:tc>
+          <w:tcPr>
+            <w:tcW w:w="1573" w:type="dxa"/>
+            <w:vAlign w:val="center"/>
+          </w:tcPr>
+          <w:p>
+            <w:pPr>
+              <w:jc w:val="center"/>
+              <w:rPr>
+                <w:rFonts w:ascii="Times New Roman" w:hAnsi="Times New Roman" w:cs="Times New Roman"/>
+                <w:b/>
+                <w:sz w:val="28"/>
+                <w:szCs w:val="28"/>
+              </w:rPr>
+            </w:pPr>
+            <w:r>
+              <w:rPr>
+                <w:rFonts w:ascii="Times New Roman" w:hAnsi="Times New Roman" w:cs="Times New Roman"/>
+                <w:b/>
+                <w:sz w:val="28"/>
+                <w:szCs w:val="28"/>
+              </w:rPr>
+              <w:t>2</w:t>
+            </w:r>
+          </w:p>
+        </w:tc>
+      </w:tr>
+      <w:tr>
+        <w:trPr>
+          <w:trHeight w:val="493"/>
+        </w:trPr>
+        <w:tc>
+          <w:tcPr>
+            <w:tcW w:w="846" w:type="dxa"/>
+            <w:vAlign w:val="center"/>
+          </w:tcPr>
+          <w:p>
+            <w:pPr>
+              <w:jc w:val="center"/>
+              <w:rPr>
+                <w:rFonts w:ascii="Times New Roman" w:hAnsi="Times New Roman" w:cs="Times New Roman"/>
+                <w:b/>
+                <w:sz w:val="28"/>
+                <w:szCs w:val="28"/>
+              </w:rPr>
+            </w:pPr>
+            <w:r>
+              <w:rPr>
+                <w:rFonts w:ascii="Times New Roman" w:hAnsi="Times New Roman" w:cs="Times New Roman"/>
+                <w:b/>
+                <w:sz w:val="28"/>
+                <w:szCs w:val="28"/>
+              </w:rPr>
+              <w:t>1</w:t>
+            </w:r>
+          </w:p>
+        </w:tc>
+        <w:tc>
+          <w:tcPr>
+            <w:tcW w:w="1701" w:type="dxa"/>
+            <w:vAlign w:val="center"/>
+          </w:tcPr>
+          <w:p>
+            <w:pPr>
+              <w:jc w:val="center"/>
+              <w:rPr>
+                <w:rFonts w:ascii="Times New Roman" w:hAnsi="Times New Roman" w:cs="Times New Roman"/>
+                <w:b/>
+                <w:sz w:val="28"/>
+                <w:szCs w:val="28"/>
+              </w:rPr>
+            </w:pPr>
+            <w:r>
+              <w:rPr>
+                <w:rFonts w:ascii="Times New Roman" w:hAnsi="Times New Roman" w:cs="Times New Roman"/>
+                <w:b/>
+                <w:sz w:val="28"/>
+                <w:szCs w:val="28"/>
+              </w:rPr>
+              <w:t>11</w:t>
+            </w:r>
+            <w:r>
+              <w:rPr>
+                <w:rFonts w:ascii="Times New Roman" w:hAnsi="Times New Roman" w:cs="Times New Roman"/>
+                <w:b/>
+                <w:sz w:val="28"/>
+                <w:szCs w:val="28"/>
+              </w:rPr>
+              <w:t>29</w:t>
+            </w:r>
+          </w:p>
+        </w:tc>
+        <w:tc>
+          <w:tcPr>
+            <w:tcW w:w="1573" w:type="dxa"/>
+            <w:vAlign w:val="center"/>
+          </w:tcPr>
+          <w:p>
+            <w:pPr>
+              <w:jc w:val="center"/>
+              <w:rPr>
+                <w:rFonts w:ascii="Times New Roman" w:hAnsi="Times New Roman" w:cs="Times New Roman"/>
+                <w:b/>
+                <w:sz w:val="28"/>
+                <w:szCs w:val="28"/>
+              </w:rPr>
+            </w:pPr>
+            <w:r>
+              <w:rPr>
+                <w:rFonts w:ascii="Times New Roman" w:hAnsi="Times New Roman" w:cs="Times New Roman"/>
+                <w:b/>
+                <w:sz w:val="28"/>
+                <w:szCs w:val="28"/>
+              </w:rPr>
+              <w:t>6</w:t>
+            </w:r>
+          </w:p>
+        </w:tc>
+      </w:tr>
+      <w:tr>
+        <w:trPr>
+          <w:trHeight w:val="535"/>
+        </w:trPr>
+        <w:tc>
+          <w:tcPr>
+            <w:tcW w:w="846" w:type="dxa"/>
+            <w:vAlign w:val="center"/>
+          </w:tcPr>
+          <w:p>
+            <w:pPr>
+              <w:jc w:val="center"/>
+              <w:rPr>
+                <w:rFonts w:ascii="Times New Roman" w:hAnsi="Times New Roman" w:cs="Times New Roman"/>
+                <w:b/>
+                <w:sz w:val="28"/>
+                <w:szCs w:val="28"/>
+              </w:rPr>
+            </w:pPr>
+            <w:r>
+              <w:rPr>
+                <w:rFonts w:ascii="Times New Roman" w:hAnsi="Times New Roman" w:cs="Times New Roman"/>
+                <w:b/>
+                <w:sz w:val="28"/>
+                <w:szCs w:val="28"/>
+              </w:rPr>
+              <w:t>2</w:t>
+            </w:r>
+          </w:p>
+        </w:tc>
+        <w:tc>
+          <w:tcPr>
+            <w:tcW w:w="1701" w:type="dxa"/>
+            <w:vAlign w:val="center"/>
+          </w:tcPr>
+          <w:p>
+            <w:pPr>
+              <w:jc w:val="center"/>
+              <w:rPr>
+                <w:rFonts w:ascii="Times New Roman" w:hAnsi="Times New Roman" w:cs="Times New Roman"/>
+                <w:b/>
+                <w:sz w:val="28"/>
+                <w:szCs w:val="28"/>
+              </w:rPr>
+            </w:pPr>
+            <w:r>
+              <w:rPr>
+                <w:rFonts w:ascii="Times New Roman" w:hAnsi="Times New Roman" w:cs="Times New Roman"/>
+                <w:b/>
+                <w:sz w:val="28"/>
+                <w:szCs w:val="28"/>
+              </w:rPr>
+              <w:t>1003</w:t>
+            </w:r>
+          </w:p>
+        </w:tc>
+        <w:tc>
+          <w:tcPr>
+            <w:tcW w:w="1573" w:type="dxa"/>
+            <w:vAlign w:val="center"/>
+          </w:tcPr>
+          <w:p>
+            <w:pPr>
+              <w:jc w:val="center"/>
+              <w:rPr>
+                <w:rFonts w:ascii="Times New Roman" w:hAnsi="Times New Roman" w:cs="Times New Roman"/>
+                <w:b/>
+                <w:sz w:val="28"/>
+                <w:szCs w:val="28"/>
+              </w:rPr>
+            </w:pPr>
+            <w:r>
+              <w:rPr>
+                <w:rFonts w:ascii="Times New Roman" w:hAnsi="Times New Roman" w:cs="Times New Roman"/>
+                <w:b/>
+                <w:sz w:val="28"/>
+                <w:szCs w:val="28"/>
+              </w:rPr>
+              <w:t>29</w:t>
+            </w:r>
+          </w:p>
+        </w:tc>
+      </w:tr>
+      <w:tr>
+        <w:trPr>
+          <w:trHeight w:val="548"/>
+        </w:trPr>
+        <w:tc>
+          <w:tcPr>
+            <w:tcW w:w="846" w:type="dxa"/>
+            <w:vAlign w:val="center"/>
+          </w:tcPr>
+          <w:p>
+            <w:pPr>
+              <w:jc w:val="center"/>
+              <w:rPr>
+                <w:rFonts w:ascii="Times New Roman" w:hAnsi="Times New Roman" w:cs="Times New Roman"/>
+                <w:b/>
+                <w:sz w:val="28"/>
+                <w:szCs w:val="28"/>
+              </w:rPr>
+            </w:pPr>
+            <w:r>
+              <w:rPr>
+                <w:rFonts w:ascii="Times New Roman" w:hAnsi="Times New Roman" w:cs="Times New Roman"/>
+                <w:b/>
+                <w:sz w:val="28"/>
+                <w:szCs w:val="28"/>
+              </w:rPr>
+              <w:t>3</w:t>
+            </w:r>
+          </w:p>
+        </w:tc>
+        <w:tc>
+          <w:tcPr>
+            <w:tcW w:w="1701" w:type="dxa"/>
+            <w:vAlign w:val="center"/>
+          </w:tcPr>
+          <w:p>
+            <w:pPr>
+              <w:jc w:val="center"/>
+              <w:rPr>
+                <w:rFonts w:ascii="Times New Roman" w:hAnsi="Times New Roman" w:cs="Times New Roman"/>
+                <w:b/>
+                <w:sz w:val="28"/>
+                <w:szCs w:val="28"/>
+              </w:rPr>
+            </w:pPr>
+            <w:r>
+              <w:rPr>
+                <w:rFonts w:ascii="Times New Roman" w:hAnsi="Times New Roman" w:cs="Times New Roman"/>
+                <w:b/>
+                <w:sz w:val="28"/>
+                <w:szCs w:val="28"/>
+              </w:rPr>
+              <w:t>97</w:t>
+            </w:r>
+            <w:r>
+              <w:rPr>
+                <w:rFonts w:ascii="Times New Roman" w:hAnsi="Times New Roman" w:cs="Times New Roman"/>
+                <w:b/>
+                <w:sz w:val="28"/>
+                <w:szCs w:val="28"/>
+              </w:rPr>
+              <w:t>7</w:t>
+            </w:r>
+          </w:p>
+        </w:tc>
+        <w:tc>
+          <w:tcPr>
+            <w:tcW w:w="1573" w:type="dxa"/>
+            <w:vAlign w:val="center"/>
+          </w:tcPr>
+          <w:p>
+            <w:pPr>
+              <w:jc w:val="center"/>
+              <w:rPr>
+                <w:rFonts w:ascii="Times New Roman" w:hAnsi="Times New Roman" w:cs="Times New Roman"/>
+                <w:b/>
+                <w:sz w:val="28"/>
+                <w:szCs w:val="28"/>
+              </w:rPr>
+            </w:pPr>
+            <w:r>
+              <w:rPr>
+                <w:rFonts w:ascii="Times New Roman" w:hAnsi="Times New Roman" w:cs="Times New Roman"/>
+                <w:b/>
+                <w:sz w:val="28"/>
+                <w:szCs w:val="28"/>
+              </w:rPr>
+              <w:t>3</w:t>
+            </w:r>
+            <w:r>
+              <w:rPr>
+                <w:rFonts w:ascii="Times New Roman" w:hAnsi="Times New Roman" w:cs="Times New Roman"/>
+                <w:b/>
+                <w:sz w:val="28"/>
+                <w:szCs w:val="28"/>
+              </w:rPr>
+              <w:t>3</w:t>
+            </w:r>
+          </w:p>
+        </w:tc>
+      </w:tr>
+      <w:tr>
+        <w:trPr>
+          <w:trHeight w:val="478"/>
+        </w:trPr>
+        <w:tc>
+          <w:tcPr>
+            <w:tcW w:w="846" w:type="dxa"/>
+            <w:vAlign w:val="center"/>
+          </w:tcPr>
+          <w:p>
+            <w:pPr>
+              <w:jc w:val="center"/>
+              <w:rPr>
+                <w:rFonts w:ascii="Times New Roman" w:hAnsi="Times New Roman" w:cs="Times New Roman"/>
+                <w:b/>
+                <w:sz w:val="28"/>
+                <w:szCs w:val="28"/>
+              </w:rPr>
+            </w:pPr>
+            <w:r>
+              <w:rPr>
+                <w:rFonts w:ascii="Times New Roman" w:hAnsi="Times New Roman" w:cs="Times New Roman"/>
+                <w:b/>
+                <w:sz w:val="28"/>
+                <w:szCs w:val="28"/>
+              </w:rPr>
+              <w:t>4</w:t>
+            </w:r>
+          </w:p>
+        </w:tc>
+        <w:tc>
+          <w:tcPr>
+            <w:tcW w:w="1701" w:type="dxa"/>
+            <w:vAlign w:val="center"/>
+          </w:tcPr>
+          <w:p>
+            <w:pPr>
+              <w:jc w:val="center"/>
+              <w:rPr>
+                <w:rFonts w:ascii="Times New Roman" w:hAnsi="Times New Roman" w:cs="Times New Roman"/>
+                <w:b/>
+                <w:sz w:val="28"/>
+                <w:szCs w:val="28"/>
+              </w:rPr>
+            </w:pPr>
+            <w:r>
+              <w:rPr>
+                <w:rFonts w:ascii="Times New Roman" w:hAnsi="Times New Roman" w:cs="Times New Roman"/>
+                <w:b/>
+                <w:sz w:val="28"/>
+                <w:szCs w:val="28"/>
+              </w:rPr>
+              <w:t>9</w:t>
+            </w:r>
+            <w:r>
+              <w:rPr>
+                <w:rFonts w:ascii="Times New Roman" w:hAnsi="Times New Roman" w:cs="Times New Roman"/>
+                <w:b/>
+                <w:sz w:val="28"/>
+                <w:szCs w:val="28"/>
+              </w:rPr>
+              <w:t>40</w:t>
+            </w:r>
+          </w:p>
+        </w:tc>
+        <w:tc>
+          <w:tcPr>
+            <w:tcW w:w="1573" w:type="dxa"/>
+            <w:vAlign w:val="center"/>
+          </w:tcPr>
+          <w:p>
+            <w:pPr>
+              <w:jc w:val="center"/>
+              <w:rPr>
+                <w:rFonts w:ascii="Times New Roman" w:hAnsi="Times New Roman" w:cs="Times New Roman"/>
+                <w:b/>
+                <w:sz w:val="28"/>
+                <w:szCs w:val="28"/>
+              </w:rPr>
+            </w:pPr>
+            <w:r>
+              <w:rPr>
+                <w:rFonts w:ascii="Times New Roman" w:hAnsi="Times New Roman" w:cs="Times New Roman"/>
+                <w:b/>
+                <w:sz w:val="28"/>
+                <w:szCs w:val="28"/>
+              </w:rPr>
+              <w:t>42</w:t>
+            </w:r>
+          </w:p>
+        </w:tc>
+      </w:tr>
+      <w:tr>
+        <w:trPr>
+          <w:trHeight w:val="534"/>
+        </w:trPr>
+        <w:tc>
+          <w:tcPr>
+            <w:tcW w:w="846" w:type="dxa"/>
+            <w:vAlign w:val="center"/>
+          </w:tcPr>
+          <w:p>
+            <w:pPr>
+              <w:jc w:val="center"/>
+              <w:rPr>
+                <w:rFonts w:ascii="Times New Roman" w:hAnsi="Times New Roman" w:cs="Times New Roman"/>
+                <w:b/>
+                <w:sz w:val="28"/>
+                <w:szCs w:val="28"/>
+              </w:rPr>
+            </w:pPr>
+            <w:r>
+              <w:rPr>
+                <w:rFonts w:ascii="Times New Roman" w:hAnsi="Times New Roman" w:cs="Times New Roman"/>
+                <w:b/>
+                <w:sz w:val="28"/>
+                <w:szCs w:val="28"/>
+              </w:rPr>
+              <w:t>5</w:t>
+            </w:r>
+          </w:p>
+        </w:tc>
+        <w:tc>
+          <w:tcPr>
+            <w:tcW w:w="1701" w:type="dxa"/>
+            <w:vAlign w:val="center"/>
+          </w:tcPr>
+          <w:p>
+            <w:pPr>
+              <w:jc w:val="center"/>
+              <w:rPr>
+                <w:rFonts w:ascii="Times New Roman" w:hAnsi="Times New Roman" w:cs="Times New Roman"/>
+                <w:b/>
+                <w:sz w:val="28"/>
+                <w:szCs w:val="28"/>
+              </w:rPr>
+            </w:pPr>
+            <w:r>
+              <w:rPr>
+                <w:rFonts w:ascii="Times New Roman" w:hAnsi="Times New Roman" w:cs="Times New Roman"/>
+                <w:b/>
+                <w:sz w:val="28"/>
+                <w:szCs w:val="28"/>
+              </w:rPr>
+              <w:t>8</w:t>
+            </w:r>
+            <w:r>
+              <w:rPr>
+                <w:rFonts w:ascii="Times New Roman" w:hAnsi="Times New Roman" w:cs="Times New Roman"/>
+                <w:b/>
+                <w:sz w:val="28"/>
+                <w:szCs w:val="28"/>
+              </w:rPr>
+              <w:t>52</w:t>
+            </w:r>
+          </w:p>
+        </w:tc>
+        <w:tc>
+          <w:tcPr>
+            <w:tcW w:w="1573" w:type="dxa"/>
+            <w:vAlign w:val="center"/>
+          </w:tcPr>
+          <w:p>
+            <w:pPr>
+              <w:jc w:val="center"/>
+              <w:rPr>
+                <w:rFonts w:ascii="Times New Roman" w:hAnsi="Times New Roman" w:cs="Times New Roman"/>
+                <w:b/>
+                <w:sz w:val="28"/>
+                <w:szCs w:val="28"/>
+              </w:rPr>
+            </w:pPr>
+            <w:r>
+              <w:rPr>
+                <w:rFonts w:ascii="Times New Roman" w:hAnsi="Times New Roman" w:cs="Times New Roman"/>
+                <w:b/>
+                <w:sz w:val="28"/>
+                <w:szCs w:val="28"/>
+              </w:rPr>
+              <w:t>40</w:t>
+            </w:r>
+          </w:p>
+        </w:tc>
+      </w:tr>
+      <w:tr>
+        <w:trPr>
+          <w:trHeight w:val="548"/>
+        </w:trPr>
+        <w:tc>
+          <w:tcPr>
+            <w:tcW w:w="846" w:type="dxa"/>
+            <w:vAlign w:val="center"/>
+          </w:tcPr>
+          <w:p>
+            <w:pPr>
+              <w:jc w:val="center"/>
+              <w:rPr>
+                <w:rFonts w:ascii="Times New Roman" w:hAnsi="Times New Roman" w:cs="Times New Roman"/>
+                <w:b/>
+                <w:sz w:val="28"/>
+                <w:szCs w:val="28"/>
+              </w:rPr>
+            </w:pPr>
+            <w:r>
+              <w:rPr>
+                <w:rFonts w:ascii="Times New Roman" w:hAnsi="Times New Roman" w:cs="Times New Roman"/>
+                <w:b/>
+                <w:sz w:val="28"/>
+                <w:szCs w:val="28"/>
+              </w:rPr>
+              <w:t>6</w:t>
+            </w:r>
+          </w:p>
+        </w:tc>
+        <w:tc>
+          <w:tcPr>
+            <w:tcW w:w="1701" w:type="dxa"/>
+            <w:vAlign w:val="center"/>
+          </w:tcPr>
+          <w:p>
+            <w:pPr>
+              <w:jc w:val="center"/>
+              <w:rPr>
+                <w:rFonts w:ascii="Times New Roman" w:hAnsi="Times New Roman" w:cs="Times New Roman"/>
+                <w:b/>
+                <w:sz w:val="28"/>
+                <w:szCs w:val="28"/>
+              </w:rPr>
+            </w:pPr>
+            <w:r>
+              <w:rPr>
+                <w:rFonts w:ascii="Times New Roman" w:hAnsi="Times New Roman" w:cs="Times New Roman"/>
+                <w:b/>
+                <w:sz w:val="28"/>
+                <w:szCs w:val="28"/>
+              </w:rPr>
+              <w:t>94</w:t>
+            </w:r>
+            <w:r>
+              <w:rPr>
+                <w:rFonts w:ascii="Times New Roman" w:hAnsi="Times New Roman" w:cs="Times New Roman"/>
+                <w:b/>
+                <w:sz w:val="28"/>
+                <w:szCs w:val="28"/>
+              </w:rPr>
+              <w:t>6</w:t>
+            </w:r>
+          </w:p>
+        </w:tc>
+        <w:tc>
+          <w:tcPr>
+            <w:tcW w:w="1573" w:type="dxa"/>
+            <w:vAlign w:val="center"/>
+          </w:tcPr>
+          <w:p>
+            <w:pPr>
+              <w:jc w:val="center"/>
+              <w:rPr>
+                <w:rFonts w:ascii="Times New Roman" w:hAnsi="Times New Roman" w:cs="Times New Roman"/>
+                <w:b/>
+                <w:sz w:val="28"/>
+                <w:szCs w:val="28"/>
+              </w:rPr>
+            </w:pPr>
+            <w:r>
+              <w:rPr>
+                <w:rFonts w:ascii="Times New Roman" w:hAnsi="Times New Roman" w:cs="Times New Roman"/>
+                <w:b/>
+                <w:sz w:val="28"/>
+                <w:szCs w:val="28"/>
+              </w:rPr>
+              <w:t>1</w:t>
+            </w:r>
+            <w:r>
+              <w:rPr>
+                <w:rFonts w:ascii="Times New Roman" w:hAnsi="Times New Roman" w:cs="Times New Roman"/>
+                <w:b/>
+                <w:sz w:val="28"/>
+                <w:szCs w:val="28"/>
+              </w:rPr>
+              <w:t>2</w:t>
+            </w:r>
+          </w:p>
+        </w:tc>
+      </w:tr>
+      <w:tr>
+        <w:trPr>
+          <w:trHeight w:val="534"/>
+        </w:trPr>
+        <w:tc>
+          <w:tcPr>
+            <w:tcW w:w="846" w:type="dxa"/>
+            <w:vAlign w:val="center"/>
+          </w:tcPr>
+          <w:p>
+            <w:pPr>
+              <w:jc w:val="center"/>
+              <w:rPr>
+                <w:rFonts w:ascii="Times New Roman" w:hAnsi="Times New Roman" w:cs="Times New Roman"/>
+                <w:b/>
+                <w:sz w:val="28"/>
+                <w:szCs w:val="28"/>
+              </w:rPr>
+            </w:pPr>
+            <w:r>
+              <w:rPr>
+                <w:rFonts w:ascii="Times New Roman" w:hAnsi="Times New Roman" w:cs="Times New Roman"/>
+                <w:b/>
+                <w:sz w:val="28"/>
+                <w:szCs w:val="28"/>
+              </w:rPr>
+              <w:t>7</w:t>
+            </w:r>
+          </w:p>
+        </w:tc>
+        <w:tc>
+          <w:tcPr>
+            <w:tcW w:w="1701" w:type="dxa"/>
+            <w:vAlign w:val="center"/>
+          </w:tcPr>
+          <w:p>
+            <w:pPr>
+              <w:jc w:val="center"/>
+              <w:rPr>
+                <w:rFonts w:ascii="Times New Roman" w:hAnsi="Times New Roman" w:cs="Times New Roman"/>
+                <w:b/>
+                <w:sz w:val="28"/>
+                <w:szCs w:val="28"/>
+              </w:rPr>
+            </w:pPr>
+            <w:r>
+              <w:rPr>
+                <w:rFonts w:ascii="Times New Roman" w:hAnsi="Times New Roman" w:cs="Times New Roman"/>
+                <w:b/>
+                <w:sz w:val="28"/>
+                <w:szCs w:val="28"/>
+              </w:rPr>
+              <w:t>99</w:t>
+            </w:r>
+            <w:r>
+              <w:rPr>
+                <w:rFonts w:ascii="Times New Roman" w:hAnsi="Times New Roman" w:cs="Times New Roman"/>
+                <w:b/>
+                <w:sz w:val="28"/>
+                <w:szCs w:val="28"/>
+              </w:rPr>
+              <w:t xml:space="preserve">5 </w:t>
+            </w:r>
+          </w:p>
+        </w:tc>
+        <w:tc>
+          <w:tcPr>
+            <w:tcW w:w="1573" w:type="dxa"/>
+            <w:vAlign w:val="center"/>
+          </w:tcPr>
+          <w:p>
+            <w:pPr>
+              <w:jc w:val="center"/>
+              <w:rPr>
+                <w:rFonts w:ascii="Times New Roman" w:hAnsi="Times New Roman" w:cs="Times New Roman"/>
+                <w:b/>
+                <w:sz w:val="28"/>
+                <w:szCs w:val="28"/>
+              </w:rPr>
+            </w:pPr>
+            <w:r>
+              <w:rPr>
+                <w:rFonts w:ascii="Times New Roman" w:hAnsi="Times New Roman" w:cs="Times New Roman"/>
+                <w:b/>
+                <w:sz w:val="28"/>
+                <w:szCs w:val="28"/>
+              </w:rPr>
+              <w:t>3</w:t>
+            </w:r>
+            <w:r>
+              <w:rPr>
+                <w:rFonts w:ascii="Times New Roman" w:hAnsi="Times New Roman" w:cs="Times New Roman"/>
+                <w:b/>
+                <w:sz w:val="28"/>
+                <w:szCs w:val="28"/>
+              </w:rPr>
+              <w:t>3</w:t>
+            </w:r>
+          </w:p>
+        </w:tc>
+      </w:tr>
+      <w:tr>
+        <w:trPr>
+          <w:trHeight w:val="506"/>
+        </w:trPr>
+        <w:tc>
+          <w:tcPr>
+            <w:tcW w:w="846" w:type="dxa"/>
+            <w:vAlign w:val="center"/>
+          </w:tcPr>
+          <w:p>
+            <w:pPr>
+              <w:jc w:val="center"/>
+              <w:rPr>
+                <w:rFonts w:ascii="Times New Roman" w:hAnsi="Times New Roman" w:cs="Times New Roman"/>
+                <w:b/>
+                <w:sz w:val="28"/>
+                <w:szCs w:val="28"/>
+              </w:rPr>
+            </w:pPr>
+            <w:r>
+              <w:rPr>
+                <w:rFonts w:ascii="Times New Roman" w:hAnsi="Times New Roman" w:cs="Times New Roman"/>
+                <w:b/>
+                <w:sz w:val="28"/>
+                <w:szCs w:val="28"/>
+              </w:rPr>
+              <w:t>8</w:t>
+            </w:r>
+          </w:p>
+        </w:tc>
+        <w:tc>
+          <w:tcPr>
+            <w:tcW w:w="1701" w:type="dxa"/>
+            <w:vAlign w:val="center"/>
+          </w:tcPr>
+          <w:p>
+            <w:pPr>
+              <w:jc w:val="center"/>
+              <w:rPr>
+                <w:rFonts w:ascii="Times New Roman" w:hAnsi="Times New Roman" w:cs="Times New Roman"/>
+                <w:b/>
+                <w:sz w:val="28"/>
+                <w:szCs w:val="28"/>
+              </w:rPr>
+            </w:pPr>
+            <w:r>
+              <w:rPr>
+                <w:rFonts w:ascii="Times New Roman" w:hAnsi="Times New Roman" w:cs="Times New Roman"/>
+                <w:b/>
+                <w:sz w:val="28"/>
+                <w:szCs w:val="28"/>
+              </w:rPr>
+              <w:t>9</w:t>
+            </w:r>
+            <w:r>
+              <w:rPr>
+                <w:rFonts w:ascii="Times New Roman" w:hAnsi="Times New Roman" w:cs="Times New Roman"/>
+                <w:b/>
+                <w:sz w:val="28"/>
+                <w:szCs w:val="28"/>
+              </w:rPr>
+              <w:t>35</w:t>
+            </w:r>
+          </w:p>
+        </w:tc>
+        <w:tc>
+          <w:tcPr>
+            <w:tcW w:w="1573" w:type="dxa"/>
+            <w:vAlign w:val="center"/>
+          </w:tcPr>
+          <w:p>
+            <w:pPr>
+              <w:jc w:val="center"/>
+              <w:rPr>
+                <w:rFonts w:ascii="Times New Roman" w:hAnsi="Times New Roman" w:cs="Times New Roman"/>
+                <w:b/>
+                <w:sz w:val="28"/>
+                <w:szCs w:val="28"/>
+              </w:rPr>
+            </w:pPr>
+            <w:r>
+              <w:rPr>
+                <w:rFonts w:ascii="Times New Roman" w:hAnsi="Times New Roman" w:cs="Times New Roman"/>
+                <w:b/>
+                <w:sz w:val="28"/>
+                <w:szCs w:val="28"/>
+              </w:rPr>
+              <w:t>39</w:t>
+            </w:r>
+          </w:p>
+        </w:tc>
+      </w:tr>
+      <w:tr>
+        <w:trPr>
+          <w:trHeight w:val="465"/>
+        </w:trPr>
+        <w:tc>
+          <w:tcPr>
+            <w:tcW w:w="846" w:type="dxa"/>
+            <w:vAlign w:val="center"/>
+          </w:tcPr>
+          <w:p>
+            <w:pPr>
+              <w:jc w:val="center"/>
+              <w:rPr>
+                <w:rFonts w:ascii="Times New Roman" w:hAnsi="Times New Roman" w:cs="Times New Roman"/>
+                <w:b/>
+                <w:sz w:val="28"/>
+                <w:szCs w:val="28"/>
+              </w:rPr>
+            </w:pPr>
+            <w:r>
+              <w:rPr>
+                <w:rFonts w:ascii="Times New Roman" w:hAnsi="Times New Roman" w:cs="Times New Roman"/>
+                <w:b/>
+                <w:sz w:val="28"/>
+                <w:szCs w:val="28"/>
+              </w:rPr>
+              <w:t>9</w:t>
+            </w:r>
+          </w:p>
+        </w:tc>
+        <w:tc>
+          <w:tcPr>
+            <w:tcW w:w="1701" w:type="dxa"/>
+            <w:vAlign w:val="center"/>
+          </w:tcPr>
+          <w:p>
+            <w:pPr>
+              <w:jc w:val="center"/>
+              <w:rPr>
+                <w:rFonts w:ascii="Times New Roman" w:hAnsi="Times New Roman" w:cs="Times New Roman"/>
+                <w:b/>
+                <w:sz w:val="28"/>
+                <w:szCs w:val="28"/>
+              </w:rPr>
+            </w:pPr>
+            <w:r>
+              <w:rPr>
+                <w:rFonts w:ascii="Times New Roman" w:hAnsi="Times New Roman" w:cs="Times New Roman"/>
+                <w:b/>
+                <w:sz w:val="28"/>
+                <w:szCs w:val="28"/>
+              </w:rPr>
+              <w:t>968</w:t>
+            </w:r>
+          </w:p>
+        </w:tc>
+        <w:tc>
+          <w:tcPr>
+            <w:tcW w:w="1573" w:type="dxa"/>
+            <w:vAlign w:val="center"/>
+          </w:tcPr>
+          <w:p>
+            <w:pPr>
+              <w:jc w:val="center"/>
+              <w:rPr>
+                <w:rFonts w:ascii="Times New Roman" w:hAnsi="Times New Roman" w:cs="Times New Roman"/>
+                <w:b/>
+                <w:sz w:val="28"/>
+                <w:szCs w:val="28"/>
+              </w:rPr>
+            </w:pPr>
+            <w:r>
+              <w:rPr>
+                <w:rFonts w:ascii="Times New Roman" w:hAnsi="Times New Roman" w:cs="Times New Roman"/>
+                <w:b/>
+                <w:sz w:val="28"/>
+                <w:szCs w:val="28"/>
+              </w:rPr>
+              <w:t>4</w:t>
+            </w:r>
+            <w:r>
+              <w:rPr>
+                <w:rFonts w:ascii="Times New Roman" w:hAnsi="Times New Roman" w:cs="Times New Roman"/>
+                <w:b/>
+                <w:sz w:val="28"/>
+                <w:szCs w:val="28"/>
+              </w:rPr>
+              <w:t>1</w:t>
+            </w:r>
+          </w:p>
+        </w:tc>
+      </w:tr>
+    </w:tbl>
+    <w:p>
+      <w:pPr>
+        <w:widowControl w:val="0"/>
+        <w:autoSpaceDE w:val="0"/>
+        <w:autoSpaceDN w:val="0"/>
+        <w:adjustRightInd w:val="0"/>
+        <w:rPr>
+          <w:rFonts w:ascii="Courier" w:hAnsi="Courier" w:cs="Courier"/>
+          <w:color w:val="000000"/>
           <w:sz w:val="20"/>
           <w:szCs w:val="20"/>
         </w:rPr>
+      </w:pPr>
+    </w:p>
+    <w:p>
+      <w:pPr>
+        <w:rPr>
+          <w:rFonts w:ascii="Times New Roman" w:hAnsi="Times New Roman" w:cs="Times New Roman"/>
+          <w:b/>
+          <w:sz w:val="28"/>
+          <w:szCs w:val="28"/>
+        </w:rPr>
+      </w:pPr>
+      <w:r>
+        <w:rPr>
+          <w:rFonts w:ascii="Times New Roman" w:hAnsi="Times New Roman" w:cs="Times New Roman"/>
+          <w:b/>
+          <w:sz w:val="28"/>
+          <w:szCs w:val="28"/>
+        </w:rPr>
+        <w:t>Đ</w:t>
+      </w:r>
+      <w:r>
+        <w:rPr>
+          <w:rFonts w:ascii="Times New Roman" w:hAnsi="Times New Roman" w:cs="Times New Roman"/>
+          <w:b/>
+          <w:sz w:val="28"/>
+          <w:szCs w:val="28"/>
+        </w:rPr>
+        <w:t>ộ chính xác 97,23%</w:t>
+      </w:r>
+    </w:p>
+    <w:p>
+      <w:pPr>
+        <w:rPr>
+          <w:rFonts w:ascii="Times New Roman" w:hAnsi="Times New Roman" w:cs="Times New Roman"/>
+          <w:b/>
+          <w:sz w:val="28"/>
+          <w:szCs w:val="28"/>
+        </w:rPr>
+      </w:pPr>
+    </w:p>
+    <w:p>
+      <w:pPr>
+        <w:rPr>
+          <w:rFonts w:ascii="Times New Roman" w:hAnsi="Times New Roman" w:cs="Times New Roman"/>
+          <w:b/>
+          <w:sz w:val="28"/>
+          <w:szCs w:val="28"/>
+        </w:rPr>
+      </w:pPr>
+    </w:p>
+    <w:p>
+      <w:pPr>
+        <w:rPr>
+          <w:rFonts w:ascii="Times New Roman" w:hAnsi="Times New Roman" w:cs="Times New Roman"/>
+          <w:b/>
+          <w:sz w:val="28"/>
+          <w:szCs w:val="28"/>
+        </w:rPr>
+      </w:pPr>
+    </w:p>
+    <w:p>
+      <w:pPr>
+        <w:rPr>
+          <w:rFonts w:ascii="Times New Roman" w:hAnsi="Times New Roman" w:cs="Times New Roman"/>
+          <w:b/>
+          <w:sz w:val="28"/>
+          <w:szCs w:val="28"/>
+        </w:rPr>
+      </w:pPr>
+    </w:p>
+    <w:p>
+      <w:pPr>
+        <w:rPr>
+          <w:rFonts w:ascii="Times New Roman" w:hAnsi="Times New Roman" w:cs="Times New Roman"/>
+          <w:b/>
+          <w:sz w:val="28"/>
+          <w:szCs w:val="28"/>
+        </w:rPr>
+      </w:pPr>
+    </w:p>
+    <w:p>
+      <w:pPr>
+        <w:rPr>
+          <w:rFonts w:ascii="Times New Roman" w:hAnsi="Times New Roman" w:cs="Times New Roman"/>
+          <w:b/>
+          <w:sz w:val="28"/>
+          <w:szCs w:val="28"/>
+        </w:rPr>
+      </w:pPr>
+    </w:p>
+    <w:p>
+      <w:pPr>
+        <w:rPr>
+          <w:rFonts w:ascii="Times New Roman" w:hAnsi="Times New Roman" w:cs="Times New Roman"/>
+          <w:b/>
+          <w:sz w:val="28"/>
+          <w:szCs w:val="28"/>
+        </w:rPr>
+      </w:pPr>
+    </w:p>
+    <w:p>
+      <w:pPr>
+        <w:rPr>
+          <w:rFonts w:ascii="Times New Roman" w:hAnsi="Times New Roman" w:cs="Times New Roman"/>
+          <w:b/>
+          <w:sz w:val="28"/>
+          <w:szCs w:val="28"/>
+        </w:rPr>
+      </w:pPr>
+    </w:p>
+    <w:p>
+      <w:pPr>
+        <w:rPr>
+          <w:rFonts w:ascii="Times New Roman" w:hAnsi="Times New Roman" w:cs="Times New Roman"/>
+          <w:b/>
+          <w:sz w:val="28"/>
+          <w:szCs w:val="28"/>
+        </w:rPr>
+      </w:pPr>
+    </w:p>
+    <w:p>
+      <w:pPr>
+        <w:rPr>
+          <w:rFonts w:ascii="Times New Roman" w:hAnsi="Times New Roman" w:cs="Times New Roman"/>
+          <w:b/>
+          <w:sz w:val="28"/>
+          <w:szCs w:val="28"/>
+        </w:rPr>
+      </w:pPr>
+    </w:p>
+    <w:p>
+      <w:pPr>
+        <w:rPr>
+          <w:rFonts w:ascii="Times New Roman" w:hAnsi="Times New Roman" w:cs="Times New Roman"/>
+          <w:b/>
+          <w:sz w:val="28"/>
+          <w:szCs w:val="28"/>
+        </w:rPr>
+      </w:pPr>
+    </w:p>
+    <w:p>
+      <w:pPr>
+        <w:rPr>
+          <w:rFonts w:ascii="Times New Roman" w:hAnsi="Times New Roman" w:cs="Times New Roman"/>
+          <w:b/>
+          <w:sz w:val="28"/>
+          <w:szCs w:val="28"/>
+        </w:rPr>
+      </w:pPr>
+    </w:p>
+    <w:p>
+      <w:pPr>
+        <w:rPr>
+          <w:rFonts w:ascii="Times New Roman" w:hAnsi="Times New Roman" w:cs="Times New Roman"/>
+          <w:b/>
+          <w:sz w:val="28"/>
+          <w:szCs w:val="28"/>
+        </w:rPr>
+      </w:pPr>
+    </w:p>
+    <w:p>
+      <w:pPr>
+        <w:rPr>
+          <w:rFonts w:ascii="Times New Roman" w:hAnsi="Times New Roman" w:cs="Times New Roman"/>
+          <w:b/>
+          <w:sz w:val="28"/>
+          <w:szCs w:val="28"/>
+        </w:rPr>
+      </w:pPr>
+    </w:p>
+    <w:p>
+      <w:pPr>
+        <w:rPr>
+          <w:rFonts w:ascii="Times New Roman" w:hAnsi="Times New Roman" w:cs="Times New Roman"/>
+          <w:b/>
+          <w:sz w:val="28"/>
+          <w:szCs w:val="28"/>
+        </w:rPr>
+      </w:pPr>
+    </w:p>
+    <w:p>
+      <w:pPr>
+        <w:rPr>
+          <w:rFonts w:ascii="Times New Roman" w:hAnsi="Times New Roman" w:cs="Times New Roman"/>
+          <w:b/>
+          <w:sz w:val="28"/>
+          <w:szCs w:val="28"/>
+        </w:rPr>
+      </w:pPr>
+    </w:p>
+    <w:p>
+      <w:pPr>
+        <w:rPr>
+          <w:rFonts w:ascii="Times New Roman" w:hAnsi="Times New Roman" w:cs="Times New Roman"/>
+          <w:b/>
+          <w:sz w:val="28"/>
+          <w:szCs w:val="28"/>
+        </w:rPr>
+      </w:pPr>
+      <w:r>
+        <w:rPr>
+          <w:rFonts w:ascii="Times New Roman" w:hAnsi="Times New Roman" w:cs="Times New Roman"/>
+          <w:b/>
+          <w:sz w:val="28"/>
+          <w:szCs w:val="28"/>
+        </w:rPr>
+        <w:t>Tra</w:t>
+      </w:r>
+      <w:r>
+        <w:rPr>
+          <w:rFonts w:ascii="Times New Roman" w:hAnsi="Times New Roman" w:cs="Times New Roman"/>
+          <w:b/>
+          <w:sz w:val="28"/>
+          <w:szCs w:val="28"/>
+        </w:rPr>
+        <w:t>in với k = 3</w:t>
+      </w:r>
+    </w:p>
+    <w:p>
+      <w:pPr>
+        <w:widowControl w:val="0"/>
+        <w:autoSpaceDE w:val="0"/>
+        <w:autoSpaceDN w:val="0"/>
+        <w:adjustRightInd w:val="0"/>
+        <w:rPr>
+          <w:rFonts w:ascii="Courier" w:hAnsi="Courier" w:cs="Courier"/>
+          <w:color w:val="000000"/>
+        </w:rPr>
+      </w:pPr>
+      <w:r>
+        <w:rPr>
+          <w:rFonts w:ascii="Courier" w:hAnsi="Courier" w:cs="Courier"/>
+          <w:color w:val="000000"/>
+        </w:rPr>
         <w:t>Mdl = fitcknn(imgTrainAll',lblTrainAll,</w:t>
       </w:r>
       <w:r>
         <w:rPr>
           <w:rFonts w:ascii="Courier" w:hAnsi="Courier" w:cs="Courier"/>
           <w:color w:val="A020F0"/>
+        </w:rPr>
+        <w:t>'NumNeighbors'</w:t>
+      </w:r>
+      <w:r>
+        <w:rPr>
+          <w:rFonts w:ascii="Courier" w:hAnsi="Courier" w:cs="Courier"/>
+          <w:color w:val="000000"/>
+        </w:rPr>
+        <w:t>,3)</w:t>
+      </w:r>
+    </w:p>
+    <w:p>
+      <w:pPr>
+        <w:widowControl w:val="0"/>
+        <w:autoSpaceDE w:val="0"/>
+        <w:autoSpaceDN w:val="0"/>
+        <w:adjustRightInd w:val="0"/>
+        <w:rPr>
+          <w:rFonts w:ascii="Courier" w:hAnsi="Courier" w:cs="Courier"/>
+          <w:color w:val="000000"/>
           <w:sz w:val="20"/>
           <w:szCs w:val="20"/>
         </w:rPr>
-        <w:t>'NumNeighbors'</w:t>
-      </w:r>
-      <w:r>
+      </w:pPr>
+    </w:p>
+    <w:p>
+      <w:pPr>
+        <w:rPr>
+          <w:rFonts w:ascii="Times New Roman" w:hAnsi="Times New Roman" w:cs="Times New Roman"/>
+          <w:b/>
+          <w:sz w:val="28"/>
+          <w:szCs w:val="28"/>
+        </w:rPr>
+      </w:pPr>
+    </w:p>
+    <w:tbl>
+      <w:tblPr>
+        <w:tblStyle w:val="TableGrid"/>
+        <w:tblW w:w="0" w:type="auto"/>
+        <w:tblBorders>
+          <w:top w:val="single" w:sz="2" w:space="0" w:color="A6A6A6" w:themeColor="background1" w:themeShade="A6"/>
+          <w:left w:val="single" w:sz="2" w:space="0" w:color="A6A6A6" w:themeColor="background1" w:themeShade="A6"/>
+          <w:bottom w:val="single" w:sz="2" w:space="0" w:color="A6A6A6" w:themeColor="background1" w:themeShade="A6"/>
+          <w:right w:val="single" w:sz="2" w:space="0" w:color="A6A6A6" w:themeColor="background1" w:themeShade="A6"/>
+          <w:insideH w:val="single" w:sz="2" w:space="0" w:color="A6A6A6" w:themeColor="background1" w:themeShade="A6"/>
+          <w:insideV w:val="single" w:sz="2" w:space="0" w:color="A6A6A6" w:themeColor="background1" w:themeShade="A6"/>
+        </w:tblBorders>
+        <w:tblLook w:val="04A0" w:firstRow="1" w:lastRow="0" w:firstColumn="1" w:lastColumn="0" w:noHBand="0" w:noVBand="1"/>
+      </w:tblPr>
+      <w:tblGrid>
+        <w:gridCol w:w="846"/>
+        <w:gridCol w:w="1701"/>
+        <w:gridCol w:w="1573"/>
+      </w:tblGrid>
+      <w:tr>
+        <w:trPr>
+          <w:trHeight w:val="549"/>
+        </w:trPr>
+        <w:tc>
+          <w:tcPr>
+            <w:tcW w:w="846" w:type="dxa"/>
+            <w:vAlign w:val="center"/>
+          </w:tcPr>
+          <w:p>
+            <w:pPr>
+              <w:jc w:val="center"/>
+              <w:rPr>
+                <w:rFonts w:ascii="Times New Roman" w:hAnsi="Times New Roman" w:cs="Times New Roman"/>
+                <w:b/>
+                <w:sz w:val="28"/>
+                <w:szCs w:val="28"/>
+              </w:rPr>
+            </w:pPr>
+          </w:p>
+        </w:tc>
+        <w:tc>
+          <w:tcPr>
+            <w:tcW w:w="1701" w:type="dxa"/>
+            <w:vAlign w:val="center"/>
+          </w:tcPr>
+          <w:p>
+            <w:pPr>
+              <w:jc w:val="center"/>
+              <w:rPr>
+                <w:rFonts w:ascii="Times New Roman" w:hAnsi="Times New Roman" w:cs="Times New Roman"/>
+                <w:b/>
+                <w:sz w:val="28"/>
+                <w:szCs w:val="28"/>
+              </w:rPr>
+            </w:pPr>
+            <w:r>
+              <w:rPr>
+                <w:rFonts w:ascii="Times New Roman" w:hAnsi="Times New Roman" w:cs="Times New Roman"/>
+                <w:b/>
+                <w:sz w:val="28"/>
+                <w:szCs w:val="28"/>
+              </w:rPr>
+              <w:t>True</w:t>
+            </w:r>
+          </w:p>
+        </w:tc>
+        <w:tc>
+          <w:tcPr>
+            <w:tcW w:w="1573" w:type="dxa"/>
+            <w:vAlign w:val="center"/>
+          </w:tcPr>
+          <w:p>
+            <w:pPr>
+              <w:jc w:val="center"/>
+              <w:rPr>
+                <w:rFonts w:ascii="Times New Roman" w:hAnsi="Times New Roman" w:cs="Times New Roman"/>
+                <w:b/>
+                <w:sz w:val="28"/>
+                <w:szCs w:val="28"/>
+              </w:rPr>
+            </w:pPr>
+            <w:r>
+              <w:rPr>
+                <w:rFonts w:ascii="Times New Roman" w:hAnsi="Times New Roman" w:cs="Times New Roman"/>
+                <w:b/>
+                <w:sz w:val="28"/>
+                <w:szCs w:val="28"/>
+              </w:rPr>
+              <w:t>False</w:t>
+            </w:r>
+          </w:p>
+        </w:tc>
+      </w:tr>
+      <w:tr>
+        <w:trPr>
+          <w:trHeight w:val="465"/>
+        </w:trPr>
+        <w:tc>
+          <w:tcPr>
+            <w:tcW w:w="846" w:type="dxa"/>
+            <w:vAlign w:val="center"/>
+          </w:tcPr>
+          <w:p>
+            <w:pPr>
+              <w:jc w:val="center"/>
+              <w:rPr>
+                <w:rFonts w:ascii="Times New Roman" w:hAnsi="Times New Roman" w:cs="Times New Roman"/>
+                <w:b/>
+                <w:sz w:val="28"/>
+                <w:szCs w:val="28"/>
+              </w:rPr>
+            </w:pPr>
+            <w:r>
+              <w:rPr>
+                <w:rFonts w:ascii="Times New Roman" w:hAnsi="Times New Roman" w:cs="Times New Roman"/>
+                <w:b/>
+                <w:sz w:val="28"/>
+                <w:szCs w:val="28"/>
+              </w:rPr>
+              <w:t>0</w:t>
+            </w:r>
+          </w:p>
+        </w:tc>
+        <w:tc>
+          <w:tcPr>
+            <w:tcW w:w="1701" w:type="dxa"/>
+            <w:vAlign w:val="center"/>
+          </w:tcPr>
+          <w:p>
+            <w:pPr>
+              <w:jc w:val="center"/>
+              <w:rPr>
+                <w:rFonts w:ascii="Times New Roman" w:hAnsi="Times New Roman" w:cs="Times New Roman"/>
+                <w:b/>
+                <w:sz w:val="28"/>
+                <w:szCs w:val="28"/>
+              </w:rPr>
+            </w:pPr>
+            <w:r>
+              <w:rPr>
+                <w:rFonts w:ascii="Times New Roman" w:hAnsi="Times New Roman" w:cs="Times New Roman"/>
+                <w:b/>
+                <w:sz w:val="28"/>
+                <w:szCs w:val="28"/>
+              </w:rPr>
+              <w:t>97</w:t>
+            </w:r>
+            <w:r>
+              <w:rPr>
+                <w:rFonts w:ascii="Times New Roman" w:hAnsi="Times New Roman" w:cs="Times New Roman"/>
+                <w:b/>
+                <w:sz w:val="28"/>
+                <w:szCs w:val="28"/>
+              </w:rPr>
+              <w:t>4</w:t>
+            </w:r>
+          </w:p>
+        </w:tc>
+        <w:tc>
+          <w:tcPr>
+            <w:tcW w:w="1573" w:type="dxa"/>
+            <w:vAlign w:val="center"/>
+          </w:tcPr>
+          <w:p>
+            <w:pPr>
+              <w:jc w:val="center"/>
+              <w:rPr>
+                <w:rFonts w:ascii="Times New Roman" w:hAnsi="Times New Roman" w:cs="Times New Roman"/>
+                <w:b/>
+                <w:sz w:val="28"/>
+                <w:szCs w:val="28"/>
+              </w:rPr>
+            </w:pPr>
+            <w:r>
+              <w:rPr>
+                <w:rFonts w:ascii="Times New Roman" w:hAnsi="Times New Roman" w:cs="Times New Roman"/>
+                <w:b/>
+                <w:sz w:val="28"/>
+                <w:szCs w:val="28"/>
+              </w:rPr>
+              <w:t>6</w:t>
+            </w:r>
+          </w:p>
+        </w:tc>
+      </w:tr>
+      <w:tr>
+        <w:trPr>
+          <w:trHeight w:val="493"/>
+        </w:trPr>
+        <w:tc>
+          <w:tcPr>
+            <w:tcW w:w="846" w:type="dxa"/>
+            <w:vAlign w:val="center"/>
+          </w:tcPr>
+          <w:p>
+            <w:pPr>
+              <w:jc w:val="center"/>
+              <w:rPr>
+                <w:rFonts w:ascii="Times New Roman" w:hAnsi="Times New Roman" w:cs="Times New Roman"/>
+                <w:b/>
+                <w:sz w:val="28"/>
+                <w:szCs w:val="28"/>
+              </w:rPr>
+            </w:pPr>
+            <w:r>
+              <w:rPr>
+                <w:rFonts w:ascii="Times New Roman" w:hAnsi="Times New Roman" w:cs="Times New Roman"/>
+                <w:b/>
+                <w:sz w:val="28"/>
+                <w:szCs w:val="28"/>
+              </w:rPr>
+              <w:t>1</w:t>
+            </w:r>
+          </w:p>
+        </w:tc>
+        <w:tc>
+          <w:tcPr>
+            <w:tcW w:w="1701" w:type="dxa"/>
+            <w:vAlign w:val="center"/>
+          </w:tcPr>
+          <w:p>
+            <w:pPr>
+              <w:jc w:val="center"/>
+              <w:rPr>
+                <w:rFonts w:ascii="Times New Roman" w:hAnsi="Times New Roman" w:cs="Times New Roman"/>
+                <w:b/>
+                <w:sz w:val="28"/>
+                <w:szCs w:val="28"/>
+              </w:rPr>
+            </w:pPr>
+            <w:r>
+              <w:rPr>
+                <w:rFonts w:ascii="Times New Roman" w:hAnsi="Times New Roman" w:cs="Times New Roman"/>
+                <w:b/>
+                <w:sz w:val="28"/>
+                <w:szCs w:val="28"/>
+              </w:rPr>
+              <w:t>11</w:t>
+            </w:r>
+            <w:r>
+              <w:rPr>
+                <w:rFonts w:ascii="Times New Roman" w:hAnsi="Times New Roman" w:cs="Times New Roman"/>
+                <w:b/>
+                <w:sz w:val="28"/>
+                <w:szCs w:val="28"/>
+              </w:rPr>
+              <w:t>33</w:t>
+            </w:r>
+          </w:p>
+        </w:tc>
+        <w:tc>
+          <w:tcPr>
+            <w:tcW w:w="1573" w:type="dxa"/>
+            <w:vAlign w:val="center"/>
+          </w:tcPr>
+          <w:p>
+            <w:pPr>
+              <w:jc w:val="center"/>
+              <w:rPr>
+                <w:rFonts w:ascii="Times New Roman" w:hAnsi="Times New Roman" w:cs="Times New Roman"/>
+                <w:b/>
+                <w:sz w:val="28"/>
+                <w:szCs w:val="28"/>
+              </w:rPr>
+            </w:pPr>
+            <w:r>
+              <w:rPr>
+                <w:rFonts w:ascii="Times New Roman" w:hAnsi="Times New Roman" w:cs="Times New Roman"/>
+                <w:b/>
+                <w:sz w:val="28"/>
+                <w:szCs w:val="28"/>
+              </w:rPr>
+              <w:t>2</w:t>
+            </w:r>
+          </w:p>
+        </w:tc>
+      </w:tr>
+      <w:tr>
+        <w:trPr>
+          <w:trHeight w:val="535"/>
+        </w:trPr>
+        <w:tc>
+          <w:tcPr>
+            <w:tcW w:w="846" w:type="dxa"/>
+            <w:vAlign w:val="center"/>
+          </w:tcPr>
+          <w:p>
+            <w:pPr>
+              <w:jc w:val="center"/>
+              <w:rPr>
+                <w:rFonts w:ascii="Times New Roman" w:hAnsi="Times New Roman" w:cs="Times New Roman"/>
+                <w:b/>
+                <w:sz w:val="28"/>
+                <w:szCs w:val="28"/>
+              </w:rPr>
+            </w:pPr>
+            <w:r>
+              <w:rPr>
+                <w:rFonts w:ascii="Times New Roman" w:hAnsi="Times New Roman" w:cs="Times New Roman"/>
+                <w:b/>
+                <w:sz w:val="28"/>
+                <w:szCs w:val="28"/>
+              </w:rPr>
+              <w:t>2</w:t>
+            </w:r>
+          </w:p>
+        </w:tc>
+        <w:tc>
+          <w:tcPr>
+            <w:tcW w:w="1701" w:type="dxa"/>
+            <w:vAlign w:val="center"/>
+          </w:tcPr>
+          <w:p>
+            <w:pPr>
+              <w:jc w:val="center"/>
+              <w:rPr>
+                <w:rFonts w:ascii="Times New Roman" w:hAnsi="Times New Roman" w:cs="Times New Roman"/>
+                <w:b/>
+                <w:sz w:val="28"/>
+                <w:szCs w:val="28"/>
+              </w:rPr>
+            </w:pPr>
+            <w:r>
+              <w:rPr>
+                <w:rFonts w:ascii="Times New Roman" w:hAnsi="Times New Roman" w:cs="Times New Roman"/>
+                <w:b/>
+                <w:sz w:val="28"/>
+                <w:szCs w:val="28"/>
+              </w:rPr>
+              <w:t>99</w:t>
+            </w:r>
+            <w:r>
+              <w:rPr>
+                <w:rFonts w:ascii="Times New Roman" w:hAnsi="Times New Roman" w:cs="Times New Roman"/>
+                <w:b/>
+                <w:sz w:val="28"/>
+                <w:szCs w:val="28"/>
+              </w:rPr>
+              <w:t>3</w:t>
+            </w:r>
+          </w:p>
+        </w:tc>
+        <w:tc>
+          <w:tcPr>
+            <w:tcW w:w="1573" w:type="dxa"/>
+            <w:vAlign w:val="center"/>
+          </w:tcPr>
+          <w:p>
+            <w:pPr>
+              <w:jc w:val="center"/>
+              <w:rPr>
+                <w:rFonts w:ascii="Times New Roman" w:hAnsi="Times New Roman" w:cs="Times New Roman"/>
+                <w:b/>
+                <w:sz w:val="28"/>
+                <w:szCs w:val="28"/>
+              </w:rPr>
+            </w:pPr>
+            <w:r>
+              <w:rPr>
+                <w:rFonts w:ascii="Times New Roman" w:hAnsi="Times New Roman" w:cs="Times New Roman"/>
+                <w:b/>
+                <w:sz w:val="28"/>
+                <w:szCs w:val="28"/>
+              </w:rPr>
+              <w:t>39</w:t>
+            </w:r>
+          </w:p>
+        </w:tc>
+      </w:tr>
+      <w:tr>
+        <w:trPr>
+          <w:trHeight w:val="548"/>
+        </w:trPr>
+        <w:tc>
+          <w:tcPr>
+            <w:tcW w:w="846" w:type="dxa"/>
+            <w:vAlign w:val="center"/>
+          </w:tcPr>
+          <w:p>
+            <w:pPr>
+              <w:jc w:val="center"/>
+              <w:rPr>
+                <w:rFonts w:ascii="Times New Roman" w:hAnsi="Times New Roman" w:cs="Times New Roman"/>
+                <w:b/>
+                <w:sz w:val="28"/>
+                <w:szCs w:val="28"/>
+              </w:rPr>
+            </w:pPr>
+            <w:r>
+              <w:rPr>
+                <w:rFonts w:ascii="Times New Roman" w:hAnsi="Times New Roman" w:cs="Times New Roman"/>
+                <w:b/>
+                <w:sz w:val="28"/>
+                <w:szCs w:val="28"/>
+              </w:rPr>
+              <w:t>3</w:t>
+            </w:r>
+          </w:p>
+        </w:tc>
+        <w:tc>
+          <w:tcPr>
+            <w:tcW w:w="1701" w:type="dxa"/>
+            <w:vAlign w:val="center"/>
+          </w:tcPr>
+          <w:p>
+            <w:pPr>
+              <w:jc w:val="center"/>
+              <w:rPr>
+                <w:rFonts w:ascii="Times New Roman" w:hAnsi="Times New Roman" w:cs="Times New Roman"/>
+                <w:b/>
+                <w:sz w:val="28"/>
+                <w:szCs w:val="28"/>
+              </w:rPr>
+            </w:pPr>
+            <w:r>
+              <w:rPr>
+                <w:rFonts w:ascii="Times New Roman" w:hAnsi="Times New Roman" w:cs="Times New Roman"/>
+                <w:b/>
+                <w:sz w:val="28"/>
+                <w:szCs w:val="28"/>
+              </w:rPr>
+              <w:t>97</w:t>
+            </w:r>
+            <w:r>
+              <w:rPr>
+                <w:rFonts w:ascii="Times New Roman" w:hAnsi="Times New Roman" w:cs="Times New Roman"/>
+                <w:b/>
+                <w:sz w:val="28"/>
+                <w:szCs w:val="28"/>
+              </w:rPr>
+              <w:t>4</w:t>
+            </w:r>
+          </w:p>
+        </w:tc>
+        <w:tc>
+          <w:tcPr>
+            <w:tcW w:w="1573" w:type="dxa"/>
+            <w:vAlign w:val="center"/>
+          </w:tcPr>
+          <w:p>
+            <w:pPr>
+              <w:jc w:val="center"/>
+              <w:rPr>
+                <w:rFonts w:ascii="Times New Roman" w:hAnsi="Times New Roman" w:cs="Times New Roman"/>
+                <w:b/>
+                <w:sz w:val="28"/>
+                <w:szCs w:val="28"/>
+              </w:rPr>
+            </w:pPr>
+            <w:r>
+              <w:rPr>
+                <w:rFonts w:ascii="Times New Roman" w:hAnsi="Times New Roman" w:cs="Times New Roman"/>
+                <w:b/>
+                <w:sz w:val="28"/>
+                <w:szCs w:val="28"/>
+              </w:rPr>
+              <w:t>36</w:t>
+            </w:r>
+          </w:p>
+        </w:tc>
+      </w:tr>
+      <w:tr>
+        <w:trPr>
+          <w:trHeight w:val="478"/>
+        </w:trPr>
+        <w:tc>
+          <w:tcPr>
+            <w:tcW w:w="846" w:type="dxa"/>
+            <w:vAlign w:val="center"/>
+          </w:tcPr>
+          <w:p>
+            <w:pPr>
+              <w:jc w:val="center"/>
+              <w:rPr>
+                <w:rFonts w:ascii="Times New Roman" w:hAnsi="Times New Roman" w:cs="Times New Roman"/>
+                <w:b/>
+                <w:sz w:val="28"/>
+                <w:szCs w:val="28"/>
+              </w:rPr>
+            </w:pPr>
+            <w:r>
+              <w:rPr>
+                <w:rFonts w:ascii="Times New Roman" w:hAnsi="Times New Roman" w:cs="Times New Roman"/>
+                <w:b/>
+                <w:sz w:val="28"/>
+                <w:szCs w:val="28"/>
+              </w:rPr>
+              <w:t>4</w:t>
+            </w:r>
+          </w:p>
+        </w:tc>
+        <w:tc>
+          <w:tcPr>
+            <w:tcW w:w="1701" w:type="dxa"/>
+            <w:vAlign w:val="center"/>
+          </w:tcPr>
+          <w:p>
+            <w:pPr>
+              <w:jc w:val="center"/>
+              <w:rPr>
+                <w:rFonts w:ascii="Times New Roman" w:hAnsi="Times New Roman" w:cs="Times New Roman"/>
+                <w:b/>
+                <w:sz w:val="28"/>
+                <w:szCs w:val="28"/>
+              </w:rPr>
+            </w:pPr>
+            <w:r>
+              <w:rPr>
+                <w:rFonts w:ascii="Times New Roman" w:hAnsi="Times New Roman" w:cs="Times New Roman"/>
+                <w:b/>
+                <w:sz w:val="28"/>
+                <w:szCs w:val="28"/>
+              </w:rPr>
+              <w:t>9</w:t>
+            </w:r>
+            <w:r>
+              <w:rPr>
+                <w:rFonts w:ascii="Times New Roman" w:hAnsi="Times New Roman" w:cs="Times New Roman"/>
+                <w:b/>
+                <w:sz w:val="28"/>
+                <w:szCs w:val="28"/>
+              </w:rPr>
+              <w:t>51</w:t>
+            </w:r>
+          </w:p>
+        </w:tc>
+        <w:tc>
+          <w:tcPr>
+            <w:tcW w:w="1573" w:type="dxa"/>
+            <w:vAlign w:val="center"/>
+          </w:tcPr>
+          <w:p>
+            <w:pPr>
+              <w:jc w:val="center"/>
+              <w:rPr>
+                <w:rFonts w:ascii="Times New Roman" w:hAnsi="Times New Roman" w:cs="Times New Roman"/>
+                <w:b/>
+                <w:sz w:val="28"/>
+                <w:szCs w:val="28"/>
+              </w:rPr>
+            </w:pPr>
+            <w:r>
+              <w:rPr>
+                <w:rFonts w:ascii="Times New Roman" w:hAnsi="Times New Roman" w:cs="Times New Roman"/>
+                <w:b/>
+                <w:sz w:val="28"/>
+                <w:szCs w:val="28"/>
+              </w:rPr>
+              <w:t>3</w:t>
+            </w:r>
+            <w:r>
+              <w:rPr>
+                <w:rFonts w:ascii="Times New Roman" w:hAnsi="Times New Roman" w:cs="Times New Roman"/>
+                <w:b/>
+                <w:sz w:val="28"/>
+                <w:szCs w:val="28"/>
+              </w:rPr>
+              <w:t>1</w:t>
+            </w:r>
+          </w:p>
+        </w:tc>
+      </w:tr>
+      <w:tr>
+        <w:trPr>
+          <w:trHeight w:val="534"/>
+        </w:trPr>
+        <w:tc>
+          <w:tcPr>
+            <w:tcW w:w="846" w:type="dxa"/>
+            <w:vAlign w:val="center"/>
+          </w:tcPr>
+          <w:p>
+            <w:pPr>
+              <w:jc w:val="center"/>
+              <w:rPr>
+                <w:rFonts w:ascii="Times New Roman" w:hAnsi="Times New Roman" w:cs="Times New Roman"/>
+                <w:b/>
+                <w:sz w:val="28"/>
+                <w:szCs w:val="28"/>
+              </w:rPr>
+            </w:pPr>
+            <w:r>
+              <w:rPr>
+                <w:rFonts w:ascii="Times New Roman" w:hAnsi="Times New Roman" w:cs="Times New Roman"/>
+                <w:b/>
+                <w:sz w:val="28"/>
+                <w:szCs w:val="28"/>
+              </w:rPr>
+              <w:t>5</w:t>
+            </w:r>
+          </w:p>
+        </w:tc>
+        <w:tc>
+          <w:tcPr>
+            <w:tcW w:w="1701" w:type="dxa"/>
+            <w:vAlign w:val="center"/>
+          </w:tcPr>
+          <w:p>
+            <w:pPr>
+              <w:jc w:val="center"/>
+              <w:rPr>
+                <w:rFonts w:ascii="Times New Roman" w:hAnsi="Times New Roman" w:cs="Times New Roman"/>
+                <w:b/>
+                <w:sz w:val="28"/>
+                <w:szCs w:val="28"/>
+              </w:rPr>
+            </w:pPr>
+            <w:r>
+              <w:rPr>
+                <w:rFonts w:ascii="Times New Roman" w:hAnsi="Times New Roman" w:cs="Times New Roman"/>
+                <w:b/>
+                <w:sz w:val="28"/>
+                <w:szCs w:val="28"/>
+              </w:rPr>
+              <w:t>86</w:t>
+            </w:r>
+            <w:r>
+              <w:rPr>
+                <w:rFonts w:ascii="Times New Roman" w:hAnsi="Times New Roman" w:cs="Times New Roman"/>
+                <w:b/>
+                <w:sz w:val="28"/>
+                <w:szCs w:val="28"/>
+              </w:rPr>
+              <w:t>3</w:t>
+            </w:r>
+          </w:p>
+        </w:tc>
+        <w:tc>
+          <w:tcPr>
+            <w:tcW w:w="1573" w:type="dxa"/>
+            <w:vAlign w:val="center"/>
+          </w:tcPr>
+          <w:p>
+            <w:pPr>
+              <w:jc w:val="center"/>
+              <w:rPr>
+                <w:rFonts w:ascii="Times New Roman" w:hAnsi="Times New Roman" w:cs="Times New Roman"/>
+                <w:b/>
+                <w:sz w:val="28"/>
+                <w:szCs w:val="28"/>
+              </w:rPr>
+            </w:pPr>
+            <w:r>
+              <w:rPr>
+                <w:rFonts w:ascii="Times New Roman" w:hAnsi="Times New Roman" w:cs="Times New Roman"/>
+                <w:b/>
+                <w:sz w:val="28"/>
+                <w:szCs w:val="28"/>
+              </w:rPr>
+              <w:t>29</w:t>
+            </w:r>
+          </w:p>
+        </w:tc>
+      </w:tr>
+      <w:tr>
+        <w:trPr>
+          <w:trHeight w:val="548"/>
+        </w:trPr>
+        <w:tc>
+          <w:tcPr>
+            <w:tcW w:w="846" w:type="dxa"/>
+            <w:vAlign w:val="center"/>
+          </w:tcPr>
+          <w:p>
+            <w:pPr>
+              <w:jc w:val="center"/>
+              <w:rPr>
+                <w:rFonts w:ascii="Times New Roman" w:hAnsi="Times New Roman" w:cs="Times New Roman"/>
+                <w:b/>
+                <w:sz w:val="28"/>
+                <w:szCs w:val="28"/>
+              </w:rPr>
+            </w:pPr>
+            <w:r>
+              <w:rPr>
+                <w:rFonts w:ascii="Times New Roman" w:hAnsi="Times New Roman" w:cs="Times New Roman"/>
+                <w:b/>
+                <w:sz w:val="28"/>
+                <w:szCs w:val="28"/>
+              </w:rPr>
+              <w:t>6</w:t>
+            </w:r>
+          </w:p>
+        </w:tc>
+        <w:tc>
+          <w:tcPr>
+            <w:tcW w:w="1701" w:type="dxa"/>
+            <w:vAlign w:val="center"/>
+          </w:tcPr>
+          <w:p>
+            <w:pPr>
+              <w:jc w:val="center"/>
+              <w:rPr>
+                <w:rFonts w:ascii="Times New Roman" w:hAnsi="Times New Roman" w:cs="Times New Roman"/>
+                <w:b/>
+                <w:sz w:val="28"/>
+                <w:szCs w:val="28"/>
+              </w:rPr>
+            </w:pPr>
+            <w:r>
+              <w:rPr>
+                <w:rFonts w:ascii="Times New Roman" w:hAnsi="Times New Roman" w:cs="Times New Roman"/>
+                <w:b/>
+                <w:sz w:val="28"/>
+                <w:szCs w:val="28"/>
+              </w:rPr>
+              <w:t>944</w:t>
+            </w:r>
+          </w:p>
+        </w:tc>
+        <w:tc>
+          <w:tcPr>
+            <w:tcW w:w="1573" w:type="dxa"/>
+            <w:vAlign w:val="center"/>
+          </w:tcPr>
+          <w:p>
+            <w:pPr>
+              <w:jc w:val="center"/>
+              <w:rPr>
+                <w:rFonts w:ascii="Times New Roman" w:hAnsi="Times New Roman" w:cs="Times New Roman"/>
+                <w:b/>
+                <w:sz w:val="28"/>
+                <w:szCs w:val="28"/>
+              </w:rPr>
+            </w:pPr>
+            <w:r>
+              <w:rPr>
+                <w:rFonts w:ascii="Times New Roman" w:hAnsi="Times New Roman" w:cs="Times New Roman"/>
+                <w:b/>
+                <w:sz w:val="28"/>
+                <w:szCs w:val="28"/>
+              </w:rPr>
+              <w:t>14</w:t>
+            </w:r>
+          </w:p>
+        </w:tc>
+      </w:tr>
+      <w:tr>
+        <w:trPr>
+          <w:trHeight w:val="534"/>
+        </w:trPr>
+        <w:tc>
+          <w:tcPr>
+            <w:tcW w:w="846" w:type="dxa"/>
+            <w:vAlign w:val="center"/>
+          </w:tcPr>
+          <w:p>
+            <w:pPr>
+              <w:jc w:val="center"/>
+              <w:rPr>
+                <w:rFonts w:ascii="Times New Roman" w:hAnsi="Times New Roman" w:cs="Times New Roman"/>
+                <w:b/>
+                <w:sz w:val="28"/>
+                <w:szCs w:val="28"/>
+              </w:rPr>
+            </w:pPr>
+            <w:r>
+              <w:rPr>
+                <w:rFonts w:ascii="Times New Roman" w:hAnsi="Times New Roman" w:cs="Times New Roman"/>
+                <w:b/>
+                <w:sz w:val="28"/>
+                <w:szCs w:val="28"/>
+              </w:rPr>
+              <w:t>7</w:t>
+            </w:r>
+          </w:p>
+        </w:tc>
+        <w:tc>
+          <w:tcPr>
+            <w:tcW w:w="1701" w:type="dxa"/>
+            <w:vAlign w:val="center"/>
+          </w:tcPr>
+          <w:p>
+            <w:pPr>
+              <w:jc w:val="center"/>
+              <w:rPr>
+                <w:rFonts w:ascii="Times New Roman" w:hAnsi="Times New Roman" w:cs="Times New Roman"/>
+                <w:b/>
+                <w:sz w:val="28"/>
+                <w:szCs w:val="28"/>
+              </w:rPr>
+            </w:pPr>
+            <w:r>
+              <w:rPr>
+                <w:rFonts w:ascii="Times New Roman" w:hAnsi="Times New Roman" w:cs="Times New Roman"/>
+                <w:b/>
+                <w:sz w:val="28"/>
+                <w:szCs w:val="28"/>
+              </w:rPr>
+              <w:t>992</w:t>
+            </w:r>
+          </w:p>
+        </w:tc>
+        <w:tc>
+          <w:tcPr>
+            <w:tcW w:w="1573" w:type="dxa"/>
+            <w:vAlign w:val="center"/>
+          </w:tcPr>
+          <w:p>
+            <w:pPr>
+              <w:jc w:val="center"/>
+              <w:rPr>
+                <w:rFonts w:ascii="Times New Roman" w:hAnsi="Times New Roman" w:cs="Times New Roman"/>
+                <w:b/>
+                <w:sz w:val="28"/>
+                <w:szCs w:val="28"/>
+              </w:rPr>
+            </w:pPr>
+            <w:r>
+              <w:rPr>
+                <w:rFonts w:ascii="Times New Roman" w:hAnsi="Times New Roman" w:cs="Times New Roman"/>
+                <w:b/>
+                <w:sz w:val="28"/>
+                <w:szCs w:val="28"/>
+              </w:rPr>
+              <w:t>36</w:t>
+            </w:r>
+          </w:p>
+        </w:tc>
+      </w:tr>
+      <w:tr>
+        <w:trPr>
+          <w:trHeight w:val="506"/>
+        </w:trPr>
+        <w:tc>
+          <w:tcPr>
+            <w:tcW w:w="846" w:type="dxa"/>
+            <w:vAlign w:val="center"/>
+          </w:tcPr>
+          <w:p>
+            <w:pPr>
+              <w:jc w:val="center"/>
+              <w:rPr>
+                <w:rFonts w:ascii="Times New Roman" w:hAnsi="Times New Roman" w:cs="Times New Roman"/>
+                <w:b/>
+                <w:sz w:val="28"/>
+                <w:szCs w:val="28"/>
+              </w:rPr>
+            </w:pPr>
+            <w:r>
+              <w:rPr>
+                <w:rFonts w:ascii="Times New Roman" w:hAnsi="Times New Roman" w:cs="Times New Roman"/>
+                <w:b/>
+                <w:sz w:val="28"/>
+                <w:szCs w:val="28"/>
+              </w:rPr>
+              <w:t>8</w:t>
+            </w:r>
+          </w:p>
+        </w:tc>
+        <w:tc>
+          <w:tcPr>
+            <w:tcW w:w="1701" w:type="dxa"/>
+            <w:vAlign w:val="center"/>
+          </w:tcPr>
+          <w:p>
+            <w:pPr>
+              <w:jc w:val="center"/>
+              <w:rPr>
+                <w:rFonts w:ascii="Times New Roman" w:hAnsi="Times New Roman" w:cs="Times New Roman"/>
+                <w:b/>
+                <w:sz w:val="28"/>
+                <w:szCs w:val="28"/>
+              </w:rPr>
+            </w:pPr>
+            <w:r>
+              <w:rPr>
+                <w:rFonts w:ascii="Times New Roman" w:hAnsi="Times New Roman" w:cs="Times New Roman"/>
+                <w:b/>
+                <w:sz w:val="28"/>
+                <w:szCs w:val="28"/>
+              </w:rPr>
+              <w:t>9</w:t>
+            </w:r>
+            <w:r>
+              <w:rPr>
+                <w:rFonts w:ascii="Times New Roman" w:hAnsi="Times New Roman" w:cs="Times New Roman"/>
+                <w:b/>
+                <w:sz w:val="28"/>
+                <w:szCs w:val="28"/>
+              </w:rPr>
+              <w:t>14</w:t>
+            </w:r>
+          </w:p>
+        </w:tc>
+        <w:tc>
+          <w:tcPr>
+            <w:tcW w:w="1573" w:type="dxa"/>
+            <w:vAlign w:val="center"/>
+          </w:tcPr>
+          <w:p>
+            <w:pPr>
+              <w:jc w:val="center"/>
+              <w:rPr>
+                <w:rFonts w:ascii="Times New Roman" w:hAnsi="Times New Roman" w:cs="Times New Roman"/>
+                <w:b/>
+                <w:sz w:val="28"/>
+                <w:szCs w:val="28"/>
+              </w:rPr>
+            </w:pPr>
+            <w:r>
+              <w:rPr>
+                <w:rFonts w:ascii="Times New Roman" w:hAnsi="Times New Roman" w:cs="Times New Roman"/>
+                <w:b/>
+                <w:sz w:val="28"/>
+                <w:szCs w:val="28"/>
+              </w:rPr>
+              <w:t>60</w:t>
+            </w:r>
+          </w:p>
+        </w:tc>
+      </w:tr>
+      <w:tr>
+        <w:trPr>
+          <w:trHeight w:val="465"/>
+        </w:trPr>
+        <w:tc>
+          <w:tcPr>
+            <w:tcW w:w="846" w:type="dxa"/>
+            <w:vAlign w:val="center"/>
+          </w:tcPr>
+          <w:p>
+            <w:pPr>
+              <w:jc w:val="center"/>
+              <w:rPr>
+                <w:rFonts w:ascii="Times New Roman" w:hAnsi="Times New Roman" w:cs="Times New Roman"/>
+                <w:b/>
+                <w:sz w:val="28"/>
+                <w:szCs w:val="28"/>
+              </w:rPr>
+            </w:pPr>
+            <w:r>
+              <w:rPr>
+                <w:rFonts w:ascii="Times New Roman" w:hAnsi="Times New Roman" w:cs="Times New Roman"/>
+                <w:b/>
+                <w:sz w:val="28"/>
+                <w:szCs w:val="28"/>
+              </w:rPr>
+              <w:t>9</w:t>
+            </w:r>
+          </w:p>
+        </w:tc>
+        <w:tc>
+          <w:tcPr>
+            <w:tcW w:w="1701" w:type="dxa"/>
+            <w:vAlign w:val="center"/>
+          </w:tcPr>
+          <w:p>
+            <w:pPr>
+              <w:jc w:val="center"/>
+              <w:rPr>
+                <w:rFonts w:ascii="Times New Roman" w:hAnsi="Times New Roman" w:cs="Times New Roman"/>
+                <w:b/>
+                <w:sz w:val="28"/>
+                <w:szCs w:val="28"/>
+              </w:rPr>
+            </w:pPr>
+            <w:r>
+              <w:rPr>
+                <w:rFonts w:ascii="Times New Roman" w:hAnsi="Times New Roman" w:cs="Times New Roman"/>
+                <w:b/>
+                <w:sz w:val="28"/>
+                <w:szCs w:val="28"/>
+              </w:rPr>
+              <w:t>96</w:t>
+            </w:r>
+            <w:r>
+              <w:rPr>
+                <w:rFonts w:ascii="Times New Roman" w:hAnsi="Times New Roman" w:cs="Times New Roman"/>
+                <w:b/>
+                <w:sz w:val="28"/>
+                <w:szCs w:val="28"/>
+              </w:rPr>
+              <w:t>8</w:t>
+            </w:r>
+          </w:p>
+        </w:tc>
+        <w:tc>
+          <w:tcPr>
+            <w:tcW w:w="1573" w:type="dxa"/>
+            <w:vAlign w:val="center"/>
+          </w:tcPr>
+          <w:p>
+            <w:pPr>
+              <w:jc w:val="center"/>
+              <w:rPr>
+                <w:rFonts w:ascii="Times New Roman" w:hAnsi="Times New Roman" w:cs="Times New Roman"/>
+                <w:b/>
+                <w:sz w:val="28"/>
+                <w:szCs w:val="28"/>
+              </w:rPr>
+            </w:pPr>
+            <w:r>
+              <w:rPr>
+                <w:rFonts w:ascii="Times New Roman" w:hAnsi="Times New Roman" w:cs="Times New Roman"/>
+                <w:b/>
+                <w:sz w:val="28"/>
+                <w:szCs w:val="28"/>
+              </w:rPr>
+              <w:t>4</w:t>
+            </w:r>
+            <w:r>
+              <w:rPr>
+                <w:rFonts w:ascii="Times New Roman" w:hAnsi="Times New Roman" w:cs="Times New Roman"/>
+                <w:b/>
+                <w:sz w:val="28"/>
+                <w:szCs w:val="28"/>
+              </w:rPr>
+              <w:t>1</w:t>
+            </w:r>
+          </w:p>
+        </w:tc>
+      </w:tr>
+    </w:tbl>
+    <w:p>
+      <w:pPr>
+        <w:widowControl w:val="0"/>
+        <w:autoSpaceDE w:val="0"/>
+        <w:autoSpaceDN w:val="0"/>
+        <w:adjustRightInd w:val="0"/>
         <w:rPr>
           <w:rFonts w:ascii="Courier" w:hAnsi="Courier" w:cs="Courier"/>
           <w:color w:val="000000"/>
           <w:sz w:val="20"/>
           <w:szCs w:val="20"/>
         </w:rPr>
-        <w:t>,3)</w:t>
-      </w:r>
-    </w:p>
-    <w:p>
-      <w:pPr>
-        <w:rPr>
-          <w:rFonts w:ascii="Times New Roman" w:hAnsi="Times New Roman" w:cs="Times New Roman"/>
-          <w:b/>
-          <w:sz w:val="28"/>
-          <w:szCs w:val="28"/>
+      </w:pPr>
+    </w:p>
+    <w:p>
+      <w:pPr>
+        <w:rPr>
+          <w:rFonts w:ascii="Times New Roman" w:hAnsi="Times New Roman" w:cs="Times New Roman"/>
+          <w:b/>
+          <w:sz w:val="28"/>
+          <w:szCs w:val="28"/>
+        </w:rPr>
+      </w:pPr>
+      <w:r>
+        <w:rPr>
+          <w:rFonts w:ascii="Times New Roman" w:hAnsi="Times New Roman" w:cs="Times New Roman"/>
+          <w:b/>
+          <w:sz w:val="28"/>
+          <w:szCs w:val="28"/>
+        </w:rPr>
+        <w:t>Train kNN với k = 1 độ</w:t>
+      </w:r>
+      <w:r>
+        <w:rPr>
+          <w:rFonts w:ascii="Times New Roman" w:hAnsi="Times New Roman" w:cs="Times New Roman"/>
+          <w:b/>
+          <w:sz w:val="28"/>
+          <w:szCs w:val="28"/>
+        </w:rPr>
+        <w:t xml:space="preserve"> chính xác : 97</w:t>
+      </w:r>
+      <w:r>
+        <w:rPr>
+          <w:rFonts w:ascii="Times New Roman" w:hAnsi="Times New Roman" w:cs="Times New Roman"/>
+          <w:b/>
+          <w:sz w:val="28"/>
+          <w:szCs w:val="28"/>
+        </w:rPr>
+        <w:t>.</w:t>
+      </w:r>
+      <w:r>
+        <w:rPr>
+          <w:rFonts w:ascii="Times New Roman" w:hAnsi="Times New Roman" w:cs="Times New Roman"/>
+          <w:b/>
+          <w:sz w:val="28"/>
+          <w:szCs w:val="28"/>
+        </w:rPr>
+        <w:t>0</w:t>
+      </w:r>
+      <w:r>
+        <w:rPr>
+          <w:rFonts w:ascii="Times New Roman" w:hAnsi="Times New Roman" w:cs="Times New Roman"/>
+          <w:b/>
+          <w:sz w:val="28"/>
+          <w:szCs w:val="28"/>
+        </w:rPr>
+        <w:t>6</w:t>
+      </w:r>
+      <w:r>
+        <w:rPr>
+          <w:rFonts w:ascii="Times New Roman" w:hAnsi="Times New Roman" w:cs="Times New Roman"/>
+          <w:b/>
+          <w:sz w:val="28"/>
+          <w:szCs w:val="28"/>
+        </w:rPr>
+        <w:t>%</w:t>
+      </w:r>
+    </w:p>
+    <w:p>
+      <w:pPr>
+        <w:widowControl w:val="0"/>
+        <w:autoSpaceDE w:val="0"/>
+        <w:autoSpaceDN w:val="0"/>
+        <w:adjustRightInd w:val="0"/>
+        <w:rPr>
+          <w:rFonts w:ascii="Courier" w:hAnsi="Courier"/>
         </w:rPr>
       </w:pPr>
     </w:p>

--- a/TH3/VRA_HoThienNhan_TH3 .docx
+++ b/TH3/VRA_HoThienNhan_TH3 .docx
@@ -9554,206 +9554,8 @@
           <w:szCs w:val="28"/>
         </w:rPr>
       </w:pPr>
-    </w:p>
-    <w:p>
-      <w:pPr>
-        <w:rPr>
-          <w:rFonts w:ascii="Times New Roman" w:hAnsi="Times New Roman" w:cs="Times New Roman"/>
-          <w:b/>
-          <w:sz w:val="28"/>
-          <w:szCs w:val="28"/>
-        </w:rPr>
-      </w:pPr>
-    </w:p>
-    <w:p>
-      <w:pPr>
-        <w:rPr>
-          <w:rFonts w:ascii="Times New Roman" w:hAnsi="Times New Roman" w:cs="Times New Roman"/>
-          <w:b/>
-          <w:sz w:val="28"/>
-          <w:szCs w:val="28"/>
-        </w:rPr>
-      </w:pPr>
-    </w:p>
-    <w:p>
-      <w:pPr>
-        <w:rPr>
-          <w:rFonts w:ascii="Times New Roman" w:hAnsi="Times New Roman" w:cs="Times New Roman"/>
-          <w:b/>
-          <w:sz w:val="28"/>
-          <w:szCs w:val="28"/>
-        </w:rPr>
-      </w:pPr>
-    </w:p>
-    <w:p>
-      <w:pPr>
-        <w:rPr>
-          <w:rFonts w:ascii="Times New Roman" w:hAnsi="Times New Roman" w:cs="Times New Roman"/>
-          <w:b/>
-          <w:sz w:val="28"/>
-          <w:szCs w:val="28"/>
-        </w:rPr>
-      </w:pPr>
-    </w:p>
-    <w:p>
-      <w:pPr>
-        <w:rPr>
-          <w:rFonts w:ascii="Times New Roman" w:hAnsi="Times New Roman" w:cs="Times New Roman"/>
-          <w:b/>
-          <w:sz w:val="28"/>
-          <w:szCs w:val="28"/>
-        </w:rPr>
-      </w:pPr>
-    </w:p>
-    <w:p>
-      <w:pPr>
-        <w:rPr>
-          <w:rFonts w:ascii="Times New Roman" w:hAnsi="Times New Roman" w:cs="Times New Roman"/>
-          <w:b/>
-          <w:sz w:val="28"/>
-          <w:szCs w:val="28"/>
-        </w:rPr>
-      </w:pPr>
-    </w:p>
-    <w:p>
-      <w:pPr>
-        <w:rPr>
-          <w:rFonts w:ascii="Times New Roman" w:hAnsi="Times New Roman" w:cs="Times New Roman"/>
-          <w:b/>
-          <w:sz w:val="28"/>
-          <w:szCs w:val="28"/>
-        </w:rPr>
-      </w:pPr>
-    </w:p>
-    <w:p>
-      <w:pPr>
-        <w:rPr>
-          <w:rFonts w:ascii="Times New Roman" w:hAnsi="Times New Roman" w:cs="Times New Roman"/>
-          <w:b/>
-          <w:sz w:val="28"/>
-          <w:szCs w:val="28"/>
-        </w:rPr>
-      </w:pPr>
-    </w:p>
-    <w:p>
-      <w:pPr>
-        <w:rPr>
-          <w:rFonts w:ascii="Times New Roman" w:hAnsi="Times New Roman" w:cs="Times New Roman"/>
-          <w:b/>
-          <w:sz w:val="28"/>
-          <w:szCs w:val="28"/>
-        </w:rPr>
-      </w:pPr>
-    </w:p>
-    <w:p>
-      <w:pPr>
-        <w:rPr>
-          <w:rFonts w:ascii="Times New Roman" w:hAnsi="Times New Roman" w:cs="Times New Roman"/>
-          <w:b/>
-          <w:sz w:val="28"/>
-          <w:szCs w:val="28"/>
-        </w:rPr>
-      </w:pPr>
-    </w:p>
-    <w:p>
-      <w:pPr>
-        <w:rPr>
-          <w:rFonts w:ascii="Times New Roman" w:hAnsi="Times New Roman" w:cs="Times New Roman"/>
-          <w:b/>
-          <w:sz w:val="28"/>
-          <w:szCs w:val="28"/>
-        </w:rPr>
-      </w:pPr>
-    </w:p>
-    <w:p>
-      <w:pPr>
-        <w:rPr>
-          <w:rFonts w:ascii="Times New Roman" w:hAnsi="Times New Roman" w:cs="Times New Roman"/>
-          <w:b/>
-          <w:sz w:val="28"/>
-          <w:szCs w:val="28"/>
-        </w:rPr>
-      </w:pPr>
-    </w:p>
-    <w:p>
-      <w:pPr>
-        <w:rPr>
-          <w:rFonts w:ascii="Times New Roman" w:hAnsi="Times New Roman" w:cs="Times New Roman"/>
-          <w:b/>
-          <w:sz w:val="28"/>
-          <w:szCs w:val="28"/>
-        </w:rPr>
-      </w:pPr>
-    </w:p>
-    <w:p>
-      <w:pPr>
-        <w:rPr>
-          <w:rFonts w:ascii="Times New Roman" w:hAnsi="Times New Roman" w:cs="Times New Roman"/>
-          <w:b/>
-          <w:sz w:val="28"/>
-          <w:szCs w:val="28"/>
-        </w:rPr>
-      </w:pPr>
-    </w:p>
-    <w:p>
-      <w:pPr>
-        <w:rPr>
-          <w:rFonts w:ascii="Times New Roman" w:hAnsi="Times New Roman" w:cs="Times New Roman"/>
-          <w:b/>
-          <w:sz w:val="28"/>
-          <w:szCs w:val="28"/>
-        </w:rPr>
-      </w:pPr>
-    </w:p>
-    <w:p>
-      <w:pPr>
-        <w:rPr>
-          <w:rFonts w:ascii="Times New Roman" w:hAnsi="Times New Roman" w:cs="Times New Roman"/>
-          <w:b/>
-          <w:sz w:val="28"/>
-          <w:szCs w:val="28"/>
-        </w:rPr>
-      </w:pPr>
-    </w:p>
-    <w:p>
-      <w:pPr>
-        <w:rPr>
-          <w:rFonts w:ascii="Times New Roman" w:hAnsi="Times New Roman" w:cs="Times New Roman"/>
-          <w:b/>
-          <w:sz w:val="28"/>
-          <w:szCs w:val="28"/>
-        </w:rPr>
-      </w:pPr>
-    </w:p>
-    <w:p>
-      <w:pPr>
-        <w:rPr>
-          <w:rFonts w:ascii="Times New Roman" w:hAnsi="Times New Roman" w:cs="Times New Roman"/>
-          <w:b/>
-          <w:sz w:val="28"/>
-          <w:szCs w:val="28"/>
-        </w:rPr>
-      </w:pPr>
-    </w:p>
-    <w:p>
-      <w:pPr>
-        <w:rPr>
-          <w:rFonts w:ascii="Times New Roman" w:hAnsi="Times New Roman" w:cs="Times New Roman"/>
-          <w:b/>
-          <w:sz w:val="28"/>
-          <w:szCs w:val="28"/>
-        </w:rPr>
-      </w:pPr>
-    </w:p>
-    <w:p>
-      <w:pPr>
-        <w:rPr>
-          <w:rFonts w:ascii="Times New Roman" w:hAnsi="Times New Roman" w:cs="Times New Roman"/>
-          <w:b/>
-          <w:sz w:val="28"/>
-          <w:szCs w:val="28"/>
-        </w:rPr>
-      </w:pPr>
+      <w:bookmarkStart w:id="0" w:name="_GoBack"/>
+      <w:bookmarkEnd w:id="0"/>
       <w:r>
         <w:rPr>
           <w:rFonts w:ascii="Times New Roman" w:hAnsi="Times New Roman" w:cs="Times New Roman"/>
@@ -10744,18 +10546,7 @@
           <w:sz w:val="28"/>
           <w:szCs w:val="28"/>
         </w:rPr>
-        <w:t>Train KNN voi  k = 1, Distance</w:t>
-      </w:r>
-      <w:bookmarkStart w:id="0" w:name="_GoBack"/>
-      <w:bookmarkEnd w:id="0"/>
-      <w:r>
-        <w:rPr>
-          <w:rFonts w:ascii="Times New Roman" w:hAnsi="Times New Roman" w:cs="Times New Roman"/>
-          <w:b/>
-          <w:sz w:val="28"/>
-          <w:szCs w:val="28"/>
-        </w:rPr>
-        <w:t xml:space="preserve"> = cosine</w:t>
+        <w:t>Train KNN voi  k = 1, Distance = cosine</w:t>
       </w:r>
       <w:r>
         <w:rPr>
@@ -11916,156 +11707,6 @@
           <w:szCs w:val="28"/>
         </w:rPr>
       </w:pPr>
-    </w:p>
-    <w:p>
-      <w:pPr>
-        <w:rPr>
-          <w:rFonts w:ascii="Times New Roman" w:hAnsi="Times New Roman" w:cs="Times New Roman"/>
-          <w:b/>
-          <w:sz w:val="28"/>
-          <w:szCs w:val="28"/>
-        </w:rPr>
-      </w:pPr>
-    </w:p>
-    <w:p>
-      <w:pPr>
-        <w:rPr>
-          <w:rFonts w:ascii="Times New Roman" w:hAnsi="Times New Roman" w:cs="Times New Roman"/>
-          <w:b/>
-          <w:sz w:val="28"/>
-          <w:szCs w:val="28"/>
-        </w:rPr>
-      </w:pPr>
-    </w:p>
-    <w:p>
-      <w:pPr>
-        <w:rPr>
-          <w:rFonts w:ascii="Times New Roman" w:hAnsi="Times New Roman" w:cs="Times New Roman"/>
-          <w:b/>
-          <w:sz w:val="28"/>
-          <w:szCs w:val="28"/>
-        </w:rPr>
-      </w:pPr>
-    </w:p>
-    <w:p>
-      <w:pPr>
-        <w:rPr>
-          <w:rFonts w:ascii="Times New Roman" w:hAnsi="Times New Roman" w:cs="Times New Roman"/>
-          <w:b/>
-          <w:sz w:val="28"/>
-          <w:szCs w:val="28"/>
-        </w:rPr>
-      </w:pPr>
-    </w:p>
-    <w:p>
-      <w:pPr>
-        <w:rPr>
-          <w:rFonts w:ascii="Times New Roman" w:hAnsi="Times New Roman" w:cs="Times New Roman"/>
-          <w:b/>
-          <w:sz w:val="28"/>
-          <w:szCs w:val="28"/>
-        </w:rPr>
-      </w:pPr>
-    </w:p>
-    <w:p>
-      <w:pPr>
-        <w:rPr>
-          <w:rFonts w:ascii="Times New Roman" w:hAnsi="Times New Roman" w:cs="Times New Roman"/>
-          <w:b/>
-          <w:sz w:val="28"/>
-          <w:szCs w:val="28"/>
-        </w:rPr>
-      </w:pPr>
-    </w:p>
-    <w:p>
-      <w:pPr>
-        <w:rPr>
-          <w:rFonts w:ascii="Times New Roman" w:hAnsi="Times New Roman" w:cs="Times New Roman"/>
-          <w:b/>
-          <w:sz w:val="28"/>
-          <w:szCs w:val="28"/>
-        </w:rPr>
-      </w:pPr>
-    </w:p>
-    <w:p>
-      <w:pPr>
-        <w:rPr>
-          <w:rFonts w:ascii="Times New Roman" w:hAnsi="Times New Roman" w:cs="Times New Roman"/>
-          <w:b/>
-          <w:sz w:val="28"/>
-          <w:szCs w:val="28"/>
-        </w:rPr>
-      </w:pPr>
-    </w:p>
-    <w:p>
-      <w:pPr>
-        <w:rPr>
-          <w:rFonts w:ascii="Times New Roman" w:hAnsi="Times New Roman" w:cs="Times New Roman"/>
-          <w:b/>
-          <w:sz w:val="28"/>
-          <w:szCs w:val="28"/>
-        </w:rPr>
-      </w:pPr>
-    </w:p>
-    <w:p>
-      <w:pPr>
-        <w:rPr>
-          <w:rFonts w:ascii="Times New Roman" w:hAnsi="Times New Roman" w:cs="Times New Roman"/>
-          <w:b/>
-          <w:sz w:val="28"/>
-          <w:szCs w:val="28"/>
-        </w:rPr>
-      </w:pPr>
-    </w:p>
-    <w:p>
-      <w:pPr>
-        <w:rPr>
-          <w:rFonts w:ascii="Times New Roman" w:hAnsi="Times New Roman" w:cs="Times New Roman"/>
-          <w:b/>
-          <w:sz w:val="28"/>
-          <w:szCs w:val="28"/>
-        </w:rPr>
-      </w:pPr>
-    </w:p>
-    <w:p>
-      <w:pPr>
-        <w:rPr>
-          <w:rFonts w:ascii="Times New Roman" w:hAnsi="Times New Roman" w:cs="Times New Roman"/>
-          <w:b/>
-          <w:sz w:val="28"/>
-          <w:szCs w:val="28"/>
-        </w:rPr>
-      </w:pPr>
-    </w:p>
-    <w:p>
-      <w:pPr>
-        <w:rPr>
-          <w:rFonts w:ascii="Times New Roman" w:hAnsi="Times New Roman" w:cs="Times New Roman"/>
-          <w:b/>
-          <w:sz w:val="28"/>
-          <w:szCs w:val="28"/>
-        </w:rPr>
-      </w:pPr>
-    </w:p>
-    <w:p>
-      <w:pPr>
-        <w:rPr>
-          <w:rFonts w:ascii="Times New Roman" w:hAnsi="Times New Roman" w:cs="Times New Roman"/>
-          <w:b/>
-          <w:sz w:val="28"/>
-          <w:szCs w:val="28"/>
-        </w:rPr>
-      </w:pPr>
-    </w:p>
-    <w:p>
-      <w:pPr>
-        <w:rPr>
-          <w:rFonts w:ascii="Times New Roman" w:hAnsi="Times New Roman" w:cs="Times New Roman"/>
-          <w:b/>
-          <w:sz w:val="28"/>
-          <w:szCs w:val="28"/>
-        </w:rPr>
-      </w:pPr>
       <w:r>
         <w:rPr>
           <w:rFonts w:ascii="Times New Roman" w:hAnsi="Times New Roman" w:cs="Times New Roman"/>
@@ -13186,7 +12827,7 @@
           <w:sz w:val="28"/>
           <w:szCs w:val="28"/>
         </w:rPr>
-        <w:t>Train kNN với k = 1 độ</w:t>
+        <w:t>Train kNN vớ</w:t>
       </w:r>
       <w:r>
         <w:rPr>
@@ -13195,7 +12836,7 @@
           <w:sz w:val="28"/>
           <w:szCs w:val="28"/>
         </w:rPr>
-        <w:t xml:space="preserve"> chính xác : 97</w:t>
+        <w:t>i k = 3</w:t>
       </w:r>
       <w:r>
         <w:rPr>
@@ -13204,16 +12845,7 @@
           <w:sz w:val="28"/>
           <w:szCs w:val="28"/>
         </w:rPr>
-        <w:t>.</w:t>
-      </w:r>
-      <w:r>
-        <w:rPr>
-          <w:rFonts w:ascii="Times New Roman" w:hAnsi="Times New Roman" w:cs="Times New Roman"/>
-          <w:b/>
-          <w:sz w:val="28"/>
-          <w:szCs w:val="28"/>
-        </w:rPr>
-        <w:t>0</w:t>
+        <w:t xml:space="preserve"> độ chính xác : 97.0</w:t>
       </w:r>
       <w:r>
         <w:rPr>
